--- a/文档/项目组织及文件说明.docx
+++ b/文档/项目组织及文件说明.docx
@@ -1,6 +1,6 @@
 
 <file path=word/document.xml><?xml version="1.0" encoding="utf-8"?>
-<w:document xmlns:wpc="http://schemas.microsoft.com/office/word/2010/wordprocessingCanvas" xmlns:cx="http://schemas.microsoft.com/office/drawing/2014/chartex" xmlns:mc="http://schemas.openxmlformats.org/markup-compatibility/2006" xmlns:o="urn:schemas-microsoft-com:office:office" xmlns:r="http://schemas.openxmlformats.org/officeDocument/2006/relationships" xmlns:m="http://schemas.openxmlformats.org/officeDocument/2006/math" xmlns:v="urn:schemas-microsoft-com:vml" xmlns:wp14="http://schemas.microsoft.com/office/word/2010/wordprocessingDrawing" xmlns:wp="http://schemas.openxmlformats.org/drawingml/2006/wordprocessingDrawing" xmlns:w10="urn:schemas-microsoft-com:office:word" xmlns:w="http://schemas.openxmlformats.org/wordprocessingml/2006/main" xmlns:w14="http://schemas.microsoft.com/office/word/2010/wordml" xmlns:w15="http://schemas.microsoft.com/office/word/2012/wordml" xmlns:w16se="http://schemas.microsoft.com/office/word/2015/wordml/symex" xmlns:wpg="http://schemas.microsoft.com/office/word/2010/wordprocessingGroup" xmlns:wpi="http://schemas.microsoft.com/office/word/2010/wordprocessingInk" xmlns:wne="http://schemas.microsoft.com/office/word/2006/wordml" xmlns:wps="http://schemas.microsoft.com/office/word/2010/wordprocessingShape" mc:Ignorable="w14 w15 w16se wp14">
+<w:document xmlns:wpc="http://schemas.microsoft.com/office/word/2010/wordprocessingCanvas" xmlns:mo="http://schemas.microsoft.com/office/mac/office/2008/main" xmlns:mc="http://schemas.openxmlformats.org/markup-compatibility/2006" xmlns:mv="urn:schemas-microsoft-com:mac:vml" xmlns:o="urn:schemas-microsoft-com:office:office" xmlns:r="http://schemas.openxmlformats.org/officeDocument/2006/relationships" xmlns:m="http://schemas.openxmlformats.org/officeDocument/2006/math" xmlns:v="urn:schemas-microsoft-com:vml" xmlns:wp14="http://schemas.microsoft.com/office/word/2010/wordprocessingDrawing" xmlns:wp="http://schemas.openxmlformats.org/drawingml/2006/wordprocessingDrawing" xmlns:w10="urn:schemas-microsoft-com:office:word" xmlns:w="http://schemas.openxmlformats.org/wordprocessingml/2006/main" xmlns:w14="http://schemas.microsoft.com/office/word/2010/wordml" xmlns:w15="http://schemas.microsoft.com/office/word/2012/wordml" xmlns:wpg="http://schemas.microsoft.com/office/word/2010/wordprocessingGroup" xmlns:wpi="http://schemas.microsoft.com/office/word/2010/wordprocessingInk" xmlns:wne="http://schemas.microsoft.com/office/word/2006/wordml" xmlns:wps="http://schemas.microsoft.com/office/word/2010/wordprocessingShape" mc:Ignorable="w14 w15 wp14">
   <w:body>
     <w:p>
       <w:pPr>
@@ -22,9 +22,6 @@
     <w:p>
       <w:pPr>
         <w:ind w:firstLineChars="200" w:firstLine="420"/>
-        <w:rPr>
-          <w:rFonts w:hint="eastAsia"/>
-        </w:rPr>
       </w:pPr>
       <w:r>
         <w:rPr>
@@ -108,11 +105,6 @@
             <w:tcW w:w="3114" w:type="dxa"/>
           </w:tcPr>
           <w:p>
-            <w:pPr>
-              <w:rPr>
-                <w:rFonts w:hint="eastAsia"/>
-              </w:rPr>
-            </w:pPr>
             <w:r>
               <w:t xml:space="preserve">   |</w:t>
             </w:r>
@@ -138,11 +130,6 @@
             <w:tcW w:w="5182" w:type="dxa"/>
           </w:tcPr>
           <w:p>
-            <w:pPr>
-              <w:rPr>
-                <w:rFonts w:hint="eastAsia"/>
-              </w:rPr>
-            </w:pPr>
             <w:proofErr w:type="spellStart"/>
             <w:r>
               <w:t>I</w:t>
@@ -169,11 +156,6 @@
             <w:tcW w:w="3114" w:type="dxa"/>
           </w:tcPr>
           <w:p>
-            <w:pPr>
-              <w:rPr>
-                <w:rFonts w:hint="eastAsia"/>
-              </w:rPr>
-            </w:pPr>
             <w:r>
               <w:t xml:space="preserve">   </w:t>
             </w:r>
@@ -207,11 +189,6 @@
             <w:tcW w:w="5182" w:type="dxa"/>
           </w:tcPr>
           <w:p>
-            <w:pPr>
-              <w:rPr>
-                <w:rFonts w:hint="eastAsia"/>
-              </w:rPr>
-            </w:pPr>
             <w:r>
               <w:rPr>
                 <w:rFonts w:hint="eastAsia"/>
@@ -233,11 +210,6 @@
             <w:tcW w:w="3114" w:type="dxa"/>
           </w:tcPr>
           <w:p>
-            <w:pPr>
-              <w:rPr>
-                <w:rFonts w:hint="eastAsia"/>
-              </w:rPr>
-            </w:pPr>
             <w:r>
               <w:t xml:space="preserve">   </w:t>
             </w:r>
@@ -264,11 +236,6 @@
             <w:tcW w:w="5182" w:type="dxa"/>
           </w:tcPr>
           <w:p>
-            <w:pPr>
-              <w:rPr>
-                <w:rFonts w:hint="eastAsia"/>
-              </w:rPr>
-            </w:pPr>
             <w:r>
               <w:rPr>
                 <w:rFonts w:hint="eastAsia"/>
@@ -284,11 +251,6 @@
             <w:tcW w:w="3114" w:type="dxa"/>
           </w:tcPr>
           <w:p>
-            <w:pPr>
-              <w:rPr>
-                <w:rFonts w:hint="eastAsia"/>
-              </w:rPr>
-            </w:pPr>
             <w:r>
               <w:rPr>
                 <w:rFonts w:hint="eastAsia"/>
@@ -321,11 +283,6 @@
             <w:tcW w:w="5182" w:type="dxa"/>
           </w:tcPr>
           <w:p>
-            <w:pPr>
-              <w:rPr>
-                <w:rFonts w:hint="eastAsia"/>
-              </w:rPr>
-            </w:pPr>
             <w:r>
               <w:rPr>
                 <w:rFonts w:hint="eastAsia"/>
@@ -350,11 +307,6 @@
             <w:tcW w:w="3114" w:type="dxa"/>
           </w:tcPr>
           <w:p>
-            <w:pPr>
-              <w:rPr>
-                <w:rFonts w:hint="eastAsia"/>
-              </w:rPr>
-            </w:pPr>
             <w:r>
               <w:rPr>
                 <w:rFonts w:hint="eastAsia"/>
@@ -385,11 +337,6 @@
             <w:tcW w:w="5182" w:type="dxa"/>
           </w:tcPr>
           <w:p>
-            <w:pPr>
-              <w:rPr>
-                <w:rFonts w:hint="eastAsia"/>
-              </w:rPr>
-            </w:pPr>
             <w:r>
               <w:rPr>
                 <w:rFonts w:hint="eastAsia"/>
@@ -405,11 +352,6 @@
             <w:tcW w:w="3114" w:type="dxa"/>
           </w:tcPr>
           <w:p>
-            <w:pPr>
-              <w:rPr>
-                <w:rFonts w:hint="eastAsia"/>
-              </w:rPr>
-            </w:pPr>
             <w:r>
               <w:rPr>
                 <w:rFonts w:hint="eastAsia"/>
@@ -446,11 +388,6 @@
             <w:tcW w:w="5182" w:type="dxa"/>
           </w:tcPr>
           <w:p>
-            <w:pPr>
-              <w:rPr>
-                <w:rFonts w:hint="eastAsia"/>
-              </w:rPr>
-            </w:pPr>
             <w:r>
               <w:rPr>
                 <w:rFonts w:hint="eastAsia"/>
@@ -480,11 +417,6 @@
             <w:tcW w:w="3114" w:type="dxa"/>
           </w:tcPr>
           <w:p>
-            <w:pPr>
-              <w:rPr>
-                <w:rFonts w:hint="eastAsia"/>
-              </w:rPr>
-            </w:pPr>
             <w:r>
               <w:rPr>
                 <w:rFonts w:hint="eastAsia"/>
@@ -533,11 +465,6 @@
             <w:tcW w:w="5182" w:type="dxa"/>
           </w:tcPr>
           <w:p>
-            <w:pPr>
-              <w:rPr>
-                <w:rFonts w:hint="eastAsia"/>
-              </w:rPr>
-            </w:pPr>
             <w:r>
               <w:t>M</w:t>
             </w:r>
@@ -574,11 +501,6 @@
             <w:tcW w:w="3114" w:type="dxa"/>
           </w:tcPr>
           <w:p>
-            <w:pPr>
-              <w:rPr>
-                <w:rFonts w:hint="eastAsia"/>
-              </w:rPr>
-            </w:pPr>
             <w:r>
               <w:rPr>
                 <w:rFonts w:hint="eastAsia"/>
@@ -621,11 +543,6 @@
             </w:r>
           </w:p>
           <w:p>
-            <w:pPr>
-              <w:rPr>
-                <w:rFonts w:hint="eastAsia"/>
-              </w:rPr>
-            </w:pPr>
             <w:r>
               <w:rPr>
                 <w:rFonts w:hint="eastAsia"/>
@@ -636,13 +553,7 @@
         </w:tc>
       </w:tr>
     </w:tbl>
-    <w:p>
-      <w:pPr>
-        <w:rPr>
-          <w:rFonts w:hint="eastAsia"/>
-        </w:rPr>
-      </w:pPr>
-    </w:p>
+    <w:p/>
     <w:p>
       <w:pPr>
         <w:rPr>
@@ -1098,11 +1009,6 @@
             <w:tcW w:w="5382" w:type="dxa"/>
           </w:tcPr>
           <w:p>
-            <w:pPr>
-              <w:rPr>
-                <w:rFonts w:hint="eastAsia"/>
-              </w:rPr>
-            </w:pPr>
             <w:r>
               <w:rPr>
                 <w:rFonts w:hint="eastAsia"/>
@@ -1124,13 +1030,7 @@
           <w:tcPr>
             <w:tcW w:w="2914" w:type="dxa"/>
           </w:tcPr>
-          <w:p>
-            <w:pPr>
-              <w:rPr>
-                <w:rFonts w:hint="eastAsia"/>
-              </w:rPr>
-            </w:pPr>
-          </w:p>
+          <w:p/>
         </w:tc>
       </w:tr>
       <w:tr>
@@ -1403,7 +1303,6 @@
           <w:p>
             <w:pPr>
               <w:rPr>
-                <w:rFonts w:hint="eastAsia"/>
                 <w:b/>
               </w:rPr>
             </w:pPr>
@@ -1535,19 +1434,11 @@
               <w:t>json</w:t>
             </w:r>
             <w:proofErr w:type="spellEnd"/>
-            <w:proofErr w:type="gramStart"/>
-            <w:r>
-              <w:rPr>
-                <w:rFonts w:hint="eastAsia"/>
-              </w:rPr>
-              <w:t>交互中</w:t>
-            </w:r>
-            <w:proofErr w:type="gramEnd"/>
-            <w:r>
-              <w:rPr>
-                <w:rFonts w:hint="eastAsia"/>
-              </w:rPr>
-              <w:t>的数据类型模型</w:t>
+            <w:r>
+              <w:rPr>
+                <w:rFonts w:hint="eastAsia"/>
+              </w:rPr>
+              <w:t>交互中的数据类型模型</w:t>
             </w:r>
           </w:p>
         </w:tc>
@@ -1616,11 +1507,6 @@
             <w:tcW w:w="4531" w:type="dxa"/>
           </w:tcPr>
           <w:p>
-            <w:pPr>
-              <w:rPr>
-                <w:rFonts w:hint="eastAsia"/>
-              </w:rPr>
-            </w:pPr>
             <w:r>
               <w:rPr>
                 <w:rFonts w:hint="eastAsia"/>
@@ -1670,11 +1556,6 @@
             <w:tcW w:w="4531" w:type="dxa"/>
           </w:tcPr>
           <w:p>
-            <w:pPr>
-              <w:rPr>
-                <w:rFonts w:hint="eastAsia"/>
-              </w:rPr>
-            </w:pPr>
             <w:r>
               <w:rPr>
                 <w:rFonts w:hint="eastAsia"/>
@@ -1697,19 +1578,7 @@
               <w:rPr>
                 <w:rFonts w:hint="eastAsia"/>
               </w:rPr>
-              <w:t>|—— Course</w:t>
-            </w:r>
-            <w:r>
-              <w:rPr>
-                <w:rFonts w:hint="eastAsia"/>
-              </w:rPr>
-              <w:t>wares</w:t>
-            </w:r>
-            <w:r>
-              <w:rPr>
-                <w:rFonts w:hint="eastAsia"/>
-              </w:rPr>
-              <w:t>Controller.</w:t>
+              <w:t>|—— CoursewaresController.</w:t>
             </w:r>
             <w:r>
               <w:t>java</w:t>
@@ -1736,11 +1605,6 @@
             <w:tcW w:w="4531" w:type="dxa"/>
           </w:tcPr>
           <w:p>
-            <w:pPr>
-              <w:rPr>
-                <w:rFonts w:hint="eastAsia"/>
-              </w:rPr>
-            </w:pPr>
             <w:r>
               <w:rPr>
                 <w:rFonts w:hint="eastAsia"/>
@@ -1763,22 +1627,2740 @@
               <w:rPr>
                 <w:rFonts w:hint="eastAsia"/>
               </w:rPr>
+              <w:t>|—— MainController.</w:t>
+            </w:r>
+            <w:r>
+              <w:t>java</w:t>
+            </w:r>
+          </w:p>
+        </w:tc>
+        <w:tc>
+          <w:tcPr>
+            <w:tcW w:w="3765" w:type="dxa"/>
+          </w:tcPr>
+          <w:p>
+            <w:r>
+              <w:rPr>
+                <w:rFonts w:hint="eastAsia"/>
+              </w:rPr>
+              <w:t>主页模块</w:t>
+            </w:r>
+          </w:p>
+        </w:tc>
+      </w:tr>
+      <w:tr>
+        <w:tc>
+          <w:tcPr>
+            <w:tcW w:w="4531" w:type="dxa"/>
+          </w:tcPr>
+          <w:p>
+            <w:r>
+              <w:rPr>
+                <w:rFonts w:hint="eastAsia"/>
+              </w:rPr>
+              <w:t xml:space="preserve"> </w:t>
+            </w:r>
+            <w:r>
+              <w:t xml:space="preserve">  </w:t>
+            </w:r>
+            <w:r>
+              <w:rPr>
+                <w:rFonts w:hint="eastAsia"/>
+              </w:rPr>
+              <w:t>|</w:t>
+            </w:r>
+            <w:r>
+              <w:t xml:space="preserve">       </w:t>
+            </w:r>
+            <w:r>
+              <w:rPr>
+                <w:rFonts w:hint="eastAsia"/>
+              </w:rPr>
+              <w:t>|—— MaterialsController.</w:t>
+            </w:r>
+            <w:r>
+              <w:t>java</w:t>
+            </w:r>
+          </w:p>
+        </w:tc>
+        <w:tc>
+          <w:tcPr>
+            <w:tcW w:w="3765" w:type="dxa"/>
+          </w:tcPr>
+          <w:p>
+            <w:r>
+              <w:rPr>
+                <w:rFonts w:hint="eastAsia"/>
+              </w:rPr>
+              <w:t>资源模块</w:t>
+            </w:r>
+          </w:p>
+        </w:tc>
+      </w:tr>
+      <w:tr>
+        <w:tc>
+          <w:tcPr>
+            <w:tcW w:w="4531" w:type="dxa"/>
+          </w:tcPr>
+          <w:p>
+            <w:r>
+              <w:rPr>
+                <w:rFonts w:hint="eastAsia"/>
+              </w:rPr>
+              <w:t xml:space="preserve"> </w:t>
+            </w:r>
+            <w:r>
+              <w:t xml:space="preserve">  </w:t>
+            </w:r>
+            <w:r>
+              <w:rPr>
+                <w:rFonts w:hint="eastAsia"/>
+              </w:rPr>
+              <w:t>|</w:t>
+            </w:r>
+            <w:r>
+              <w:t xml:space="preserve">       </w:t>
+            </w:r>
+            <w:r>
+              <w:rPr>
+                <w:rFonts w:hint="eastAsia"/>
+              </w:rPr>
+              <w:t>|—— MindmapController.</w:t>
+            </w:r>
+            <w:r>
+              <w:t>java</w:t>
+            </w:r>
+          </w:p>
+        </w:tc>
+        <w:tc>
+          <w:tcPr>
+            <w:tcW w:w="3765" w:type="dxa"/>
+          </w:tcPr>
+          <w:p>
+            <w:r>
+              <w:rPr>
+                <w:rFonts w:hint="eastAsia"/>
+              </w:rPr>
+              <w:t>思维导图模块</w:t>
+            </w:r>
+          </w:p>
+        </w:tc>
+      </w:tr>
+      <w:tr>
+        <w:tc>
+          <w:tcPr>
+            <w:tcW w:w="4531" w:type="dxa"/>
+          </w:tcPr>
+          <w:p>
+            <w:r>
+              <w:rPr>
+                <w:rFonts w:hint="eastAsia"/>
+              </w:rPr>
+              <w:t xml:space="preserve"> </w:t>
+            </w:r>
+            <w:r>
+              <w:t xml:space="preserve">  </w:t>
+            </w:r>
+            <w:r>
+              <w:rPr>
+                <w:rFonts w:hint="eastAsia"/>
+              </w:rPr>
+              <w:t>|</w:t>
+            </w:r>
+          </w:p>
+        </w:tc>
+        <w:tc>
+          <w:tcPr>
+            <w:tcW w:w="3765" w:type="dxa"/>
+          </w:tcPr>
+          <w:p/>
+        </w:tc>
+      </w:tr>
+      <w:tr>
+        <w:tc>
+          <w:tcPr>
+            <w:tcW w:w="4531" w:type="dxa"/>
+          </w:tcPr>
+          <w:p>
+            <w:pPr>
+              <w:rPr>
+                <w:b/>
+              </w:rPr>
+            </w:pPr>
+            <w:r>
+              <w:rPr>
+                <w:rFonts w:hint="eastAsia"/>
+              </w:rPr>
+              <w:lastRenderedPageBreak/>
+              <w:t xml:space="preserve"> </w:t>
+            </w:r>
+            <w:r>
+              <w:t xml:space="preserve">  </w:t>
+            </w:r>
+            <w:r>
+              <w:rPr>
+                <w:rFonts w:hint="eastAsia"/>
+              </w:rPr>
+              <w:t>|——</w:t>
+            </w:r>
+            <w:r>
+              <w:t xml:space="preserve"> </w:t>
+            </w:r>
+            <w:r>
+              <w:rPr>
+                <w:rFonts w:hint="eastAsia"/>
+                <w:b/>
+              </w:rPr>
+              <w:t>model</w:t>
+            </w:r>
+          </w:p>
+          <w:p>
+            <w:r>
+              <w:rPr>
+                <w:b/>
+              </w:rPr>
+              <w:t xml:space="preserve">   </w:t>
+            </w:r>
+            <w:r>
+              <w:rPr>
+                <w:rFonts w:hint="eastAsia"/>
+              </w:rPr>
+              <w:t>|</w:t>
+            </w:r>
+            <w:r>
+              <w:t xml:space="preserve">        </w:t>
+            </w:r>
+            <w:r>
+              <w:rPr>
+                <w:rFonts w:hint="eastAsia"/>
+              </w:rPr>
+              <w:t>|——</w:t>
+            </w:r>
+            <w:r>
+              <w:t xml:space="preserve"> </w:t>
+            </w:r>
+            <w:r>
+              <w:rPr>
+                <w:rFonts w:hint="eastAsia"/>
+              </w:rPr>
+              <w:t>UserTemp</w:t>
+            </w:r>
+            <w:r>
+              <w:t>.java</w:t>
+            </w:r>
+            <w:r>
+              <w:rPr>
+                <w:rFonts w:hint="eastAsia"/>
+              </w:rPr>
+              <w:t>等</w:t>
+            </w:r>
+          </w:p>
+        </w:tc>
+        <w:tc>
+          <w:tcPr>
+            <w:tcW w:w="3765" w:type="dxa"/>
+          </w:tcPr>
+          <w:p>
+            <w:r>
+              <w:rPr>
+                <w:rFonts w:hint="eastAsia"/>
+              </w:rPr>
+              <w:t>与数据库交互中的</w:t>
+            </w:r>
+            <w:r>
+              <w:rPr>
+                <w:rFonts w:hint="eastAsia"/>
+              </w:rPr>
+              <w:t>数据类型</w:t>
+            </w:r>
+            <w:r>
+              <w:rPr>
+                <w:rFonts w:hint="eastAsia"/>
+              </w:rPr>
+              <w:t>模型</w:t>
+            </w:r>
+            <w:r>
+              <w:rPr>
+                <w:rFonts w:hint="eastAsia"/>
+              </w:rPr>
+              <w:t>，具体类型详见数据库ER图与类图</w:t>
+            </w:r>
+          </w:p>
+        </w:tc>
+      </w:tr>
+      <w:tr>
+        <w:tc>
+          <w:tcPr>
+            <w:tcW w:w="4531" w:type="dxa"/>
+          </w:tcPr>
+          <w:p>
+            <w:r>
+              <w:rPr>
+                <w:rFonts w:hint="eastAsia"/>
+              </w:rPr>
+              <w:t xml:space="preserve"> </w:t>
+            </w:r>
+            <w:r>
+              <w:t xml:space="preserve">  </w:t>
+            </w:r>
+            <w:r>
+              <w:rPr>
+                <w:rFonts w:hint="eastAsia"/>
+              </w:rPr>
+              <w:t>|</w:t>
+            </w:r>
+          </w:p>
+        </w:tc>
+        <w:tc>
+          <w:tcPr>
+            <w:tcW w:w="3765" w:type="dxa"/>
+          </w:tcPr>
+          <w:p/>
+        </w:tc>
+      </w:tr>
+      <w:tr>
+        <w:tc>
+          <w:tcPr>
+            <w:tcW w:w="4531" w:type="dxa"/>
+          </w:tcPr>
+          <w:p>
+            <w:pPr>
+              <w:rPr>
+                <w:b/>
+              </w:rPr>
+            </w:pPr>
+            <w:r>
+              <w:rPr>
+                <w:rFonts w:hint="eastAsia"/>
+              </w:rPr>
+              <w:t xml:space="preserve"> </w:t>
+            </w:r>
+            <w:r>
+              <w:t xml:space="preserve">  </w:t>
+            </w:r>
+            <w:r>
+              <w:rPr>
+                <w:rFonts w:hint="eastAsia"/>
+              </w:rPr>
+              <w:t>|——</w:t>
+            </w:r>
+            <w:r>
+              <w:t xml:space="preserve"> </w:t>
+            </w:r>
+            <w:r>
+              <w:rPr>
+                <w:rFonts w:hint="eastAsia"/>
+                <w:b/>
+              </w:rPr>
+              <w:t>repository</w:t>
+            </w:r>
+          </w:p>
+          <w:p>
+            <w:r>
+              <w:rPr>
+                <w:b/>
+              </w:rPr>
+              <w:t xml:space="preserve">   </w:t>
+            </w:r>
+            <w:r>
+              <w:rPr>
+                <w:rFonts w:hint="eastAsia"/>
+              </w:rPr>
+              <w:t>|</w:t>
+            </w:r>
+            <w:r>
+              <w:t xml:space="preserve">        </w:t>
+            </w:r>
+            <w:r>
+              <w:rPr>
+                <w:rFonts w:hint="eastAsia"/>
+              </w:rPr>
+              <w:t>|——</w:t>
+            </w:r>
+            <w:r>
+              <w:t xml:space="preserve"> </w:t>
+            </w:r>
+            <w:r>
+              <w:rPr>
+                <w:rFonts w:hint="eastAsia"/>
+              </w:rPr>
+              <w:t>UserTempRepository</w:t>
+            </w:r>
+            <w:r>
+              <w:t>.java</w:t>
+            </w:r>
+            <w:r>
+              <w:rPr>
+                <w:rFonts w:hint="eastAsia"/>
+              </w:rPr>
+              <w:t>等</w:t>
+            </w:r>
+          </w:p>
+        </w:tc>
+        <w:tc>
+          <w:tcPr>
+            <w:tcW w:w="3765" w:type="dxa"/>
+          </w:tcPr>
+          <w:p>
+            <w:r>
+              <w:rPr>
+                <w:rFonts w:hint="eastAsia"/>
+              </w:rPr>
+              <w:t>持久层</w:t>
+            </w:r>
+            <w:r>
+              <w:rPr>
+                <w:rFonts w:hint="eastAsia"/>
+              </w:rPr>
+              <w:t>实现</w:t>
+            </w:r>
+            <w:r>
+              <w:rPr>
+                <w:rFonts w:hint="eastAsia"/>
+              </w:rPr>
+              <w:t>，</w:t>
+            </w:r>
+            <w:r>
+              <w:rPr>
+                <w:rFonts w:hint="eastAsia"/>
+              </w:rPr>
+              <w:t>与数据库实际交互的</w:t>
+            </w:r>
+            <w:proofErr w:type="spellStart"/>
+            <w:r>
+              <w:rPr>
+                <w:rFonts w:hint="eastAsia"/>
+              </w:rPr>
+              <w:t>dao</w:t>
+            </w:r>
+            <w:proofErr w:type="spellEnd"/>
+            <w:r>
+              <w:rPr>
+                <w:rFonts w:hint="eastAsia"/>
+              </w:rPr>
+              <w:t>层</w:t>
+            </w:r>
+            <w:r>
+              <w:rPr>
+                <w:rFonts w:hint="eastAsia"/>
+              </w:rPr>
+              <w:t>，</w:t>
+            </w:r>
+            <w:r>
+              <w:rPr>
+                <w:rFonts w:hint="eastAsia"/>
+              </w:rPr>
+              <w:t>详见《接口规范文档.</w:t>
+            </w:r>
+            <w:r>
+              <w:t>md</w:t>
+            </w:r>
+            <w:r>
+              <w:rPr>
+                <w:rFonts w:hint="eastAsia"/>
+              </w:rPr>
+              <w:t>》</w:t>
+            </w:r>
+          </w:p>
+        </w:tc>
+      </w:tr>
+      <w:tr>
+        <w:tc>
+          <w:tcPr>
+            <w:tcW w:w="4531" w:type="dxa"/>
+          </w:tcPr>
+          <w:p>
+            <w:r>
+              <w:rPr>
+                <w:rFonts w:hint="eastAsia"/>
+              </w:rPr>
+              <w:t xml:space="preserve"> </w:t>
+            </w:r>
+            <w:r>
+              <w:t xml:space="preserve">  </w:t>
+            </w:r>
+            <w:r>
+              <w:rPr>
+                <w:rFonts w:hint="eastAsia"/>
+              </w:rPr>
+              <w:t>|</w:t>
+            </w:r>
+          </w:p>
+        </w:tc>
+        <w:tc>
+          <w:tcPr>
+            <w:tcW w:w="3765" w:type="dxa"/>
+          </w:tcPr>
+          <w:p/>
+        </w:tc>
+      </w:tr>
+      <w:tr>
+        <w:tc>
+          <w:tcPr>
+            <w:tcW w:w="4531" w:type="dxa"/>
+          </w:tcPr>
+          <w:p>
+            <w:pPr>
+              <w:rPr>
+                <w:b/>
+              </w:rPr>
+            </w:pPr>
+            <w:r>
+              <w:rPr>
+                <w:rFonts w:hint="eastAsia"/>
+              </w:rPr>
+              <w:t xml:space="preserve"> </w:t>
+            </w:r>
+            <w:r>
+              <w:t xml:space="preserve">  </w:t>
+            </w:r>
+            <w:r>
+              <w:rPr>
+                <w:rFonts w:hint="eastAsia"/>
+              </w:rPr>
+              <w:t>|——</w:t>
+            </w:r>
+            <w:r>
+              <w:t xml:space="preserve"> </w:t>
+            </w:r>
+            <w:r>
+              <w:rPr>
+                <w:rFonts w:hint="eastAsia"/>
+                <w:b/>
+              </w:rPr>
+              <w:t>service</w:t>
+            </w:r>
+          </w:p>
+          <w:p>
+            <w:r>
+              <w:rPr>
+                <w:b/>
+              </w:rPr>
+              <w:t xml:space="preserve">   </w:t>
+            </w:r>
+            <w:r>
+              <w:rPr>
+                <w:rFonts w:hint="eastAsia"/>
+              </w:rPr>
+              <w:t>|</w:t>
+            </w:r>
+            <w:r>
+              <w:t xml:space="preserve">        </w:t>
+            </w:r>
+            <w:r>
+              <w:rPr>
+                <w:rFonts w:hint="eastAsia"/>
+              </w:rPr>
+              <w:t>|——</w:t>
+            </w:r>
+            <w:r>
+              <w:t xml:space="preserve"> </w:t>
+            </w:r>
+            <w:r>
+              <w:rPr>
+                <w:rFonts w:hint="eastAsia"/>
+              </w:rPr>
+              <w:t>mail</w:t>
+            </w:r>
+            <w:r>
+              <w:t>Service</w:t>
+            </w:r>
+            <w:r>
+              <w:t>.java</w:t>
+            </w:r>
+            <w:r>
+              <w:rPr>
+                <w:rFonts w:hint="eastAsia"/>
+              </w:rPr>
+              <w:t>等</w:t>
+            </w:r>
+          </w:p>
+        </w:tc>
+        <w:tc>
+          <w:tcPr>
+            <w:tcW w:w="3765" w:type="dxa"/>
+          </w:tcPr>
+          <w:p>
+            <w:r>
+              <w:rPr>
+                <w:rFonts w:hint="eastAsia"/>
+              </w:rPr>
+              <w:t>业务逻辑层</w:t>
+            </w:r>
+            <w:r>
+              <w:rPr>
+                <w:rFonts w:hint="eastAsia"/>
+              </w:rPr>
+              <w:t>实现</w:t>
+            </w:r>
+          </w:p>
+        </w:tc>
+      </w:tr>
+      <w:tr>
+        <w:tc>
+          <w:tcPr>
+            <w:tcW w:w="4531" w:type="dxa"/>
+          </w:tcPr>
+          <w:p>
+            <w:r>
+              <w:rPr>
+                <w:rFonts w:hint="eastAsia"/>
+              </w:rPr>
+              <w:t xml:space="preserve"> </w:t>
+            </w:r>
+            <w:r>
+              <w:t xml:space="preserve">  </w:t>
+            </w:r>
+            <w:r>
+              <w:rPr>
+                <w:rFonts w:hint="eastAsia"/>
+              </w:rPr>
+              <w:t>|</w:t>
+            </w:r>
+          </w:p>
+        </w:tc>
+        <w:tc>
+          <w:tcPr>
+            <w:tcW w:w="3765" w:type="dxa"/>
+          </w:tcPr>
+          <w:p/>
+        </w:tc>
+      </w:tr>
+      <w:tr>
+        <w:tc>
+          <w:tcPr>
+            <w:tcW w:w="4531" w:type="dxa"/>
+          </w:tcPr>
+          <w:p>
+            <w:r>
+              <w:rPr>
+                <w:rFonts w:hint="eastAsia"/>
+              </w:rPr>
+              <w:t xml:space="preserve"> </w:t>
+            </w:r>
+            <w:r>
+              <w:t xml:space="preserve">  </w:t>
+            </w:r>
+            <w:r>
+              <w:rPr>
+                <w:rFonts w:hint="eastAsia"/>
+              </w:rPr>
+              <w:t>|——</w:t>
+            </w:r>
+            <w:r>
+              <w:t xml:space="preserve"> </w:t>
+            </w:r>
+            <w:r>
+              <w:rPr>
+                <w:rFonts w:hint="eastAsia"/>
+                <w:i/>
+              </w:rPr>
+              <w:t>BackendApplication</w:t>
+            </w:r>
+            <w:r>
+              <w:rPr>
+                <w:i/>
+              </w:rPr>
+              <w:t>.java</w:t>
+            </w:r>
+          </w:p>
+        </w:tc>
+        <w:tc>
+          <w:tcPr>
+            <w:tcW w:w="3765" w:type="dxa"/>
+          </w:tcPr>
+          <w:p>
+            <w:r>
+              <w:rPr>
+                <w:rFonts w:hint="eastAsia"/>
+              </w:rPr>
+              <w:t>启动类，</w:t>
+            </w:r>
+            <w:r>
+              <w:rPr>
+                <w:rFonts w:hint="eastAsia"/>
+              </w:rPr>
+              <w:t>可执行文件，m</w:t>
+            </w:r>
+            <w:r>
+              <w:t>ain</w:t>
+            </w:r>
+            <w:r>
+              <w:rPr>
+                <w:rFonts w:hint="eastAsia"/>
+              </w:rPr>
+              <w:t>函数</w:t>
+            </w:r>
+          </w:p>
+        </w:tc>
+      </w:tr>
+    </w:tbl>
+    <w:p/>
+    <w:p/>
+    <w:p/>
+    <w:p/>
+    <w:p>
+      <w:pPr>
+        <w:rPr>
+          <w:b/>
+          <w:sz w:val="24"/>
+        </w:rPr>
+      </w:pPr>
+      <w:r>
+        <w:rPr>
+          <w:rFonts w:hint="eastAsia"/>
+          <w:b/>
+          <w:sz w:val="24"/>
+        </w:rPr>
+        <w:t>front</w:t>
+      </w:r>
+      <w:r>
+        <w:rPr>
+          <w:b/>
+          <w:sz w:val="24"/>
+        </w:rPr>
+        <w:t>end</w:t>
+      </w:r>
+      <w:r>
+        <w:rPr>
+          <w:rFonts w:hint="eastAsia"/>
+          <w:b/>
+          <w:sz w:val="24"/>
+        </w:rPr>
+        <w:t>：</w:t>
+      </w:r>
+    </w:p>
+    <w:tbl>
+      <w:tblPr>
+        <w:tblStyle w:val="a3"/>
+        <w:tblW w:w="0" w:type="auto"/>
+        <w:tblLook w:val="04A0" w:firstRow="1" w:lastRow="0" w:firstColumn="1" w:lastColumn="0" w:noHBand="0" w:noVBand="1"/>
+      </w:tblPr>
+      <w:tblGrid>
+        <w:gridCol w:w="3114"/>
+        <w:gridCol w:w="5182"/>
+      </w:tblGrid>
+      <w:tr>
+        <w:tc>
+          <w:tcPr>
+            <w:tcW w:w="3114" w:type="dxa"/>
+          </w:tcPr>
+          <w:p>
+            <w:r>
+              <w:t xml:space="preserve">   |</w:t>
+            </w:r>
+            <w:r>
+              <w:rPr>
+                <w:rFonts w:hint="eastAsia"/>
+              </w:rPr>
+              <w:t>——</w:t>
+            </w:r>
+            <w:r>
+              <w:t xml:space="preserve"> </w:t>
+            </w:r>
+            <w:r>
+              <w:rPr>
+                <w:b/>
+              </w:rPr>
+              <w:t>e2e</w:t>
+            </w:r>
+          </w:p>
+        </w:tc>
+        <w:tc>
+          <w:tcPr>
+            <w:tcW w:w="5182" w:type="dxa"/>
+          </w:tcPr>
+          <w:p>
+            <w:pPr>
+              <w:rPr>
+                <w:rFonts w:hint="eastAsia"/>
+              </w:rPr>
+            </w:pPr>
+            <w:r>
+              <w:t>端到端测试目录，</w:t>
+            </w:r>
+            <w:r>
+              <w:rPr>
+                <w:rFonts w:hint="eastAsia"/>
+              </w:rPr>
+              <w:t>做</w:t>
+            </w:r>
+            <w:r>
+              <w:t>自动化测试</w:t>
+            </w:r>
+          </w:p>
+        </w:tc>
+      </w:tr>
+      <w:tr>
+        <w:tc>
+          <w:tcPr>
+            <w:tcW w:w="3114" w:type="dxa"/>
+          </w:tcPr>
+          <w:p>
+            <w:r>
+              <w:t xml:space="preserve">   </w:t>
+            </w:r>
+            <w:r>
+              <w:rPr>
+                <w:rFonts w:hint="eastAsia"/>
+              </w:rPr>
+              <w:t>|——</w:t>
+            </w:r>
+            <w:r>
+              <w:t xml:space="preserve"> </w:t>
+            </w:r>
+            <w:proofErr w:type="spellStart"/>
+            <w:r>
+              <w:rPr>
+                <w:b/>
+              </w:rPr>
+              <w:t>node_modules</w:t>
+            </w:r>
+            <w:proofErr w:type="spellEnd"/>
+          </w:p>
+        </w:tc>
+        <w:tc>
+          <w:tcPr>
+            <w:tcW w:w="5182" w:type="dxa"/>
+          </w:tcPr>
+          <w:p>
+            <w:pPr>
+              <w:rPr>
+                <w:rFonts w:hint="eastAsia"/>
+              </w:rPr>
+            </w:pPr>
+            <w:r>
+              <w:rPr>
+                <w:rFonts w:hint="eastAsia"/>
+              </w:rPr>
+              <w:t>第三方</w:t>
+            </w:r>
+            <w:r>
+              <w:t>依赖包存放目录</w:t>
+            </w:r>
+          </w:p>
+        </w:tc>
+      </w:tr>
+      <w:tr>
+        <w:tc>
+          <w:tcPr>
+            <w:tcW w:w="3114" w:type="dxa"/>
+          </w:tcPr>
+          <w:p>
+            <w:r>
+              <w:t xml:space="preserve">   </w:t>
+            </w:r>
+            <w:r>
+              <w:rPr>
+                <w:rFonts w:hint="eastAsia"/>
+              </w:rPr>
               <w:t xml:space="preserve">|—— </w:t>
             </w:r>
-            <w:r>
-              <w:rPr>
-                <w:rFonts w:hint="eastAsia"/>
-              </w:rPr>
-              <w:t>Main</w:t>
-            </w:r>
-            <w:r>
-              <w:rPr>
-                <w:rFonts w:hint="eastAsia"/>
-              </w:rPr>
-              <w:t>Controller.</w:t>
-            </w:r>
-            <w:r>
-              <w:t>java</w:t>
+            <w:proofErr w:type="spellStart"/>
+            <w:r>
+              <w:rPr>
+                <w:rFonts w:hint="eastAsia"/>
+                <w:b/>
+                <w:i/>
+              </w:rPr>
+              <w:t>src</w:t>
+            </w:r>
+            <w:proofErr w:type="spellEnd"/>
+          </w:p>
+        </w:tc>
+        <w:tc>
+          <w:tcPr>
+            <w:tcW w:w="5182" w:type="dxa"/>
+          </w:tcPr>
+          <w:p>
+            <w:pPr>
+              <w:rPr>
+                <w:rFonts w:hint="eastAsia"/>
+              </w:rPr>
+            </w:pPr>
+            <w:r>
+              <w:rPr>
+                <w:rFonts w:hint="eastAsia"/>
+              </w:rPr>
+              <w:t>应用</w:t>
+            </w:r>
+            <w:r>
+              <w:rPr>
+                <w:rFonts w:hint="eastAsia"/>
+              </w:rPr>
+              <w:t>的源代码</w:t>
+            </w:r>
+            <w:r>
+              <w:t>目录</w:t>
+            </w:r>
+          </w:p>
+        </w:tc>
+      </w:tr>
+      <w:tr>
+        <w:tc>
+          <w:tcPr>
+            <w:tcW w:w="3114" w:type="dxa"/>
+          </w:tcPr>
+          <w:p>
+            <w:r>
+              <w:rPr>
+                <w:rFonts w:hint="eastAsia"/>
+              </w:rPr>
+              <w:t xml:space="preserve"> </w:t>
+            </w:r>
+            <w:r>
+              <w:t xml:space="preserve">  </w:t>
+            </w:r>
+            <w:r>
+              <w:rPr>
+                <w:rFonts w:hint="eastAsia"/>
+              </w:rPr>
+              <w:t>|——</w:t>
+            </w:r>
+            <w:r>
+              <w:t xml:space="preserve"> </w:t>
+            </w:r>
+            <w:r>
+              <w:rPr>
+                <w:rFonts w:hint="eastAsia"/>
+              </w:rPr>
+              <w:t>.</w:t>
+            </w:r>
+            <w:proofErr w:type="spellStart"/>
+            <w:r>
+              <w:rPr>
+                <w:rFonts w:hint="eastAsia"/>
+              </w:rPr>
+              <w:t>editorconfig</w:t>
+            </w:r>
+            <w:proofErr w:type="spellEnd"/>
+          </w:p>
+        </w:tc>
+        <w:tc>
+          <w:tcPr>
+            <w:tcW w:w="5182" w:type="dxa"/>
+          </w:tcPr>
+          <w:p>
+            <w:pPr>
+              <w:rPr>
+                <w:rFonts w:hint="eastAsia"/>
+              </w:rPr>
+            </w:pPr>
+            <w:proofErr w:type="spellStart"/>
+            <w:r>
+              <w:t>webstorm</w:t>
+            </w:r>
+            <w:proofErr w:type="spellEnd"/>
+            <w:r>
+              <w:t>的配置文件</w:t>
+            </w:r>
+          </w:p>
+        </w:tc>
+      </w:tr>
+      <w:tr>
+        <w:tc>
+          <w:tcPr>
+            <w:tcW w:w="3114" w:type="dxa"/>
+          </w:tcPr>
+          <w:p>
+            <w:r>
+              <w:rPr>
+                <w:rFonts w:hint="eastAsia"/>
+              </w:rPr>
+              <w:t xml:space="preserve"> </w:t>
+            </w:r>
+            <w:r>
+              <w:t xml:space="preserve">  </w:t>
+            </w:r>
+            <w:r>
+              <w:rPr>
+                <w:rFonts w:hint="eastAsia"/>
+              </w:rPr>
+              <w:t>|——</w:t>
+            </w:r>
+            <w:r>
+              <w:t xml:space="preserve"> .</w:t>
+            </w:r>
+            <w:proofErr w:type="spellStart"/>
+            <w:r>
+              <w:t>gitignore</w:t>
+            </w:r>
+            <w:proofErr w:type="spellEnd"/>
+          </w:p>
+        </w:tc>
+        <w:tc>
+          <w:tcPr>
+            <w:tcW w:w="5182" w:type="dxa"/>
+          </w:tcPr>
+          <w:p>
+            <w:pPr>
+              <w:rPr>
+                <w:rFonts w:hint="eastAsia"/>
+              </w:rPr>
+            </w:pPr>
+            <w:proofErr w:type="spellStart"/>
+            <w:r>
+              <w:t>git</w:t>
+            </w:r>
+            <w:proofErr w:type="spellEnd"/>
+            <w:r>
+              <w:t>的配置文件</w:t>
+            </w:r>
+          </w:p>
+        </w:tc>
+      </w:tr>
+      <w:tr>
+        <w:tc>
+          <w:tcPr>
+            <w:tcW w:w="3114" w:type="dxa"/>
+          </w:tcPr>
+          <w:p>
+            <w:r>
+              <w:rPr>
+                <w:rFonts w:hint="eastAsia"/>
+              </w:rPr>
+              <w:t xml:space="preserve"> </w:t>
+            </w:r>
+            <w:r>
+              <w:t xml:space="preserve">  </w:t>
+            </w:r>
+            <w:r>
+              <w:rPr>
+                <w:rFonts w:hint="eastAsia"/>
+              </w:rPr>
+              <w:t>|——</w:t>
+            </w:r>
+            <w:r>
+              <w:t xml:space="preserve"> </w:t>
+            </w:r>
+            <w:proofErr w:type="spellStart"/>
+            <w:r>
+              <w:t>angular.json</w:t>
+            </w:r>
+            <w:proofErr w:type="spellEnd"/>
+          </w:p>
+        </w:tc>
+        <w:tc>
+          <w:tcPr>
+            <w:tcW w:w="5182" w:type="dxa"/>
+          </w:tcPr>
+          <w:p>
+            <w:pPr>
+              <w:rPr>
+                <w:rFonts w:hint="eastAsia"/>
+              </w:rPr>
+            </w:pPr>
+            <w:r>
+              <w:t>angular的配置文件</w:t>
+            </w:r>
+          </w:p>
+        </w:tc>
+      </w:tr>
+      <w:tr>
+        <w:tc>
+          <w:tcPr>
+            <w:tcW w:w="3114" w:type="dxa"/>
+          </w:tcPr>
+          <w:p>
+            <w:r>
+              <w:rPr>
+                <w:rFonts w:hint="eastAsia"/>
+              </w:rPr>
+              <w:t xml:space="preserve"> </w:t>
+            </w:r>
+            <w:r>
+              <w:t xml:space="preserve">  </w:t>
+            </w:r>
+            <w:r>
+              <w:rPr>
+                <w:rFonts w:hint="eastAsia"/>
+              </w:rPr>
+              <w:t>|——</w:t>
+            </w:r>
+            <w:r>
+              <w:t xml:space="preserve"> </w:t>
+            </w:r>
+            <w:proofErr w:type="spellStart"/>
+            <w:r>
+              <w:t>package.json</w:t>
+            </w:r>
+            <w:proofErr w:type="spellEnd"/>
+          </w:p>
+        </w:tc>
+        <w:tc>
+          <w:tcPr>
+            <w:tcW w:w="5182" w:type="dxa"/>
+          </w:tcPr>
+          <w:p>
+            <w:pPr>
+              <w:rPr>
+                <w:rFonts w:hint="eastAsia"/>
+              </w:rPr>
+            </w:pPr>
+            <w:r>
+              <w:t>标准的</w:t>
+            </w:r>
+            <w:proofErr w:type="spellStart"/>
+            <w:r>
+              <w:t>npm</w:t>
+            </w:r>
+            <w:proofErr w:type="spellEnd"/>
+            <w:r>
+              <w:t>工具的配置文件，</w:t>
+            </w:r>
+            <w:r>
+              <w:rPr>
+                <w:rFonts w:hint="eastAsia"/>
+              </w:rPr>
+              <w:t>文件里</w:t>
+            </w:r>
+            <w:r>
+              <w:t>列出了该应用程序所用的第三方</w:t>
+            </w:r>
+            <w:r>
+              <w:rPr>
+                <w:rFonts w:hint="eastAsia"/>
+              </w:rPr>
+              <w:t>依赖包</w:t>
+            </w:r>
+          </w:p>
+        </w:tc>
+      </w:tr>
+      <w:tr>
+        <w:tc>
+          <w:tcPr>
+            <w:tcW w:w="3114" w:type="dxa"/>
+          </w:tcPr>
+          <w:p>
+            <w:pPr>
+              <w:rPr>
+                <w:rFonts w:hint="eastAsia"/>
+              </w:rPr>
+            </w:pPr>
+            <w:r>
+              <w:rPr>
+                <w:rFonts w:hint="eastAsia"/>
+              </w:rPr>
+              <w:t xml:space="preserve"> </w:t>
+            </w:r>
+            <w:r>
+              <w:t xml:space="preserve">  </w:t>
+            </w:r>
+            <w:r>
+              <w:rPr>
+                <w:rFonts w:hint="eastAsia"/>
+              </w:rPr>
+              <w:t>|——</w:t>
+            </w:r>
+            <w:r>
+              <w:t xml:space="preserve"> </w:t>
+            </w:r>
+            <w:proofErr w:type="spellStart"/>
+            <w:r>
+              <w:t>tsconfig</w:t>
+            </w:r>
+            <w:r>
+              <w:t>.json</w:t>
+            </w:r>
+            <w:proofErr w:type="spellEnd"/>
+          </w:p>
+        </w:tc>
+        <w:tc>
+          <w:tcPr>
+            <w:tcW w:w="5182" w:type="dxa"/>
+          </w:tcPr>
+          <w:p>
+            <w:pPr>
+              <w:rPr>
+                <w:rFonts w:hint="eastAsia"/>
+              </w:rPr>
+            </w:pPr>
+            <w:r>
+              <w:t>项目的基础文档、</w:t>
+            </w:r>
+            <w:r>
+              <w:rPr>
+                <w:rFonts w:hint="eastAsia"/>
+              </w:rPr>
+              <w:t>说明</w:t>
+            </w:r>
+            <w:r>
+              <w:t>文档</w:t>
+            </w:r>
+          </w:p>
+        </w:tc>
+      </w:tr>
+      <w:tr>
+        <w:tc>
+          <w:tcPr>
+            <w:tcW w:w="3114" w:type="dxa"/>
+          </w:tcPr>
+          <w:p>
+            <w:pPr>
+              <w:rPr>
+                <w:rFonts w:hint="eastAsia"/>
+              </w:rPr>
+            </w:pPr>
+            <w:r>
+              <w:rPr>
+                <w:rFonts w:hint="eastAsia"/>
+              </w:rPr>
+              <w:t xml:space="preserve"> </w:t>
+            </w:r>
+            <w:r>
+              <w:t xml:space="preserve">  </w:t>
+            </w:r>
+            <w:r>
+              <w:rPr>
+                <w:rFonts w:hint="eastAsia"/>
+              </w:rPr>
+              <w:t>|——</w:t>
+            </w:r>
+            <w:r>
+              <w:t xml:space="preserve"> </w:t>
+            </w:r>
+            <w:proofErr w:type="spellStart"/>
+            <w:r>
+              <w:t>tslint</w:t>
+            </w:r>
+            <w:r>
+              <w:t>.json</w:t>
+            </w:r>
+            <w:proofErr w:type="spellEnd"/>
+          </w:p>
+        </w:tc>
+        <w:tc>
+          <w:tcPr>
+            <w:tcW w:w="5182" w:type="dxa"/>
+          </w:tcPr>
+          <w:p>
+            <w:pPr>
+              <w:rPr>
+                <w:rFonts w:hint="eastAsia"/>
+              </w:rPr>
+            </w:pPr>
+            <w:proofErr w:type="spellStart"/>
+            <w:r>
+              <w:t>tslint</w:t>
+            </w:r>
+            <w:proofErr w:type="spellEnd"/>
+            <w:r>
+              <w:t>的配置文件，</w:t>
+            </w:r>
+            <w:r>
+              <w:rPr>
+                <w:rFonts w:hint="eastAsia"/>
+              </w:rPr>
+              <w:t>用来</w:t>
+            </w:r>
+            <w:r>
+              <w:t>定义</w:t>
+            </w:r>
+            <w:proofErr w:type="spellStart"/>
+            <w:r>
+              <w:t>TypeScript</w:t>
+            </w:r>
+            <w:proofErr w:type="spellEnd"/>
+            <w:r>
+              <w:t>代码质量检查的规则</w:t>
+            </w:r>
+          </w:p>
+        </w:tc>
+      </w:tr>
+    </w:tbl>
+    <w:p/>
+    <w:p>
+      <w:pPr>
+        <w:rPr>
+          <w:b/>
+          <w:sz w:val="24"/>
+        </w:rPr>
+      </w:pPr>
+      <w:proofErr w:type="spellStart"/>
+      <w:r>
+        <w:rPr>
+          <w:rFonts w:hint="eastAsia"/>
+          <w:b/>
+          <w:sz w:val="24"/>
+        </w:rPr>
+        <w:t>src</w:t>
+      </w:r>
+      <w:proofErr w:type="spellEnd"/>
+      <w:r>
+        <w:rPr>
+          <w:rFonts w:hint="eastAsia"/>
+          <w:b/>
+          <w:sz w:val="24"/>
+        </w:rPr>
+        <w:t>：</w:t>
+      </w:r>
+    </w:p>
+    <w:tbl>
+      <w:tblPr>
+        <w:tblStyle w:val="a3"/>
+        <w:tblW w:w="0" w:type="auto"/>
+        <w:tblLook w:val="04A0" w:firstRow="1" w:lastRow="0" w:firstColumn="1" w:lastColumn="0" w:noHBand="0" w:noVBand="1"/>
+      </w:tblPr>
+      <w:tblGrid>
+        <w:gridCol w:w="5665"/>
+        <w:gridCol w:w="2631"/>
+      </w:tblGrid>
+      <w:tr>
+        <w:tc>
+          <w:tcPr>
+            <w:tcW w:w="5665" w:type="dxa"/>
+          </w:tcPr>
+          <w:p>
+            <w:pPr>
+              <w:rPr>
+                <w:rFonts w:hint="eastAsia"/>
+              </w:rPr>
+            </w:pPr>
+            <w:r>
+              <w:rPr>
+                <w:rFonts w:hint="eastAsia"/>
+              </w:rPr>
+              <w:t xml:space="preserve"> </w:t>
+            </w:r>
+            <w:r>
+              <w:t xml:space="preserve">  </w:t>
+            </w:r>
+            <w:r>
+              <w:rPr>
+                <w:rFonts w:hint="eastAsia"/>
+              </w:rPr>
+              <w:t xml:space="preserve">|—— </w:t>
+            </w:r>
+            <w:r>
+              <w:rPr>
+                <w:b/>
+              </w:rPr>
+              <w:t>app</w:t>
+            </w:r>
+          </w:p>
+        </w:tc>
+        <w:tc>
+          <w:tcPr>
+            <w:tcW w:w="2631" w:type="dxa"/>
+          </w:tcPr>
+          <w:p>
+            <w:pPr>
+              <w:rPr>
+                <w:rFonts w:hint="eastAsia"/>
+              </w:rPr>
+            </w:pPr>
+          </w:p>
+        </w:tc>
+      </w:tr>
+      <w:tr>
+        <w:tc>
+          <w:tcPr>
+            <w:tcW w:w="5665" w:type="dxa"/>
+          </w:tcPr>
+          <w:p>
+            <w:pPr>
+              <w:rPr>
+                <w:rFonts w:hint="eastAsia"/>
+              </w:rPr>
+            </w:pPr>
+            <w:r>
+              <w:rPr>
+                <w:rFonts w:hint="eastAsia"/>
+              </w:rPr>
+              <w:t xml:space="preserve"> </w:t>
+            </w:r>
+            <w:r>
+              <w:t xml:space="preserve">  </w:t>
+            </w:r>
+            <w:r>
+              <w:rPr>
+                <w:rFonts w:hint="eastAsia"/>
+              </w:rPr>
+              <w:t>|</w:t>
+            </w:r>
+            <w:r>
+              <w:t xml:space="preserve">       </w:t>
+            </w:r>
+            <w:r>
+              <w:rPr>
+                <w:rFonts w:hint="eastAsia"/>
+              </w:rPr>
+              <w:t xml:space="preserve">|—— </w:t>
+            </w:r>
+            <w:r>
+              <w:rPr>
+                <w:rFonts w:hint="eastAsia"/>
+                <w:b/>
+              </w:rPr>
+              <w:t>component</w:t>
+            </w:r>
+          </w:p>
+        </w:tc>
+        <w:tc>
+          <w:tcPr>
+            <w:tcW w:w="2631" w:type="dxa"/>
+          </w:tcPr>
+          <w:p>
+            <w:pPr>
+              <w:rPr>
+                <w:rFonts w:hint="eastAsia"/>
+              </w:rPr>
+            </w:pPr>
+            <w:r>
+              <w:t>组件</w:t>
+            </w:r>
+            <w:r>
+              <w:t>（在之后具体介绍）</w:t>
+            </w:r>
+          </w:p>
+        </w:tc>
+      </w:tr>
+      <w:tr>
+        <w:tc>
+          <w:tcPr>
+            <w:tcW w:w="5665" w:type="dxa"/>
+          </w:tcPr>
+          <w:p>
+            <w:r>
+              <w:rPr>
+                <w:rFonts w:hint="eastAsia"/>
+              </w:rPr>
+              <w:t xml:space="preserve"> </w:t>
+            </w:r>
+            <w:r>
+              <w:t xml:space="preserve">  </w:t>
+            </w:r>
+            <w:r>
+              <w:rPr>
+                <w:rFonts w:hint="eastAsia"/>
+              </w:rPr>
+              <w:t>|</w:t>
+            </w:r>
+            <w:r>
+              <w:t xml:space="preserve">       </w:t>
+            </w:r>
+            <w:r>
+              <w:rPr>
+                <w:rFonts w:hint="eastAsia"/>
+              </w:rPr>
+              <w:t>|</w:t>
+            </w:r>
+            <w:r>
+              <w:t xml:space="preserve">       </w:t>
+            </w:r>
+            <w:r>
+              <w:rPr>
+                <w:rFonts w:hint="eastAsia"/>
+              </w:rPr>
+              <w:t xml:space="preserve">|—— </w:t>
+            </w:r>
+            <w:r>
+              <w:t>component.component.css</w:t>
+            </w:r>
+          </w:p>
+        </w:tc>
+        <w:tc>
+          <w:tcPr>
+            <w:tcW w:w="2631" w:type="dxa"/>
+          </w:tcPr>
+          <w:p>
+            <w:pPr>
+              <w:rPr>
+                <w:rFonts w:hint="eastAsia"/>
+              </w:rPr>
+            </w:pPr>
+            <w:r>
+              <w:rPr>
+                <w:rFonts w:hint="eastAsia"/>
+              </w:rPr>
+              <w:t>组件</w:t>
+            </w:r>
+            <w:r>
+              <w:t>的</w:t>
+            </w:r>
+            <w:proofErr w:type="spellStart"/>
+            <w:r>
+              <w:t>css</w:t>
+            </w:r>
+            <w:proofErr w:type="spellEnd"/>
+            <w:r>
+              <w:t>样式</w:t>
+            </w:r>
+          </w:p>
+        </w:tc>
+      </w:tr>
+      <w:tr>
+        <w:tc>
+          <w:tcPr>
+            <w:tcW w:w="5665" w:type="dxa"/>
+          </w:tcPr>
+          <w:p>
+            <w:pPr>
+              <w:rPr>
+                <w:rFonts w:hint="eastAsia"/>
+              </w:rPr>
+            </w:pPr>
+            <w:r>
+              <w:t xml:space="preserve"> </w:t>
+            </w:r>
+            <w:r>
+              <w:t xml:space="preserve">  </w:t>
+            </w:r>
+            <w:r>
+              <w:rPr>
+                <w:rFonts w:hint="eastAsia"/>
+              </w:rPr>
+              <w:t>|</w:t>
+            </w:r>
+            <w:r>
+              <w:t xml:space="preserve">       </w:t>
+            </w:r>
+            <w:r>
+              <w:rPr>
+                <w:rFonts w:hint="eastAsia"/>
+              </w:rPr>
+              <w:t>|</w:t>
+            </w:r>
+            <w:r>
+              <w:t xml:space="preserve">       </w:t>
+            </w:r>
+            <w:r>
+              <w:rPr>
+                <w:rFonts w:hint="eastAsia"/>
+              </w:rPr>
+              <w:t xml:space="preserve">|—— </w:t>
+            </w:r>
+            <w:r>
+              <w:t>component.component.html</w:t>
+            </w:r>
+          </w:p>
+        </w:tc>
+        <w:tc>
+          <w:tcPr>
+            <w:tcW w:w="2631" w:type="dxa"/>
+          </w:tcPr>
+          <w:p>
+            <w:pPr>
+              <w:rPr>
+                <w:rFonts w:hint="eastAsia"/>
+              </w:rPr>
+            </w:pPr>
+            <w:r>
+              <w:t>组件的html页面</w:t>
+            </w:r>
+          </w:p>
+        </w:tc>
+      </w:tr>
+      <w:tr>
+        <w:tc>
+          <w:tcPr>
+            <w:tcW w:w="5665" w:type="dxa"/>
+          </w:tcPr>
+          <w:p>
+            <w:r>
+              <w:t xml:space="preserve"> </w:t>
+            </w:r>
+            <w:r>
+              <w:t xml:space="preserve">  </w:t>
+            </w:r>
+            <w:r>
+              <w:rPr>
+                <w:rFonts w:hint="eastAsia"/>
+              </w:rPr>
+              <w:t>|</w:t>
+            </w:r>
+            <w:r>
+              <w:t xml:space="preserve">       </w:t>
+            </w:r>
+            <w:r>
+              <w:rPr>
+                <w:rFonts w:hint="eastAsia"/>
+              </w:rPr>
+              <w:t>|</w:t>
+            </w:r>
+            <w:r>
+              <w:t xml:space="preserve">       </w:t>
+            </w:r>
+            <w:r>
+              <w:rPr>
+                <w:rFonts w:hint="eastAsia"/>
+              </w:rPr>
+              <w:t xml:space="preserve">|—— </w:t>
+            </w:r>
+            <w:proofErr w:type="spellStart"/>
+            <w:r>
+              <w:t>component.component.spec.ts</w:t>
+            </w:r>
+            <w:proofErr w:type="spellEnd"/>
+          </w:p>
+        </w:tc>
+        <w:tc>
+          <w:tcPr>
+            <w:tcW w:w="2631" w:type="dxa"/>
+          </w:tcPr>
+          <w:p>
+            <w:pPr>
+              <w:rPr>
+                <w:rFonts w:hint="eastAsia"/>
+              </w:rPr>
+            </w:pPr>
+            <w:r>
+              <w:rPr>
+                <w:rFonts w:hint="eastAsia"/>
+              </w:rPr>
+              <w:t>用于</w:t>
+            </w:r>
+            <w:r>
+              <w:t>自动化测试</w:t>
+            </w:r>
+          </w:p>
+        </w:tc>
+      </w:tr>
+      <w:tr>
+        <w:tc>
+          <w:tcPr>
+            <w:tcW w:w="5665" w:type="dxa"/>
+          </w:tcPr>
+          <w:p>
+            <w:r>
+              <w:t xml:space="preserve"> </w:t>
+            </w:r>
+            <w:r>
+              <w:t xml:space="preserve">  </w:t>
+            </w:r>
+            <w:r>
+              <w:rPr>
+                <w:rFonts w:hint="eastAsia"/>
+              </w:rPr>
+              <w:t>|</w:t>
+            </w:r>
+            <w:r>
+              <w:t xml:space="preserve">       </w:t>
+            </w:r>
+            <w:r>
+              <w:rPr>
+                <w:rFonts w:hint="eastAsia"/>
+              </w:rPr>
+              <w:t>|</w:t>
+            </w:r>
+            <w:r>
+              <w:t xml:space="preserve">       </w:t>
+            </w:r>
+            <w:r>
+              <w:rPr>
+                <w:rFonts w:hint="eastAsia"/>
+              </w:rPr>
+              <w:t xml:space="preserve">|—— </w:t>
+            </w:r>
+            <w:proofErr w:type="spellStart"/>
+            <w:r>
+              <w:t>component.component.ts</w:t>
+            </w:r>
+            <w:proofErr w:type="spellEnd"/>
+          </w:p>
+        </w:tc>
+        <w:tc>
+          <w:tcPr>
+            <w:tcW w:w="2631" w:type="dxa"/>
+          </w:tcPr>
+          <w:p>
+            <w:r>
+              <w:t>组件的业务数据和逻辑</w:t>
+            </w:r>
+          </w:p>
+        </w:tc>
+      </w:tr>
+      <w:tr>
+        <w:tc>
+          <w:tcPr>
+            <w:tcW w:w="5665" w:type="dxa"/>
+          </w:tcPr>
+          <w:p>
+            <w:r>
+              <w:rPr>
+                <w:rFonts w:hint="eastAsia"/>
+              </w:rPr>
+              <w:t xml:space="preserve"> </w:t>
+            </w:r>
+            <w:r>
+              <w:t xml:space="preserve">  </w:t>
+            </w:r>
+            <w:r>
+              <w:rPr>
+                <w:rFonts w:hint="eastAsia"/>
+              </w:rPr>
+              <w:t>|</w:t>
+            </w:r>
+            <w:r>
+              <w:t xml:space="preserve">       </w:t>
+            </w:r>
+            <w:r>
+              <w:rPr>
+                <w:rFonts w:hint="eastAsia"/>
+              </w:rPr>
+              <w:t>|——</w:t>
+            </w:r>
+            <w:r>
+              <w:t xml:space="preserve"> </w:t>
+            </w:r>
+            <w:r>
+              <w:rPr>
+                <w:b/>
+              </w:rPr>
+              <w:t>service</w:t>
+            </w:r>
+          </w:p>
+        </w:tc>
+        <w:tc>
+          <w:tcPr>
+            <w:tcW w:w="2631" w:type="dxa"/>
+          </w:tcPr>
+          <w:p>
+            <w:r>
+              <w:rPr>
+                <w:rFonts w:hint="eastAsia"/>
+              </w:rPr>
+              <w:t>服务</w:t>
+            </w:r>
+            <w:r>
+              <w:t>（</w:t>
+            </w:r>
+            <w:r>
+              <w:rPr>
+                <w:rFonts w:hint="eastAsia"/>
+              </w:rPr>
+              <w:t>在</w:t>
+            </w:r>
+            <w:r>
+              <w:t>之后具体介绍）</w:t>
+            </w:r>
+          </w:p>
+        </w:tc>
+      </w:tr>
+      <w:tr>
+        <w:tc>
+          <w:tcPr>
+            <w:tcW w:w="5665" w:type="dxa"/>
+          </w:tcPr>
+          <w:p>
+            <w:r>
+              <w:rPr>
+                <w:rFonts w:hint="eastAsia"/>
+              </w:rPr>
+              <w:t xml:space="preserve"> </w:t>
+            </w:r>
+            <w:r>
+              <w:t xml:space="preserve">  </w:t>
+            </w:r>
+            <w:r>
+              <w:rPr>
+                <w:rFonts w:hint="eastAsia"/>
+              </w:rPr>
+              <w:t>|</w:t>
+            </w:r>
+            <w:r>
+              <w:t xml:space="preserve">               </w:t>
+            </w:r>
+            <w:r>
+              <w:rPr>
+                <w:rFonts w:hint="eastAsia"/>
+              </w:rPr>
+              <w:t xml:space="preserve">|—— </w:t>
+            </w:r>
+            <w:proofErr w:type="spellStart"/>
+            <w:r>
+              <w:t>service.service.ts</w:t>
+            </w:r>
+            <w:proofErr w:type="spellEnd"/>
+          </w:p>
+        </w:tc>
+        <w:tc>
+          <w:tcPr>
+            <w:tcW w:w="2631" w:type="dxa"/>
+          </w:tcPr>
+          <w:p>
+            <w:pPr>
+              <w:rPr>
+                <w:rFonts w:hint="eastAsia"/>
+              </w:rPr>
+            </w:pPr>
+            <w:r>
+              <w:rPr>
+                <w:rFonts w:hint="eastAsia"/>
+              </w:rPr>
+              <w:t>服务的</w:t>
+            </w:r>
+            <w:r>
+              <w:t>业务逻辑和操作</w:t>
+            </w:r>
+          </w:p>
+        </w:tc>
+      </w:tr>
+      <w:tr>
+        <w:tc>
+          <w:tcPr>
+            <w:tcW w:w="5665" w:type="dxa"/>
+          </w:tcPr>
+          <w:p>
+            <w:r>
+              <w:t xml:space="preserve">   </w:t>
+            </w:r>
+            <w:r>
+              <w:rPr>
+                <w:rFonts w:hint="eastAsia"/>
+              </w:rPr>
+              <w:t>|</w:t>
+            </w:r>
+            <w:r>
+              <w:t xml:space="preserve">               </w:t>
+            </w:r>
+            <w:r>
+              <w:rPr>
+                <w:rFonts w:hint="eastAsia"/>
+              </w:rPr>
+              <w:t xml:space="preserve">|—— </w:t>
+            </w:r>
+            <w:proofErr w:type="spellStart"/>
+            <w:r>
+              <w:rPr>
+                <w:rFonts w:hint="eastAsia"/>
+              </w:rPr>
+              <w:t>service.service.spec.ts</w:t>
+            </w:r>
+            <w:proofErr w:type="spellEnd"/>
+          </w:p>
+        </w:tc>
+        <w:tc>
+          <w:tcPr>
+            <w:tcW w:w="2631" w:type="dxa"/>
+          </w:tcPr>
+          <w:p>
+            <w:pPr>
+              <w:rPr>
+                <w:rFonts w:hint="eastAsia"/>
+              </w:rPr>
+            </w:pPr>
+            <w:r>
+              <w:rPr>
+                <w:rFonts w:hint="eastAsia"/>
+              </w:rPr>
+              <w:t>用于</w:t>
+            </w:r>
+            <w:r>
+              <w:t>自动化测试</w:t>
+            </w:r>
+          </w:p>
+        </w:tc>
+      </w:tr>
+      <w:tr>
+        <w:tc>
+          <w:tcPr>
+            <w:tcW w:w="5665" w:type="dxa"/>
+          </w:tcPr>
+          <w:p>
+            <w:r>
+              <w:rPr>
+                <w:rFonts w:hint="eastAsia"/>
+              </w:rPr>
+              <w:t xml:space="preserve"> </w:t>
+            </w:r>
+            <w:r>
+              <w:t xml:space="preserve">  </w:t>
+            </w:r>
+            <w:r>
+              <w:rPr>
+                <w:rFonts w:hint="eastAsia"/>
+              </w:rPr>
+              <w:t>|</w:t>
+            </w:r>
+            <w:r>
+              <w:t xml:space="preserve">       </w:t>
+            </w:r>
+            <w:r>
+              <w:rPr>
+                <w:rFonts w:hint="eastAsia"/>
+              </w:rPr>
+              <w:t>|——</w:t>
+            </w:r>
+            <w:r>
+              <w:t xml:space="preserve"> </w:t>
+            </w:r>
+            <w:r>
+              <w:rPr>
+                <w:b/>
+              </w:rPr>
+              <w:t>class</w:t>
+            </w:r>
+          </w:p>
+        </w:tc>
+        <w:tc>
+          <w:tcPr>
+            <w:tcW w:w="2631" w:type="dxa"/>
+          </w:tcPr>
+          <w:p>
+            <w:pPr>
+              <w:rPr>
+                <w:rFonts w:hint="eastAsia"/>
+              </w:rPr>
+            </w:pPr>
+            <w:r>
+              <w:t>类</w:t>
+            </w:r>
+          </w:p>
+        </w:tc>
+      </w:tr>
+      <w:tr>
+        <w:tc>
+          <w:tcPr>
+            <w:tcW w:w="5665" w:type="dxa"/>
+          </w:tcPr>
+          <w:p>
+            <w:r>
+              <w:rPr>
+                <w:rFonts w:hint="eastAsia"/>
+              </w:rPr>
+              <w:t xml:space="preserve"> </w:t>
+            </w:r>
+            <w:r>
+              <w:t xml:space="preserve">  </w:t>
+            </w:r>
+            <w:r>
+              <w:rPr>
+                <w:rFonts w:hint="eastAsia"/>
+              </w:rPr>
+              <w:t>|</w:t>
+            </w:r>
+            <w:r>
+              <w:t xml:space="preserve">               </w:t>
+            </w:r>
+            <w:r>
+              <w:rPr>
+                <w:rFonts w:hint="eastAsia"/>
+              </w:rPr>
+              <w:t>|——</w:t>
+            </w:r>
+            <w:r>
+              <w:t xml:space="preserve"> </w:t>
+            </w:r>
+            <w:proofErr w:type="spellStart"/>
+            <w:r>
+              <w:t>class.ts</w:t>
+            </w:r>
+            <w:proofErr w:type="spellEnd"/>
+          </w:p>
+        </w:tc>
+        <w:tc>
+          <w:tcPr>
+            <w:tcW w:w="2631" w:type="dxa"/>
+          </w:tcPr>
+          <w:p>
+            <w:pPr>
+              <w:rPr>
+                <w:rFonts w:hint="eastAsia"/>
+              </w:rPr>
+            </w:pPr>
+            <w:r>
+              <w:rPr>
+                <w:rFonts w:hint="eastAsia"/>
+              </w:rPr>
+              <w:t>类</w:t>
+            </w:r>
+            <w:r>
+              <w:t>的具体</w:t>
+            </w:r>
+            <w:r>
+              <w:rPr>
+                <w:rFonts w:hint="eastAsia"/>
+              </w:rPr>
+              <w:t>声明</w:t>
+            </w:r>
+          </w:p>
+        </w:tc>
+      </w:tr>
+      <w:tr>
+        <w:tc>
+          <w:tcPr>
+            <w:tcW w:w="5665" w:type="dxa"/>
+          </w:tcPr>
+          <w:p>
+            <w:pPr>
+              <w:rPr>
+                <w:rFonts w:hint="eastAsia"/>
+              </w:rPr>
+            </w:pPr>
+            <w:r>
+              <w:rPr>
+                <w:rFonts w:hint="eastAsia"/>
+              </w:rPr>
+              <w:t xml:space="preserve"> </w:t>
+            </w:r>
+            <w:r>
+              <w:t xml:space="preserve">  </w:t>
+            </w:r>
+            <w:r>
+              <w:rPr>
+                <w:rFonts w:hint="eastAsia"/>
+              </w:rPr>
+              <w:t>|——</w:t>
+            </w:r>
+            <w:r>
+              <w:t xml:space="preserve"> </w:t>
+            </w:r>
+            <w:r>
+              <w:rPr>
+                <w:b/>
+              </w:rPr>
+              <w:t>assets</w:t>
+            </w:r>
+          </w:p>
+        </w:tc>
+        <w:tc>
+          <w:tcPr>
+            <w:tcW w:w="2631" w:type="dxa"/>
+          </w:tcPr>
+          <w:p>
+            <w:pPr>
+              <w:rPr>
+                <w:rFonts w:hint="eastAsia"/>
+              </w:rPr>
+            </w:pPr>
+            <w:r>
+              <w:rPr>
+                <w:rFonts w:hint="eastAsia"/>
+              </w:rPr>
+              <w:t>存放</w:t>
+            </w:r>
+            <w:r>
+              <w:t>静态资源，</w:t>
+            </w:r>
+            <w:r>
+              <w:rPr>
+                <w:rFonts w:hint="eastAsia"/>
+              </w:rPr>
+              <w:t>比如图片</w:t>
+            </w:r>
+          </w:p>
+        </w:tc>
+      </w:tr>
+      <w:tr>
+        <w:tc>
+          <w:tcPr>
+            <w:tcW w:w="5665" w:type="dxa"/>
+          </w:tcPr>
+          <w:p>
+            <w:pPr>
+              <w:rPr>
+                <w:rFonts w:hint="eastAsia"/>
+              </w:rPr>
+            </w:pPr>
+            <w:r>
+              <w:rPr>
+                <w:rFonts w:hint="eastAsia"/>
+              </w:rPr>
+              <w:t xml:space="preserve"> </w:t>
+            </w:r>
+            <w:r>
+              <w:t xml:space="preserve">         </w:t>
+            </w:r>
+            <w:r>
+              <w:rPr>
+                <w:rFonts w:hint="eastAsia"/>
+              </w:rPr>
+              <w:t xml:space="preserve">|—— </w:t>
+            </w:r>
+            <w:r>
+              <w:rPr>
+                <w:b/>
+              </w:rPr>
+              <w:t>bootstrap</w:t>
+            </w:r>
+          </w:p>
+        </w:tc>
+        <w:tc>
+          <w:tcPr>
+            <w:tcW w:w="2631" w:type="dxa"/>
+          </w:tcPr>
+          <w:p>
+            <w:pPr>
+              <w:rPr>
+                <w:rFonts w:hint="eastAsia"/>
+              </w:rPr>
+            </w:pPr>
+            <w:r>
+              <w:t>导入的bootst</w:t>
+            </w:r>
+            <w:r>
+              <w:t>r</w:t>
+            </w:r>
+            <w:r>
+              <w:t>ap</w:t>
+            </w:r>
+          </w:p>
+        </w:tc>
+      </w:tr>
+      <w:tr>
+        <w:tc>
+          <w:tcPr>
+            <w:tcW w:w="5665" w:type="dxa"/>
+          </w:tcPr>
+          <w:p>
+            <w:pPr>
+              <w:rPr>
+                <w:rFonts w:hint="eastAsia"/>
+              </w:rPr>
+            </w:pPr>
+            <w:r>
+              <w:rPr>
+                <w:rFonts w:hint="eastAsia"/>
+              </w:rPr>
+              <w:lastRenderedPageBreak/>
+              <w:t xml:space="preserve"> </w:t>
+            </w:r>
+            <w:r>
+              <w:t xml:space="preserve">         </w:t>
+            </w:r>
+            <w:r>
+              <w:rPr>
+                <w:rFonts w:hint="eastAsia"/>
+              </w:rPr>
+              <w:t xml:space="preserve">|—— </w:t>
+            </w:r>
+            <w:proofErr w:type="spellStart"/>
+            <w:r>
+              <w:rPr>
+                <w:b/>
+              </w:rPr>
+              <w:t>jsmind</w:t>
+            </w:r>
+            <w:proofErr w:type="spellEnd"/>
+          </w:p>
+        </w:tc>
+        <w:tc>
+          <w:tcPr>
+            <w:tcW w:w="2631" w:type="dxa"/>
+          </w:tcPr>
+          <w:p>
+            <w:pPr>
+              <w:rPr>
+                <w:rFonts w:hint="eastAsia"/>
+              </w:rPr>
+            </w:pPr>
+            <w:r>
+              <w:rPr>
+                <w:rFonts w:hint="eastAsia"/>
+              </w:rPr>
+              <w:t>导入</w:t>
+            </w:r>
+            <w:r>
+              <w:t>的</w:t>
+            </w:r>
+            <w:proofErr w:type="spellStart"/>
+            <w:r>
+              <w:t>jsmind</w:t>
+            </w:r>
+            <w:proofErr w:type="spellEnd"/>
+          </w:p>
+        </w:tc>
+      </w:tr>
+      <w:tr>
+        <w:tc>
+          <w:tcPr>
+            <w:tcW w:w="5665" w:type="dxa"/>
+          </w:tcPr>
+          <w:p>
+            <w:pPr>
+              <w:rPr>
+                <w:rFonts w:hint="eastAsia"/>
+              </w:rPr>
+            </w:pPr>
+            <w:r>
+              <w:rPr>
+                <w:rFonts w:hint="eastAsia"/>
+              </w:rPr>
+              <w:t xml:space="preserve"> </w:t>
+            </w:r>
+            <w:r>
+              <w:t xml:space="preserve">  </w:t>
+            </w:r>
+            <w:r>
+              <w:rPr>
+                <w:rFonts w:hint="eastAsia"/>
+              </w:rPr>
+              <w:t>|——</w:t>
+            </w:r>
+            <w:r>
+              <w:t xml:space="preserve"> </w:t>
+            </w:r>
+            <w:r>
+              <w:rPr>
+                <w:rFonts w:hint="eastAsia"/>
+                <w:b/>
+              </w:rPr>
+              <w:t>en</w:t>
+            </w:r>
+            <w:r>
+              <w:rPr>
+                <w:b/>
+              </w:rPr>
+              <w:t>vironments</w:t>
+            </w:r>
+          </w:p>
+        </w:tc>
+        <w:tc>
+          <w:tcPr>
+            <w:tcW w:w="2631" w:type="dxa"/>
+          </w:tcPr>
+          <w:p>
+            <w:pPr>
+              <w:rPr>
+                <w:rFonts w:hint="eastAsia"/>
+              </w:rPr>
+            </w:pPr>
+            <w:r>
+              <w:t>环境配置</w:t>
+            </w:r>
+          </w:p>
+        </w:tc>
+      </w:tr>
+      <w:tr>
+        <w:tc>
+          <w:tcPr>
+            <w:tcW w:w="5665" w:type="dxa"/>
+          </w:tcPr>
+          <w:p>
+            <w:r>
+              <w:rPr>
+                <w:rFonts w:hint="eastAsia"/>
+              </w:rPr>
+              <w:t xml:space="preserve"> </w:t>
+            </w:r>
+            <w:r>
+              <w:t xml:space="preserve">  </w:t>
+            </w:r>
+            <w:r>
+              <w:rPr>
+                <w:rFonts w:hint="eastAsia"/>
+              </w:rPr>
+              <w:t>|——</w:t>
+            </w:r>
+            <w:r>
+              <w:t xml:space="preserve"> </w:t>
+            </w:r>
+            <w:r>
+              <w:rPr>
+                <w:rFonts w:hint="eastAsia"/>
+              </w:rPr>
+              <w:t>index</w:t>
+            </w:r>
+            <w:r>
+              <w:t>.html</w:t>
+            </w:r>
+          </w:p>
+        </w:tc>
+        <w:tc>
+          <w:tcPr>
+            <w:tcW w:w="2631" w:type="dxa"/>
+          </w:tcPr>
+          <w:p>
+            <w:pPr>
+              <w:rPr>
+                <w:rFonts w:hint="eastAsia"/>
+              </w:rPr>
+            </w:pPr>
+            <w:r>
+              <w:t>整个应用的根HTML</w:t>
+            </w:r>
+          </w:p>
+        </w:tc>
+      </w:tr>
+      <w:tr>
+        <w:tc>
+          <w:tcPr>
+            <w:tcW w:w="5665" w:type="dxa"/>
+          </w:tcPr>
+          <w:p>
+            <w:pPr>
+              <w:rPr>
+                <w:rFonts w:hint="eastAsia"/>
+              </w:rPr>
+            </w:pPr>
+            <w:r>
+              <w:rPr>
+                <w:rFonts w:hint="eastAsia"/>
+              </w:rPr>
+              <w:t xml:space="preserve"> </w:t>
+            </w:r>
+            <w:r>
+              <w:t xml:space="preserve">  </w:t>
+            </w:r>
+            <w:r>
+              <w:rPr>
+                <w:rFonts w:hint="eastAsia"/>
+              </w:rPr>
+              <w:t>|——</w:t>
+            </w:r>
+            <w:r>
+              <w:t xml:space="preserve"> </w:t>
+            </w:r>
+            <w:r>
+              <w:t>karma.conf.js</w:t>
+            </w:r>
+          </w:p>
+        </w:tc>
+        <w:tc>
+          <w:tcPr>
+            <w:tcW w:w="2631" w:type="dxa"/>
+          </w:tcPr>
+          <w:p>
+            <w:pPr>
+              <w:rPr>
+                <w:rFonts w:hint="eastAsia"/>
+              </w:rPr>
+            </w:pPr>
+            <w:r>
+              <w:t>给karma的单元测试配置</w:t>
+            </w:r>
+          </w:p>
+        </w:tc>
+      </w:tr>
+      <w:tr>
+        <w:tc>
+          <w:tcPr>
+            <w:tcW w:w="5665" w:type="dxa"/>
+          </w:tcPr>
+          <w:p>
+            <w:pPr>
+              <w:rPr>
+                <w:rFonts w:hint="eastAsia"/>
+              </w:rPr>
+            </w:pPr>
+            <w:r>
+              <w:rPr>
+                <w:rFonts w:hint="eastAsia"/>
+              </w:rPr>
+              <w:t xml:space="preserve"> </w:t>
+            </w:r>
+            <w:r>
+              <w:t xml:space="preserve">  </w:t>
+            </w:r>
+            <w:r>
+              <w:rPr>
+                <w:rFonts w:hint="eastAsia"/>
+              </w:rPr>
+              <w:t>|——</w:t>
+            </w:r>
+            <w:r>
+              <w:t xml:space="preserve"> </w:t>
+            </w:r>
+            <w:proofErr w:type="spellStart"/>
+            <w:r>
+              <w:t>main.ts</w:t>
+            </w:r>
+            <w:proofErr w:type="spellEnd"/>
+          </w:p>
+        </w:tc>
+        <w:tc>
+          <w:tcPr>
+            <w:tcW w:w="2631" w:type="dxa"/>
+          </w:tcPr>
+          <w:p>
+            <w:pPr>
+              <w:rPr>
+                <w:rFonts w:hint="eastAsia"/>
+              </w:rPr>
+            </w:pPr>
+            <w:r>
+              <w:t>整个</w:t>
+            </w:r>
+            <w:r>
+              <w:rPr>
+                <w:rFonts w:hint="eastAsia"/>
+              </w:rPr>
+              <w:t>应用</w:t>
+            </w:r>
+            <w:r>
+              <w:t>脚本</w:t>
+            </w:r>
+            <w:r>
+              <w:rPr>
+                <w:rFonts w:hint="eastAsia"/>
+              </w:rPr>
+              <w:t>执行</w:t>
+            </w:r>
+            <w:r>
+              <w:t>的入口点</w:t>
+            </w:r>
+          </w:p>
+        </w:tc>
+      </w:tr>
+      <w:tr>
+        <w:tc>
+          <w:tcPr>
+            <w:tcW w:w="5665" w:type="dxa"/>
+          </w:tcPr>
+          <w:p>
+            <w:pPr>
+              <w:rPr>
+                <w:rFonts w:hint="eastAsia"/>
+              </w:rPr>
+            </w:pPr>
+            <w:r>
+              <w:rPr>
+                <w:rFonts w:hint="eastAsia"/>
+              </w:rPr>
+              <w:t xml:space="preserve"> </w:t>
+            </w:r>
+            <w:r>
+              <w:t xml:space="preserve">  </w:t>
+            </w:r>
+            <w:r>
+              <w:rPr>
+                <w:rFonts w:hint="eastAsia"/>
+              </w:rPr>
+              <w:t>|——</w:t>
+            </w:r>
+            <w:r>
+              <w:t xml:space="preserve"> </w:t>
+            </w:r>
+            <w:proofErr w:type="spellStart"/>
+            <w:r>
+              <w:t>polyfills.ts</w:t>
+            </w:r>
+            <w:proofErr w:type="spellEnd"/>
+          </w:p>
+        </w:tc>
+        <w:tc>
+          <w:tcPr>
+            <w:tcW w:w="2631" w:type="dxa"/>
+          </w:tcPr>
+          <w:p>
+            <w:pPr>
+              <w:rPr>
+                <w:rFonts w:hint="eastAsia"/>
+              </w:rPr>
+            </w:pPr>
+            <w:r>
+              <w:t>导入一些库，</w:t>
+            </w:r>
+            <w:r>
+              <w:rPr>
+                <w:rFonts w:hint="eastAsia"/>
+              </w:rPr>
+              <w:t>来适应</w:t>
+            </w:r>
+            <w:r>
+              <w:t>一些版本比较老的浏览器</w:t>
+            </w:r>
+          </w:p>
+        </w:tc>
+      </w:tr>
+      <w:tr>
+        <w:tc>
+          <w:tcPr>
+            <w:tcW w:w="5665" w:type="dxa"/>
+          </w:tcPr>
+          <w:p>
+            <w:r>
+              <w:rPr>
+                <w:rFonts w:hint="eastAsia"/>
+              </w:rPr>
+              <w:t xml:space="preserve"> </w:t>
+            </w:r>
+            <w:r>
+              <w:t xml:space="preserve">  </w:t>
+            </w:r>
+            <w:r>
+              <w:rPr>
+                <w:rFonts w:hint="eastAsia"/>
+              </w:rPr>
+              <w:t>|——</w:t>
+            </w:r>
+            <w:r>
+              <w:t xml:space="preserve"> styles.css</w:t>
+            </w:r>
+          </w:p>
+        </w:tc>
+        <w:tc>
+          <w:tcPr>
+            <w:tcW w:w="2631" w:type="dxa"/>
+          </w:tcPr>
+          <w:p>
+            <w:pPr>
+              <w:rPr>
+                <w:rFonts w:hint="eastAsia"/>
+              </w:rPr>
+            </w:pPr>
+            <w:r>
+              <w:rPr>
+                <w:rFonts w:hint="eastAsia"/>
+              </w:rPr>
+              <w:t>应用</w:t>
+            </w:r>
+            <w:r>
+              <w:t>的全局</w:t>
+            </w:r>
+            <w:r>
+              <w:rPr>
+                <w:rFonts w:hint="eastAsia"/>
+              </w:rPr>
+              <w:t>样式</w:t>
+            </w:r>
+          </w:p>
+        </w:tc>
+      </w:tr>
+      <w:tr>
+        <w:tc>
+          <w:tcPr>
+            <w:tcW w:w="5665" w:type="dxa"/>
+          </w:tcPr>
+          <w:p>
+            <w:r>
+              <w:rPr>
+                <w:rFonts w:hint="eastAsia"/>
+              </w:rPr>
+              <w:t xml:space="preserve"> </w:t>
+            </w:r>
+            <w:r>
+              <w:t xml:space="preserve">  </w:t>
+            </w:r>
+            <w:r>
+              <w:rPr>
+                <w:rFonts w:hint="eastAsia"/>
+              </w:rPr>
+              <w:t>|——</w:t>
+            </w:r>
+            <w:r>
+              <w:t xml:space="preserve"> </w:t>
+            </w:r>
+            <w:proofErr w:type="spellStart"/>
+            <w:r>
+              <w:t>test.ts</w:t>
+            </w:r>
+            <w:proofErr w:type="spellEnd"/>
+          </w:p>
+        </w:tc>
+        <w:tc>
+          <w:tcPr>
+            <w:tcW w:w="2631" w:type="dxa"/>
+          </w:tcPr>
+          <w:p>
+            <w:pPr>
+              <w:rPr>
+                <w:rFonts w:hint="eastAsia"/>
+              </w:rPr>
+            </w:pPr>
+            <w:r>
+              <w:rPr>
+                <w:rFonts w:hint="eastAsia"/>
+              </w:rPr>
+              <w:t>做</w:t>
+            </w:r>
+            <w:r>
+              <w:t>自动化测试</w:t>
+            </w:r>
+          </w:p>
+        </w:tc>
+      </w:tr>
+      <w:tr>
+        <w:tc>
+          <w:tcPr>
+            <w:tcW w:w="5665" w:type="dxa"/>
+          </w:tcPr>
+          <w:p>
+            <w:r>
+              <w:rPr>
+                <w:rFonts w:hint="eastAsia"/>
+              </w:rPr>
+              <w:t xml:space="preserve"> </w:t>
+            </w:r>
+            <w:r>
+              <w:t xml:space="preserve">  </w:t>
+            </w:r>
+            <w:r>
+              <w:rPr>
+                <w:rFonts w:hint="eastAsia"/>
+              </w:rPr>
+              <w:t>|——</w:t>
+            </w:r>
+            <w:r>
+              <w:t xml:space="preserve"> </w:t>
+            </w:r>
+            <w:proofErr w:type="spellStart"/>
+            <w:r>
+              <w:t>tsconfig.app.json</w:t>
+            </w:r>
+            <w:proofErr w:type="spellEnd"/>
+          </w:p>
+        </w:tc>
+        <w:tc>
+          <w:tcPr>
+            <w:tcW w:w="2631" w:type="dxa"/>
+          </w:tcPr>
+          <w:p>
+            <w:pPr>
+              <w:rPr>
+                <w:rFonts w:hint="eastAsia"/>
+              </w:rPr>
+            </w:pPr>
+            <w:r>
+              <w:t>Typescript</w:t>
+            </w:r>
+            <w:r>
+              <w:rPr>
+                <w:rFonts w:hint="eastAsia"/>
+              </w:rPr>
+              <w:t>编译器</w:t>
+            </w:r>
+            <w:r>
+              <w:t>的配置文件</w:t>
+            </w:r>
+          </w:p>
+        </w:tc>
+      </w:tr>
+      <w:tr>
+        <w:tc>
+          <w:tcPr>
+            <w:tcW w:w="5665" w:type="dxa"/>
+          </w:tcPr>
+          <w:p>
+            <w:r>
+              <w:rPr>
+                <w:rFonts w:hint="eastAsia"/>
+              </w:rPr>
+              <w:t xml:space="preserve"> </w:t>
+            </w:r>
+            <w:r>
+              <w:t xml:space="preserve">  </w:t>
+            </w:r>
+            <w:r>
+              <w:rPr>
+                <w:rFonts w:hint="eastAsia"/>
+              </w:rPr>
+              <w:t>|——</w:t>
+            </w:r>
+            <w:r>
+              <w:t xml:space="preserve"> </w:t>
+            </w:r>
+            <w:proofErr w:type="spellStart"/>
+            <w:r>
+              <w:t>tsconfig.spec.json</w:t>
+            </w:r>
+            <w:proofErr w:type="spellEnd"/>
+          </w:p>
+        </w:tc>
+        <w:tc>
+          <w:tcPr>
+            <w:tcW w:w="2631" w:type="dxa"/>
+          </w:tcPr>
+          <w:p>
+            <w:pPr>
+              <w:rPr>
+                <w:rFonts w:hint="eastAsia"/>
+              </w:rPr>
+            </w:pPr>
+            <w:r>
+              <w:t>Typescript</w:t>
+            </w:r>
+            <w:r>
+              <w:rPr>
+                <w:rFonts w:hint="eastAsia"/>
+              </w:rPr>
+              <w:t>编译器</w:t>
+            </w:r>
+            <w:r>
+              <w:t>的配置文件</w:t>
+            </w:r>
+          </w:p>
+        </w:tc>
+      </w:tr>
+    </w:tbl>
+    <w:p/>
+    <w:p>
+      <w:pPr>
+        <w:rPr>
+          <w:sz w:val="20"/>
+        </w:rPr>
+      </w:pPr>
+      <w:proofErr w:type="spellStart"/>
+      <w:r>
+        <w:rPr>
+          <w:rFonts w:hint="eastAsia"/>
+          <w:b/>
+          <w:sz w:val="24"/>
+        </w:rPr>
+        <w:t>src</w:t>
+      </w:r>
+      <w:proofErr w:type="spellEnd"/>
+      <w:r>
+        <w:rPr>
+          <w:b/>
+          <w:sz w:val="24"/>
+        </w:rPr>
+        <w:t>/</w:t>
+      </w:r>
+      <w:r>
+        <w:rPr>
+          <w:b/>
+          <w:sz w:val="24"/>
+        </w:rPr>
+        <w:t>app</w:t>
+      </w:r>
+      <w:r>
+        <w:rPr>
+          <w:rFonts w:hint="eastAsia"/>
+          <w:b/>
+          <w:sz w:val="24"/>
+        </w:rPr>
+        <w:t>：</w:t>
+      </w:r>
+      <w:r>
+        <w:rPr>
+          <w:sz w:val="20"/>
+        </w:rPr>
+        <w:t xml:space="preserve"> </w:t>
+      </w:r>
+    </w:p>
+    <w:tbl>
+      <w:tblPr>
+        <w:tblStyle w:val="a3"/>
+        <w:tblW w:w="0" w:type="auto"/>
+        <w:tblLook w:val="04A0" w:firstRow="1" w:lastRow="0" w:firstColumn="1" w:lastColumn="0" w:noHBand="0" w:noVBand="1"/>
+      </w:tblPr>
+      <w:tblGrid>
+        <w:gridCol w:w="4531"/>
+        <w:gridCol w:w="3765"/>
+      </w:tblGrid>
+      <w:tr>
+        <w:tc>
+          <w:tcPr>
+            <w:tcW w:w="4531" w:type="dxa"/>
+          </w:tcPr>
+          <w:p>
+            <w:pPr>
+              <w:rPr>
+                <w:b/>
+              </w:rPr>
+            </w:pPr>
+            <w:r>
+              <w:rPr>
+                <w:rFonts w:hint="eastAsia"/>
+              </w:rPr>
+              <w:t xml:space="preserve"> </w:t>
+            </w:r>
+            <w:r>
+              <w:t xml:space="preserve">  </w:t>
+            </w:r>
+            <w:r>
+              <w:rPr>
+                <w:rFonts w:hint="eastAsia"/>
+              </w:rPr>
+              <w:t xml:space="preserve">|—— </w:t>
+            </w:r>
+            <w:r>
+              <w:rPr>
+                <w:b/>
+              </w:rPr>
+              <w:t>add-course</w:t>
             </w:r>
           </w:p>
         </w:tc>
@@ -1787,11 +4369,13 @@
             <w:tcW w:w="3765" w:type="dxa"/>
           </w:tcPr>
           <w:p>
-            <w:r>
-              <w:rPr>
-                <w:rFonts w:hint="eastAsia"/>
-              </w:rPr>
-              <w:t>主页模块</w:t>
+            <w:pPr>
+              <w:rPr>
+                <w:rFonts w:hint="eastAsia"/>
+              </w:rPr>
+            </w:pPr>
+            <w:r>
+              <w:t>添加课程组件</w:t>
             </w:r>
           </w:p>
         </w:tc>
@@ -1802,28 +4386,14 @@
             <w:tcW w:w="4531" w:type="dxa"/>
           </w:tcPr>
           <w:p>
-            <w:pPr>
-              <w:rPr>
-                <w:rFonts w:hint="eastAsia"/>
-              </w:rPr>
-            </w:pPr>
-            <w:r>
-              <w:rPr>
-                <w:rFonts w:hint="eastAsia"/>
-              </w:rPr>
-              <w:t xml:space="preserve"> </w:t>
-            </w:r>
-            <w:r>
-              <w:t xml:space="preserve">  </w:t>
-            </w:r>
-            <w:r>
-              <w:rPr>
-                <w:rFonts w:hint="eastAsia"/>
-              </w:rPr>
-              <w:t>|</w:t>
-            </w:r>
-            <w:r>
-              <w:t xml:space="preserve">       </w:t>
+            <w:r>
+              <w:rPr>
+                <w:rFonts w:hint="eastAsia"/>
+              </w:rPr>
+              <w:t xml:space="preserve"> </w:t>
+            </w:r>
+            <w:r>
+              <w:t xml:space="preserve">  </w:t>
             </w:r>
             <w:r>
               <w:rPr>
@@ -1833,18 +4403,9 @@
             </w:r>
             <w:r>
               <w:rPr>
-                <w:rFonts w:hint="eastAsia"/>
-              </w:rPr>
-              <w:t>Materials</w:t>
-            </w:r>
-            <w:r>
-              <w:rPr>
-                <w:rFonts w:hint="eastAsia"/>
-              </w:rPr>
-              <w:t>Controller.</w:t>
-            </w:r>
-            <w:r>
-              <w:t>java</w:t>
+                <w:b/>
+              </w:rPr>
+              <w:t>courses</w:t>
             </w:r>
           </w:p>
         </w:tc>
@@ -1859,10 +4420,7 @@
               </w:rPr>
             </w:pPr>
             <w:r>
-              <w:rPr>
-                <w:rFonts w:hint="eastAsia"/>
-              </w:rPr>
-              <w:t>资源模块</w:t>
+              <w:t>课程组件（包括显示课程和控制弹出添加课程组件）</w:t>
             </w:r>
           </w:p>
         </w:tc>
@@ -1873,28 +4431,876 @@
             <w:tcW w:w="4531" w:type="dxa"/>
           </w:tcPr>
           <w:p>
-            <w:pPr>
-              <w:rPr>
-                <w:rFonts w:hint="eastAsia"/>
-              </w:rPr>
-            </w:pPr>
-            <w:r>
-              <w:rPr>
-                <w:rFonts w:hint="eastAsia"/>
-              </w:rPr>
-              <w:t xml:space="preserve"> </w:t>
-            </w:r>
-            <w:r>
-              <w:t xml:space="preserve">  </w:t>
-            </w:r>
-            <w:r>
-              <w:rPr>
-                <w:rFonts w:hint="eastAsia"/>
-              </w:rPr>
-              <w:t>|</w:t>
-            </w:r>
-            <w:r>
-              <w:t xml:space="preserve">       </w:t>
+            <w:r>
+              <w:rPr>
+                <w:rFonts w:hint="eastAsia"/>
+              </w:rPr>
+              <w:t xml:space="preserve"> </w:t>
+            </w:r>
+            <w:r>
+              <w:t xml:space="preserve">  </w:t>
+            </w:r>
+            <w:r>
+              <w:rPr>
+                <w:rFonts w:hint="eastAsia"/>
+              </w:rPr>
+              <w:t>|——</w:t>
+            </w:r>
+            <w:r>
+              <w:t xml:space="preserve"> </w:t>
+            </w:r>
+            <w:r>
+              <w:rPr>
+                <w:b/>
+              </w:rPr>
+              <w:t>courseware</w:t>
+            </w:r>
+          </w:p>
+        </w:tc>
+        <w:tc>
+          <w:tcPr>
+            <w:tcW w:w="3765" w:type="dxa"/>
+          </w:tcPr>
+          <w:p>
+            <w:pPr>
+              <w:rPr>
+                <w:rFonts w:hint="eastAsia"/>
+              </w:rPr>
+            </w:pPr>
+            <w:r>
+              <w:t>课件组件</w:t>
+            </w:r>
+          </w:p>
+        </w:tc>
+      </w:tr>
+      <w:tr>
+        <w:tc>
+          <w:tcPr>
+            <w:tcW w:w="4531" w:type="dxa"/>
+          </w:tcPr>
+          <w:p>
+            <w:r>
+              <w:rPr>
+                <w:rFonts w:hint="eastAsia"/>
+              </w:rPr>
+              <w:t xml:space="preserve"> </w:t>
+            </w:r>
+            <w:r>
+              <w:t xml:space="preserve">  </w:t>
+            </w:r>
+            <w:r>
+              <w:rPr>
+                <w:rFonts w:hint="eastAsia"/>
+              </w:rPr>
+              <w:t>|——</w:t>
+            </w:r>
+            <w:r>
+              <w:t xml:space="preserve"> </w:t>
+            </w:r>
+            <w:r>
+              <w:rPr>
+                <w:b/>
+              </w:rPr>
+              <w:t>details</w:t>
+            </w:r>
+          </w:p>
+        </w:tc>
+        <w:tc>
+          <w:tcPr>
+            <w:tcW w:w="3765" w:type="dxa"/>
+          </w:tcPr>
+          <w:p>
+            <w:r>
+              <w:t>详情组件（</w:t>
+            </w:r>
+            <w:r>
+              <w:rPr>
+                <w:rFonts w:hint="eastAsia"/>
+              </w:rPr>
+              <w:t>包括</w:t>
+            </w:r>
+            <w:r>
+              <w:t>思维导图</w:t>
+            </w:r>
+            <w:r>
+              <w:rPr>
+                <w:rFonts w:hint="eastAsia"/>
+              </w:rPr>
+              <w:t>页</w:t>
+            </w:r>
+            <w:r>
+              <w:t>、</w:t>
+            </w:r>
+            <w:r>
+              <w:rPr>
+                <w:rFonts w:hint="eastAsia"/>
+              </w:rPr>
+              <w:t>作业</w:t>
+            </w:r>
+            <w:r>
+              <w:t>页、课件页、</w:t>
+            </w:r>
+            <w:r>
+              <w:rPr>
+                <w:rFonts w:hint="eastAsia"/>
+              </w:rPr>
+              <w:t>资源</w:t>
+            </w:r>
+            <w:r>
+              <w:t>页</w:t>
+            </w:r>
+            <w:r>
+              <w:t>）</w:t>
+            </w:r>
+          </w:p>
+        </w:tc>
+      </w:tr>
+      <w:tr>
+        <w:tc>
+          <w:tcPr>
+            <w:tcW w:w="4531" w:type="dxa"/>
+          </w:tcPr>
+          <w:p>
+            <w:r>
+              <w:rPr>
+                <w:rFonts w:hint="eastAsia"/>
+              </w:rPr>
+              <w:t xml:space="preserve"> </w:t>
+            </w:r>
+            <w:r>
+              <w:t xml:space="preserve">  </w:t>
+            </w:r>
+            <w:r>
+              <w:rPr>
+                <w:rFonts w:hint="eastAsia"/>
+              </w:rPr>
+              <w:t>|——</w:t>
+            </w:r>
+            <w:r>
+              <w:t xml:space="preserve"> </w:t>
+            </w:r>
+            <w:r>
+              <w:rPr>
+                <w:b/>
+              </w:rPr>
+              <w:t>homework</w:t>
+            </w:r>
+          </w:p>
+        </w:tc>
+        <w:tc>
+          <w:tcPr>
+            <w:tcW w:w="3765" w:type="dxa"/>
+          </w:tcPr>
+          <w:p>
+            <w:pPr>
+              <w:rPr>
+                <w:rFonts w:hint="eastAsia"/>
+              </w:rPr>
+            </w:pPr>
+            <w:r>
+              <w:t>作业组件</w:t>
+            </w:r>
+          </w:p>
+        </w:tc>
+      </w:tr>
+      <w:tr>
+        <w:tc>
+          <w:tcPr>
+            <w:tcW w:w="4531" w:type="dxa"/>
+          </w:tcPr>
+          <w:p>
+            <w:r>
+              <w:rPr>
+                <w:rFonts w:hint="eastAsia"/>
+              </w:rPr>
+              <w:t xml:space="preserve"> </w:t>
+            </w:r>
+            <w:r>
+              <w:t xml:space="preserve">  </w:t>
+            </w:r>
+            <w:r>
+              <w:rPr>
+                <w:rFonts w:hint="eastAsia"/>
+              </w:rPr>
+              <w:t>|——</w:t>
+            </w:r>
+            <w:r>
+              <w:t xml:space="preserve"> </w:t>
+            </w:r>
+            <w:r>
+              <w:rPr>
+                <w:b/>
+              </w:rPr>
+              <w:t>index</w:t>
+            </w:r>
+          </w:p>
+        </w:tc>
+        <w:tc>
+          <w:tcPr>
+            <w:tcW w:w="3765" w:type="dxa"/>
+          </w:tcPr>
+          <w:p>
+            <w:r>
+              <w:t>主页组件（包括控制弹出登录组件和注册组件）</w:t>
+            </w:r>
+          </w:p>
+        </w:tc>
+      </w:tr>
+      <w:tr>
+        <w:tc>
+          <w:tcPr>
+            <w:tcW w:w="4531" w:type="dxa"/>
+          </w:tcPr>
+          <w:p>
+            <w:r>
+              <w:rPr>
+                <w:rFonts w:hint="eastAsia"/>
+              </w:rPr>
+              <w:t xml:space="preserve"> </w:t>
+            </w:r>
+            <w:r>
+              <w:t xml:space="preserve">  </w:t>
+            </w:r>
+            <w:r>
+              <w:rPr>
+                <w:rFonts w:hint="eastAsia"/>
+              </w:rPr>
+              <w:t>|——</w:t>
+            </w:r>
+            <w:r>
+              <w:t xml:space="preserve"> </w:t>
+            </w:r>
+            <w:r>
+              <w:rPr>
+                <w:b/>
+              </w:rPr>
+              <w:t>login</w:t>
+            </w:r>
+          </w:p>
+        </w:tc>
+        <w:tc>
+          <w:tcPr>
+            <w:tcW w:w="3765" w:type="dxa"/>
+          </w:tcPr>
+          <w:p>
+            <w:pPr>
+              <w:rPr>
+                <w:rFonts w:hint="eastAsia"/>
+              </w:rPr>
+            </w:pPr>
+            <w:r>
+              <w:t>登录</w:t>
+            </w:r>
+            <w:r>
+              <w:rPr>
+                <w:rFonts w:hint="eastAsia"/>
+              </w:rPr>
+              <w:t>组件</w:t>
+            </w:r>
+          </w:p>
+        </w:tc>
+      </w:tr>
+      <w:tr>
+        <w:tc>
+          <w:tcPr>
+            <w:tcW w:w="4531" w:type="dxa"/>
+          </w:tcPr>
+          <w:p>
+            <w:r>
+              <w:rPr>
+                <w:rFonts w:hint="eastAsia"/>
+              </w:rPr>
+              <w:t xml:space="preserve"> </w:t>
+            </w:r>
+            <w:r>
+              <w:t xml:space="preserve">  </w:t>
+            </w:r>
+            <w:r>
+              <w:rPr>
+                <w:rFonts w:hint="eastAsia"/>
+              </w:rPr>
+              <w:t>|——</w:t>
+            </w:r>
+            <w:r>
+              <w:t xml:space="preserve"> </w:t>
+            </w:r>
+            <w:r>
+              <w:rPr>
+                <w:b/>
+              </w:rPr>
+              <w:t>main</w:t>
+            </w:r>
+          </w:p>
+        </w:tc>
+        <w:tc>
+          <w:tcPr>
+            <w:tcW w:w="3765" w:type="dxa"/>
+          </w:tcPr>
+          <w:p>
+            <w:r>
+              <w:t>主</w:t>
+            </w:r>
+            <w:r>
+              <w:rPr>
+                <w:rFonts w:hint="eastAsia"/>
+              </w:rPr>
+              <w:t>组件</w:t>
+            </w:r>
+          </w:p>
+        </w:tc>
+      </w:tr>
+      <w:tr>
+        <w:tc>
+          <w:tcPr>
+            <w:tcW w:w="4531" w:type="dxa"/>
+          </w:tcPr>
+          <w:p>
+            <w:r>
+              <w:rPr>
+                <w:rFonts w:hint="eastAsia"/>
+              </w:rPr>
+              <w:t xml:space="preserve"> </w:t>
+            </w:r>
+            <w:r>
+              <w:t xml:space="preserve">  </w:t>
+            </w:r>
+            <w:r>
+              <w:rPr>
+                <w:rFonts w:hint="eastAsia"/>
+              </w:rPr>
+              <w:t>|——</w:t>
+            </w:r>
+            <w:r>
+              <w:t xml:space="preserve"> </w:t>
+            </w:r>
+            <w:proofErr w:type="spellStart"/>
+            <w:r>
+              <w:rPr>
+                <w:b/>
+              </w:rPr>
+              <w:t>mindmap</w:t>
+            </w:r>
+            <w:proofErr w:type="spellEnd"/>
+          </w:p>
+        </w:tc>
+        <w:tc>
+          <w:tcPr>
+            <w:tcW w:w="3765" w:type="dxa"/>
+          </w:tcPr>
+          <w:p>
+            <w:pPr>
+              <w:rPr>
+                <w:rFonts w:hint="eastAsia"/>
+              </w:rPr>
+            </w:pPr>
+            <w:r>
+              <w:t>思维导图组件</w:t>
+            </w:r>
+          </w:p>
+        </w:tc>
+      </w:tr>
+      <w:tr>
+        <w:tc>
+          <w:tcPr>
+            <w:tcW w:w="4531" w:type="dxa"/>
+          </w:tcPr>
+          <w:p>
+            <w:r>
+              <w:rPr>
+                <w:rFonts w:hint="eastAsia"/>
+              </w:rPr>
+              <w:t xml:space="preserve"> </w:t>
+            </w:r>
+            <w:r>
+              <w:t xml:space="preserve">  </w:t>
+            </w:r>
+            <w:r>
+              <w:rPr>
+                <w:rFonts w:hint="eastAsia"/>
+              </w:rPr>
+              <w:t>|——</w:t>
+            </w:r>
+            <w:r>
+              <w:t xml:space="preserve"> </w:t>
+            </w:r>
+            <w:r>
+              <w:rPr>
+                <w:b/>
+              </w:rPr>
+              <w:t>modify-password</w:t>
+            </w:r>
+          </w:p>
+        </w:tc>
+        <w:tc>
+          <w:tcPr>
+            <w:tcW w:w="3765" w:type="dxa"/>
+          </w:tcPr>
+          <w:p>
+            <w:pPr>
+              <w:rPr>
+                <w:rFonts w:hint="eastAsia"/>
+              </w:rPr>
+            </w:pPr>
+            <w:r>
+              <w:t>修改密码组件</w:t>
+            </w:r>
+          </w:p>
+        </w:tc>
+      </w:tr>
+      <w:tr>
+        <w:tc>
+          <w:tcPr>
+            <w:tcW w:w="4531" w:type="dxa"/>
+          </w:tcPr>
+          <w:p>
+            <w:r>
+              <w:rPr>
+                <w:rFonts w:hint="eastAsia"/>
+              </w:rPr>
+              <w:t xml:space="preserve"> </w:t>
+            </w:r>
+            <w:r>
+              <w:t xml:space="preserve">  </w:t>
+            </w:r>
+            <w:r>
+              <w:rPr>
+                <w:rFonts w:hint="eastAsia"/>
+              </w:rPr>
+              <w:t>|——</w:t>
+            </w:r>
+            <w:r>
+              <w:t xml:space="preserve"> </w:t>
+            </w:r>
+            <w:r>
+              <w:rPr>
+                <w:b/>
+              </w:rPr>
+              <w:t>register</w:t>
+            </w:r>
+          </w:p>
+        </w:tc>
+        <w:tc>
+          <w:tcPr>
+            <w:tcW w:w="3765" w:type="dxa"/>
+          </w:tcPr>
+          <w:p>
+            <w:pPr>
+              <w:rPr>
+                <w:rFonts w:hint="eastAsia"/>
+              </w:rPr>
+            </w:pPr>
+            <w:r>
+              <w:t>注册组件</w:t>
+            </w:r>
+          </w:p>
+        </w:tc>
+      </w:tr>
+      <w:tr>
+        <w:tc>
+          <w:tcPr>
+            <w:tcW w:w="4531" w:type="dxa"/>
+          </w:tcPr>
+          <w:p>
+            <w:r>
+              <w:rPr>
+                <w:rFonts w:hint="eastAsia"/>
+              </w:rPr>
+              <w:t xml:space="preserve"> </w:t>
+            </w:r>
+            <w:r>
+              <w:t xml:space="preserve">  </w:t>
+            </w:r>
+            <w:r>
+              <w:rPr>
+                <w:rFonts w:hint="eastAsia"/>
+              </w:rPr>
+              <w:t>|——</w:t>
+            </w:r>
+            <w:r>
+              <w:t xml:space="preserve"> </w:t>
+            </w:r>
+            <w:r>
+              <w:rPr>
+                <w:b/>
+              </w:rPr>
+              <w:t>resources</w:t>
+            </w:r>
+          </w:p>
+        </w:tc>
+        <w:tc>
+          <w:tcPr>
+            <w:tcW w:w="3765" w:type="dxa"/>
+          </w:tcPr>
+          <w:p>
+            <w:pPr>
+              <w:rPr>
+                <w:rFonts w:hint="eastAsia"/>
+              </w:rPr>
+            </w:pPr>
+            <w:r>
+              <w:t>资源组件</w:t>
+            </w:r>
+          </w:p>
+        </w:tc>
+      </w:tr>
+      <w:tr>
+        <w:tc>
+          <w:tcPr>
+            <w:tcW w:w="4531" w:type="dxa"/>
+          </w:tcPr>
+          <w:p>
+            <w:r>
+              <w:rPr>
+                <w:rFonts w:hint="eastAsia"/>
+              </w:rPr>
+              <w:t xml:space="preserve"> </w:t>
+            </w:r>
+            <w:r>
+              <w:t xml:space="preserve">  </w:t>
+            </w:r>
+            <w:r>
+              <w:rPr>
+                <w:rFonts w:hint="eastAsia"/>
+              </w:rPr>
+              <w:t>|——</w:t>
+            </w:r>
+            <w:r>
+              <w:t xml:space="preserve"> </w:t>
+            </w:r>
+            <w:proofErr w:type="spellStart"/>
+            <w:r>
+              <w:rPr>
+                <w:b/>
+              </w:rPr>
+              <w:t>stu</w:t>
+            </w:r>
+            <w:proofErr w:type="spellEnd"/>
+            <w:r>
+              <w:rPr>
+                <w:b/>
+              </w:rPr>
+              <w:t>-add-course</w:t>
+            </w:r>
+          </w:p>
+        </w:tc>
+        <w:tc>
+          <w:tcPr>
+            <w:tcW w:w="3765" w:type="dxa"/>
+          </w:tcPr>
+          <w:p>
+            <w:pPr>
+              <w:rPr>
+                <w:rFonts w:hint="eastAsia"/>
+              </w:rPr>
+            </w:pPr>
+            <w:r>
+              <w:t>学生的添加课程组件</w:t>
+            </w:r>
+          </w:p>
+        </w:tc>
+      </w:tr>
+      <w:tr>
+        <w:tc>
+          <w:tcPr>
+            <w:tcW w:w="4531" w:type="dxa"/>
+          </w:tcPr>
+          <w:p>
+            <w:r>
+              <w:rPr>
+                <w:rFonts w:hint="eastAsia"/>
+              </w:rPr>
+              <w:t xml:space="preserve"> </w:t>
+            </w:r>
+            <w:r>
+              <w:t xml:space="preserve">  </w:t>
+            </w:r>
+            <w:r>
+              <w:rPr>
+                <w:rFonts w:hint="eastAsia"/>
+              </w:rPr>
+              <w:t>|——</w:t>
+            </w:r>
+            <w:r>
+              <w:t xml:space="preserve"> </w:t>
+            </w:r>
+            <w:proofErr w:type="spellStart"/>
+            <w:r>
+              <w:rPr>
+                <w:b/>
+              </w:rPr>
+              <w:t>stu</w:t>
+            </w:r>
+            <w:proofErr w:type="spellEnd"/>
+            <w:r>
+              <w:rPr>
+                <w:b/>
+              </w:rPr>
+              <w:t>-details</w:t>
+            </w:r>
+          </w:p>
+        </w:tc>
+        <w:tc>
+          <w:tcPr>
+            <w:tcW w:w="3765" w:type="dxa"/>
+          </w:tcPr>
+          <w:p>
+            <w:pPr>
+              <w:rPr>
+                <w:rFonts w:hint="eastAsia"/>
+              </w:rPr>
+            </w:pPr>
+            <w:r>
+              <w:t>学生的详情组件</w:t>
+            </w:r>
+          </w:p>
+        </w:tc>
+      </w:tr>
+      <w:tr>
+        <w:tc>
+          <w:tcPr>
+            <w:tcW w:w="4531" w:type="dxa"/>
+          </w:tcPr>
+          <w:p>
+            <w:r>
+              <w:rPr>
+                <w:rFonts w:hint="eastAsia"/>
+              </w:rPr>
+              <w:t xml:space="preserve"> </w:t>
+            </w:r>
+            <w:r>
+              <w:t xml:space="preserve">  </w:t>
+            </w:r>
+            <w:r>
+              <w:rPr>
+                <w:rFonts w:hint="eastAsia"/>
+              </w:rPr>
+              <w:t>|——</w:t>
+            </w:r>
+            <w:r>
+              <w:t xml:space="preserve"> </w:t>
+            </w:r>
+            <w:proofErr w:type="spellStart"/>
+            <w:r>
+              <w:rPr>
+                <w:b/>
+              </w:rPr>
+              <w:t>stu</w:t>
+            </w:r>
+            <w:proofErr w:type="spellEnd"/>
+            <w:r>
+              <w:rPr>
+                <w:b/>
+              </w:rPr>
+              <w:t>-homework</w:t>
+            </w:r>
+          </w:p>
+        </w:tc>
+        <w:tc>
+          <w:tcPr>
+            <w:tcW w:w="3765" w:type="dxa"/>
+          </w:tcPr>
+          <w:p>
+            <w:pPr>
+              <w:rPr>
+                <w:rFonts w:hint="eastAsia"/>
+              </w:rPr>
+            </w:pPr>
+            <w:r>
+              <w:t>学生的作业组件</w:t>
+            </w:r>
+            <w:bookmarkStart w:id="0" w:name="_GoBack"/>
+            <w:bookmarkEnd w:id="0"/>
+          </w:p>
+        </w:tc>
+      </w:tr>
+      <w:tr>
+        <w:tc>
+          <w:tcPr>
+            <w:tcW w:w="4531" w:type="dxa"/>
+          </w:tcPr>
+          <w:p>
+            <w:r>
+              <w:rPr>
+                <w:rFonts w:hint="eastAsia"/>
+              </w:rPr>
+              <w:t xml:space="preserve"> </w:t>
+            </w:r>
+            <w:r>
+              <w:t xml:space="preserve">  </w:t>
+            </w:r>
+            <w:r>
+              <w:rPr>
+                <w:rFonts w:hint="eastAsia"/>
+              </w:rPr>
+              <w:t>|——</w:t>
+            </w:r>
+            <w:r>
+              <w:t xml:space="preserve"> </w:t>
+            </w:r>
+            <w:proofErr w:type="spellStart"/>
+            <w:r>
+              <w:rPr>
+                <w:b/>
+              </w:rPr>
+              <w:t>stu</w:t>
+            </w:r>
+            <w:proofErr w:type="spellEnd"/>
+            <w:r>
+              <w:rPr>
+                <w:b/>
+              </w:rPr>
+              <w:t>-main</w:t>
+            </w:r>
+          </w:p>
+        </w:tc>
+        <w:tc>
+          <w:tcPr>
+            <w:tcW w:w="3765" w:type="dxa"/>
+          </w:tcPr>
+          <w:p>
+            <w:pPr>
+              <w:rPr>
+                <w:rFonts w:hint="eastAsia"/>
+              </w:rPr>
+            </w:pPr>
+            <w:r>
+              <w:rPr>
+                <w:rFonts w:hint="eastAsia"/>
+              </w:rPr>
+              <w:t>学生</w:t>
+            </w:r>
+            <w:r>
+              <w:t>的主组件</w:t>
+            </w:r>
+          </w:p>
+        </w:tc>
+      </w:tr>
+      <w:tr>
+        <w:tc>
+          <w:tcPr>
+            <w:tcW w:w="4531" w:type="dxa"/>
+          </w:tcPr>
+          <w:p>
+            <w:r>
+              <w:rPr>
+                <w:rFonts w:hint="eastAsia"/>
+              </w:rPr>
+              <w:t xml:space="preserve"> </w:t>
+            </w:r>
+            <w:r>
+              <w:t xml:space="preserve">  </w:t>
+            </w:r>
+            <w:r>
+              <w:rPr>
+                <w:rFonts w:hint="eastAsia"/>
+              </w:rPr>
+              <w:t>|——</w:t>
+            </w:r>
+            <w:r>
+              <w:t xml:space="preserve"> </w:t>
+            </w:r>
+            <w:proofErr w:type="spellStart"/>
+            <w:r>
+              <w:rPr>
+                <w:b/>
+              </w:rPr>
+              <w:t>stu-mindmap</w:t>
+            </w:r>
+            <w:proofErr w:type="spellEnd"/>
+          </w:p>
+        </w:tc>
+        <w:tc>
+          <w:tcPr>
+            <w:tcW w:w="3765" w:type="dxa"/>
+          </w:tcPr>
+          <w:p>
+            <w:pPr>
+              <w:rPr>
+                <w:rFonts w:hint="eastAsia"/>
+              </w:rPr>
+            </w:pPr>
+            <w:r>
+              <w:t>学生的思维导图组件</w:t>
+            </w:r>
+          </w:p>
+        </w:tc>
+      </w:tr>
+    </w:tbl>
+    <w:p/>
+    <w:p>
+      <w:pPr>
+        <w:rPr>
+          <w:sz w:val="20"/>
+        </w:rPr>
+      </w:pPr>
+      <w:proofErr w:type="spellStart"/>
+      <w:r>
+        <w:rPr>
+          <w:rFonts w:hint="eastAsia"/>
+          <w:b/>
+          <w:sz w:val="24"/>
+        </w:rPr>
+        <w:t>src</w:t>
+      </w:r>
+      <w:proofErr w:type="spellEnd"/>
+      <w:r>
+        <w:rPr>
+          <w:b/>
+          <w:sz w:val="24"/>
+        </w:rPr>
+        <w:t>/</w:t>
+      </w:r>
+      <w:r>
+        <w:rPr>
+          <w:b/>
+          <w:sz w:val="24"/>
+        </w:rPr>
+        <w:t>service</w:t>
+      </w:r>
+      <w:r>
+        <w:rPr>
+          <w:rFonts w:hint="eastAsia"/>
+          <w:b/>
+          <w:sz w:val="24"/>
+        </w:rPr>
+        <w:t>：</w:t>
+      </w:r>
+      <w:r>
+        <w:rPr>
+          <w:sz w:val="20"/>
+        </w:rPr>
+        <w:t xml:space="preserve"> </w:t>
+      </w:r>
+    </w:p>
+    <w:tbl>
+      <w:tblPr>
+        <w:tblStyle w:val="a3"/>
+        <w:tblW w:w="0" w:type="auto"/>
+        <w:tblLook w:val="04A0" w:firstRow="1" w:lastRow="0" w:firstColumn="1" w:lastColumn="0" w:noHBand="0" w:noVBand="1"/>
+      </w:tblPr>
+      <w:tblGrid>
+        <w:gridCol w:w="4531"/>
+        <w:gridCol w:w="3765"/>
+      </w:tblGrid>
+      <w:tr>
+        <w:tc>
+          <w:tcPr>
+            <w:tcW w:w="4531" w:type="dxa"/>
+          </w:tcPr>
+          <w:p>
+            <w:pPr>
+              <w:rPr>
+                <w:b/>
+              </w:rPr>
+            </w:pPr>
+            <w:r>
+              <w:rPr>
+                <w:rFonts w:hint="eastAsia"/>
+              </w:rPr>
+              <w:t xml:space="preserve"> </w:t>
+            </w:r>
+            <w:r>
+              <w:t xml:space="preserve">  </w:t>
             </w:r>
             <w:r>
               <w:rPr>
@@ -1902,21 +5308,17 @@
               </w:rPr>
               <w:t xml:space="preserve">|—— </w:t>
             </w:r>
-            <w:r>
-              <w:rPr>
-                <w:rFonts w:hint="eastAsia"/>
-              </w:rPr>
-              <w:t>Mindmap</w:t>
-            </w:r>
-            <w:r>
-              <w:rPr>
-                <w:rFonts w:hint="eastAsia"/>
-              </w:rPr>
-              <w:t>Controller.</w:t>
-            </w:r>
-            <w:r>
-              <w:t>java</w:t>
-            </w:r>
+            <w:proofErr w:type="spellStart"/>
+            <w:r>
+              <w:rPr>
+                <w:rFonts w:hint="eastAsia"/>
+              </w:rPr>
+              <w:t>course</w:t>
+            </w:r>
+            <w:r>
+              <w:t>.service.ts</w:t>
+            </w:r>
+            <w:proofErr w:type="spellEnd"/>
           </w:p>
         </w:tc>
         <w:tc>
@@ -1925,10 +5327,25 @@
           </w:tcPr>
           <w:p>
             <w:r>
-              <w:rPr>
-                <w:rFonts w:hint="eastAsia"/>
-              </w:rPr>
-              <w:t>思维导图模块</w:t>
+              <w:t>课程</w:t>
+            </w:r>
+            <w:r>
+              <w:rPr>
+                <w:rFonts w:hint="eastAsia"/>
+              </w:rPr>
+              <w:t>对象</w:t>
+            </w:r>
+            <w:r>
+              <w:t>的服务（包括添加课程、</w:t>
+            </w:r>
+            <w:r>
+              <w:rPr>
+                <w:rFonts w:hint="eastAsia"/>
+              </w:rPr>
+              <w:t>显示</w:t>
+            </w:r>
+            <w:r>
+              <w:t>课程）</w:t>
             </w:r>
           </w:p>
         </w:tc>
@@ -1939,26 +5356,26 @@
             <w:tcW w:w="4531" w:type="dxa"/>
           </w:tcPr>
           <w:p>
-            <w:pPr>
-              <w:rPr>
-                <w:rFonts w:hint="eastAsia"/>
-              </w:rPr>
-            </w:pPr>
-            <w:r>
-              <w:rPr>
-                <w:rFonts w:hint="eastAsia"/>
-              </w:rPr>
-              <w:t xml:space="preserve"> </w:t>
-            </w:r>
-            <w:r>
-              <w:t xml:space="preserve">  </w:t>
-            </w:r>
-            <w:r>
-              <w:rPr>
-                <w:rFonts w:hint="eastAsia"/>
-              </w:rPr>
-              <w:t>|</w:t>
-            </w:r>
+            <w:r>
+              <w:rPr>
+                <w:rFonts w:hint="eastAsia"/>
+              </w:rPr>
+              <w:t xml:space="preserve"> </w:t>
+            </w:r>
+            <w:r>
+              <w:t xml:space="preserve">  </w:t>
+            </w:r>
+            <w:r>
+              <w:rPr>
+                <w:rFonts w:hint="eastAsia"/>
+              </w:rPr>
+              <w:t xml:space="preserve">|—— </w:t>
+            </w:r>
+            <w:proofErr w:type="spellStart"/>
+            <w:r>
+              <w:t>mindmap.service.ts</w:t>
+            </w:r>
+            <w:proofErr w:type="spellEnd"/>
           </w:p>
         </w:tc>
         <w:tc>
@@ -1971,6 +5388,22 @@
                 <w:rFonts w:hint="eastAsia"/>
               </w:rPr>
             </w:pPr>
+            <w:r>
+              <w:t>思维导图对象的服务（包括创建思维导</w:t>
+            </w:r>
+            <w:r>
+              <w:lastRenderedPageBreak/>
+              <w:t>图、</w:t>
+            </w:r>
+            <w:r>
+              <w:rPr>
+                <w:rFonts w:hint="eastAsia"/>
+              </w:rPr>
+              <w:t>切换</w:t>
+            </w:r>
+            <w:r>
+              <w:t>思维导图）</w:t>
+            </w:r>
           </w:p>
         </w:tc>
       </w:tr>
@@ -1980,11 +5413,6 @@
             <w:tcW w:w="4531" w:type="dxa"/>
           </w:tcPr>
           <w:p>
-            <w:pPr>
-              <w:rPr>
-                <w:b/>
-              </w:rPr>
-            </w:pPr>
             <w:r>
               <w:rPr>
                 <w:rFonts w:hint="eastAsia"/>
@@ -2004,34 +5432,75 @@
             <w:r>
               <w:t xml:space="preserve"> </w:t>
             </w:r>
-            <w:r>
-              <w:rPr>
-                <w:rFonts w:hint="eastAsia"/>
-                <w:b/>
-              </w:rPr>
-              <w:t>model</w:t>
-            </w:r>
-          </w:p>
-          <w:p>
-            <w:pPr>
-              <w:rPr>
-                <w:rFonts w:hint="eastAsia"/>
-              </w:rPr>
-            </w:pPr>
-            <w:r>
-              <w:rPr>
-                <w:b/>
-              </w:rPr>
-              <w:t xml:space="preserve">   </w:t>
-            </w:r>
-            <w:r>
-              <w:rPr>
-                <w:rFonts w:hint="eastAsia"/>
-              </w:rPr>
-              <w:t>|</w:t>
-            </w:r>
-            <w:r>
-              <w:t xml:space="preserve">        </w:t>
+            <w:proofErr w:type="spellStart"/>
+            <w:r>
+              <w:t>node.service.ts</w:t>
+            </w:r>
+            <w:proofErr w:type="spellEnd"/>
+          </w:p>
+        </w:tc>
+        <w:tc>
+          <w:tcPr>
+            <w:tcW w:w="3765" w:type="dxa"/>
+          </w:tcPr>
+          <w:p>
+            <w:pPr>
+              <w:rPr>
+                <w:rFonts w:hint="eastAsia"/>
+              </w:rPr>
+            </w:pPr>
+            <w:r>
+              <w:t>思维导图节点的服务（包括增删改查节点；</w:t>
+            </w:r>
+            <w:r>
+              <w:rPr>
+                <w:rFonts w:hint="eastAsia"/>
+              </w:rPr>
+              <w:t>对</w:t>
+            </w:r>
+            <w:r>
+              <w:t>节点发布、</w:t>
+            </w:r>
+            <w:r>
+              <w:rPr>
+                <w:rFonts w:hint="eastAsia"/>
+              </w:rPr>
+              <w:t>完成</w:t>
+            </w:r>
+            <w:r>
+              <w:t>作业；对节点上传、</w:t>
+            </w:r>
+            <w:r>
+              <w:rPr>
+                <w:rFonts w:hint="eastAsia"/>
+              </w:rPr>
+              <w:t>下载</w:t>
+            </w:r>
+            <w:r>
+              <w:t>课件和资源）</w:t>
+            </w:r>
+          </w:p>
+        </w:tc>
+      </w:tr>
+      <w:tr>
+        <w:tc>
+          <w:tcPr>
+            <w:tcW w:w="4531" w:type="dxa"/>
+          </w:tcPr>
+          <w:p>
+            <w:pPr>
+              <w:rPr>
+                <w:rFonts w:hint="eastAsia"/>
+              </w:rPr>
+            </w:pPr>
+            <w:r>
+              <w:rPr>
+                <w:rFonts w:hint="eastAsia"/>
+              </w:rPr>
+              <w:t xml:space="preserve"> </w:t>
+            </w:r>
+            <w:r>
+              <w:t xml:space="preserve">  </w:t>
             </w:r>
             <w:r>
               <w:rPr>
@@ -2042,21 +5511,14 @@
             <w:r>
               <w:t xml:space="preserve"> </w:t>
             </w:r>
-            <w:r>
-              <w:rPr>
-                <w:rFonts w:hint="eastAsia"/>
-              </w:rPr>
-              <w:t>UserTemp</w:t>
-            </w:r>
-            <w:r>
-              <w:t>.java</w:t>
-            </w:r>
-            <w:r>
-              <w:rPr>
-                <w:rFonts w:hint="eastAsia"/>
-              </w:rPr>
-              <w:t>等</w:t>
-            </w:r>
+            <w:proofErr w:type="spellStart"/>
+            <w:r>
+              <w:t>user</w:t>
+            </w:r>
+            <w:r>
+              <w:t>.service.ts</w:t>
+            </w:r>
+            <w:proofErr w:type="spellEnd"/>
           </w:p>
         </w:tc>
         <w:tc>
@@ -2064,523 +5526,40 @@
             <w:tcW w:w="3765" w:type="dxa"/>
           </w:tcPr>
           <w:p>
-            <w:pPr>
-              <w:rPr>
-                <w:rFonts w:hint="eastAsia"/>
-              </w:rPr>
-            </w:pPr>
-            <w:r>
-              <w:rPr>
-                <w:rFonts w:hint="eastAsia"/>
-              </w:rPr>
-              <w:t>与数据库</w:t>
-            </w:r>
-            <w:proofErr w:type="gramStart"/>
-            <w:r>
-              <w:rPr>
-                <w:rFonts w:hint="eastAsia"/>
-              </w:rPr>
-              <w:t>交互中</w:t>
-            </w:r>
-            <w:proofErr w:type="gramEnd"/>
-            <w:r>
-              <w:rPr>
-                <w:rFonts w:hint="eastAsia"/>
-              </w:rPr>
-              <w:t>的</w:t>
-            </w:r>
-            <w:r>
-              <w:rPr>
-                <w:rFonts w:hint="eastAsia"/>
-              </w:rPr>
-              <w:t>数据类型</w:t>
-            </w:r>
-            <w:r>
-              <w:rPr>
-                <w:rFonts w:hint="eastAsia"/>
-              </w:rPr>
-              <w:t>模型</w:t>
-            </w:r>
-            <w:r>
-              <w:rPr>
-                <w:rFonts w:hint="eastAsia"/>
-              </w:rPr>
-              <w:t>，具体类型详见数据库ER图与类图</w:t>
-            </w:r>
-          </w:p>
-        </w:tc>
-      </w:tr>
-      <w:tr>
-        <w:tc>
-          <w:tcPr>
-            <w:tcW w:w="4531" w:type="dxa"/>
-          </w:tcPr>
-          <w:p>
-            <w:pPr>
-              <w:rPr>
-                <w:rFonts w:hint="eastAsia"/>
-              </w:rPr>
-            </w:pPr>
-            <w:r>
-              <w:rPr>
-                <w:rFonts w:hint="eastAsia"/>
-              </w:rPr>
-              <w:t xml:space="preserve"> </w:t>
-            </w:r>
-            <w:r>
-              <w:t xml:space="preserve">  </w:t>
-            </w:r>
-            <w:r>
-              <w:rPr>
-                <w:rFonts w:hint="eastAsia"/>
-              </w:rPr>
-              <w:t>|</w:t>
-            </w:r>
-          </w:p>
-        </w:tc>
-        <w:tc>
-          <w:tcPr>
-            <w:tcW w:w="3765" w:type="dxa"/>
-          </w:tcPr>
-          <w:p>
-            <w:pPr>
-              <w:rPr>
-                <w:rFonts w:hint="eastAsia"/>
-              </w:rPr>
-            </w:pPr>
-          </w:p>
-        </w:tc>
-      </w:tr>
-      <w:tr>
-        <w:tc>
-          <w:tcPr>
-            <w:tcW w:w="4531" w:type="dxa"/>
-          </w:tcPr>
-          <w:p>
-            <w:pPr>
-              <w:rPr>
-                <w:b/>
-              </w:rPr>
-            </w:pPr>
-            <w:r>
-              <w:rPr>
-                <w:rFonts w:hint="eastAsia"/>
-              </w:rPr>
-              <w:t xml:space="preserve"> </w:t>
-            </w:r>
-            <w:r>
-              <w:t xml:space="preserve">  </w:t>
-            </w:r>
-            <w:r>
-              <w:rPr>
-                <w:rFonts w:hint="eastAsia"/>
-              </w:rPr>
-              <w:t>|——</w:t>
-            </w:r>
-            <w:r>
-              <w:t xml:space="preserve"> </w:t>
-            </w:r>
-            <w:r>
-              <w:rPr>
-                <w:rFonts w:hint="eastAsia"/>
-                <w:b/>
-              </w:rPr>
-              <w:t>repository</w:t>
-            </w:r>
-          </w:p>
-          <w:p>
-            <w:pPr>
-              <w:rPr>
-                <w:rFonts w:hint="eastAsia"/>
-              </w:rPr>
-            </w:pPr>
-            <w:r>
-              <w:rPr>
-                <w:b/>
-              </w:rPr>
-              <w:t xml:space="preserve">   </w:t>
-            </w:r>
-            <w:r>
-              <w:rPr>
-                <w:rFonts w:hint="eastAsia"/>
-              </w:rPr>
-              <w:t>|</w:t>
-            </w:r>
-            <w:r>
-              <w:t xml:space="preserve">        </w:t>
-            </w:r>
-            <w:r>
-              <w:rPr>
-                <w:rFonts w:hint="eastAsia"/>
-              </w:rPr>
-              <w:t>|——</w:t>
-            </w:r>
-            <w:r>
-              <w:t xml:space="preserve"> </w:t>
-            </w:r>
-            <w:r>
-              <w:rPr>
-                <w:rFonts w:hint="eastAsia"/>
-              </w:rPr>
-              <w:t>UserTempRepository</w:t>
-            </w:r>
-            <w:r>
-              <w:t>.java</w:t>
-            </w:r>
-            <w:r>
-              <w:rPr>
-                <w:rFonts w:hint="eastAsia"/>
-              </w:rPr>
-              <w:t>等</w:t>
-            </w:r>
-          </w:p>
-        </w:tc>
-        <w:tc>
-          <w:tcPr>
-            <w:tcW w:w="3765" w:type="dxa"/>
-          </w:tcPr>
-          <w:p>
-            <w:pPr>
-              <w:rPr>
-                <w:rFonts w:hint="eastAsia"/>
-              </w:rPr>
-            </w:pPr>
-            <w:r>
-              <w:rPr>
-                <w:rFonts w:hint="eastAsia"/>
-              </w:rPr>
-              <w:t>持久层</w:t>
-            </w:r>
-            <w:r>
-              <w:rPr>
-                <w:rFonts w:hint="eastAsia"/>
-              </w:rPr>
-              <w:t>实现</w:t>
-            </w:r>
-            <w:r>
-              <w:rPr>
-                <w:rFonts w:hint="eastAsia"/>
-              </w:rPr>
-              <w:t>，</w:t>
-            </w:r>
-            <w:r>
-              <w:rPr>
-                <w:rFonts w:hint="eastAsia"/>
-              </w:rPr>
-              <w:t>与数据库实际交互的</w:t>
-            </w:r>
-            <w:proofErr w:type="spellStart"/>
-            <w:r>
-              <w:rPr>
-                <w:rFonts w:hint="eastAsia"/>
-              </w:rPr>
-              <w:t>dao</w:t>
-            </w:r>
-            <w:proofErr w:type="spellEnd"/>
-            <w:r>
-              <w:rPr>
-                <w:rFonts w:hint="eastAsia"/>
-              </w:rPr>
-              <w:t>层</w:t>
-            </w:r>
-            <w:r>
-              <w:rPr>
-                <w:rFonts w:hint="eastAsia"/>
-              </w:rPr>
-              <w:t>，</w:t>
-            </w:r>
-            <w:r>
-              <w:rPr>
-                <w:rFonts w:hint="eastAsia"/>
-              </w:rPr>
-              <w:t>详见《接口规范文档.</w:t>
-            </w:r>
-            <w:r>
-              <w:t>md</w:t>
-            </w:r>
-            <w:r>
-              <w:rPr>
-                <w:rFonts w:hint="eastAsia"/>
-              </w:rPr>
-              <w:t>》</w:t>
-            </w:r>
-          </w:p>
-        </w:tc>
-      </w:tr>
-      <w:tr>
-        <w:tc>
-          <w:tcPr>
-            <w:tcW w:w="4531" w:type="dxa"/>
-          </w:tcPr>
-          <w:p>
-            <w:pPr>
-              <w:rPr>
-                <w:rFonts w:hint="eastAsia"/>
-              </w:rPr>
-            </w:pPr>
-            <w:r>
-              <w:rPr>
-                <w:rFonts w:hint="eastAsia"/>
-              </w:rPr>
-              <w:t xml:space="preserve"> </w:t>
-            </w:r>
-            <w:r>
-              <w:t xml:space="preserve">  </w:t>
-            </w:r>
-            <w:r>
-              <w:rPr>
-                <w:rFonts w:hint="eastAsia"/>
-              </w:rPr>
-              <w:t>|</w:t>
-            </w:r>
-          </w:p>
-        </w:tc>
-        <w:tc>
-          <w:tcPr>
-            <w:tcW w:w="3765" w:type="dxa"/>
-          </w:tcPr>
-          <w:p>
-            <w:pPr>
-              <w:rPr>
-                <w:rFonts w:hint="eastAsia"/>
-              </w:rPr>
-            </w:pPr>
-          </w:p>
-        </w:tc>
-      </w:tr>
-      <w:tr>
-        <w:tc>
-          <w:tcPr>
-            <w:tcW w:w="4531" w:type="dxa"/>
-          </w:tcPr>
-          <w:p>
-            <w:pPr>
-              <w:rPr>
-                <w:b/>
-              </w:rPr>
-            </w:pPr>
-            <w:r>
-              <w:rPr>
-                <w:rFonts w:hint="eastAsia"/>
-              </w:rPr>
-              <w:t xml:space="preserve"> </w:t>
-            </w:r>
-            <w:r>
-              <w:t xml:space="preserve">  </w:t>
-            </w:r>
-            <w:r>
-              <w:rPr>
-                <w:rFonts w:hint="eastAsia"/>
-              </w:rPr>
-              <w:t>|——</w:t>
-            </w:r>
-            <w:r>
-              <w:t xml:space="preserve"> </w:t>
-            </w:r>
-            <w:r>
-              <w:rPr>
-                <w:rFonts w:hint="eastAsia"/>
-                <w:b/>
-              </w:rPr>
-              <w:t>service</w:t>
-            </w:r>
-          </w:p>
-          <w:p>
-            <w:pPr>
-              <w:rPr>
-                <w:rFonts w:hint="eastAsia"/>
-              </w:rPr>
-            </w:pPr>
-            <w:r>
-              <w:rPr>
-                <w:b/>
-              </w:rPr>
-              <w:t xml:space="preserve">   </w:t>
-            </w:r>
-            <w:r>
-              <w:rPr>
-                <w:rFonts w:hint="eastAsia"/>
-              </w:rPr>
-              <w:t>|</w:t>
-            </w:r>
-            <w:r>
-              <w:t xml:space="preserve">        </w:t>
-            </w:r>
-            <w:r>
-              <w:rPr>
-                <w:rFonts w:hint="eastAsia"/>
-              </w:rPr>
-              <w:t>|——</w:t>
-            </w:r>
-            <w:r>
-              <w:t xml:space="preserve"> </w:t>
-            </w:r>
-            <w:r>
-              <w:rPr>
-                <w:rFonts w:hint="eastAsia"/>
-              </w:rPr>
-              <w:t>mail</w:t>
-            </w:r>
-            <w:r>
-              <w:t>Service</w:t>
-            </w:r>
-            <w:r>
-              <w:t>.java</w:t>
-            </w:r>
-            <w:r>
-              <w:rPr>
-                <w:rFonts w:hint="eastAsia"/>
-              </w:rPr>
-              <w:t>等</w:t>
-            </w:r>
-          </w:p>
-        </w:tc>
-        <w:tc>
-          <w:tcPr>
-            <w:tcW w:w="3765" w:type="dxa"/>
-          </w:tcPr>
-          <w:p>
-            <w:r>
-              <w:rPr>
-                <w:rFonts w:hint="eastAsia"/>
-              </w:rPr>
-              <w:t>业务逻辑</w:t>
-            </w:r>
-            <w:proofErr w:type="gramStart"/>
-            <w:r>
-              <w:rPr>
-                <w:rFonts w:hint="eastAsia"/>
-              </w:rPr>
-              <w:t>层</w:t>
-            </w:r>
-            <w:r>
-              <w:rPr>
-                <w:rFonts w:hint="eastAsia"/>
-              </w:rPr>
-              <w:t>实现</w:t>
-            </w:r>
-            <w:proofErr w:type="gramEnd"/>
-          </w:p>
-        </w:tc>
-      </w:tr>
-      <w:tr>
-        <w:tc>
-          <w:tcPr>
-            <w:tcW w:w="4531" w:type="dxa"/>
-          </w:tcPr>
-          <w:p>
-            <w:pPr>
-              <w:rPr>
-                <w:rFonts w:hint="eastAsia"/>
-              </w:rPr>
-            </w:pPr>
-            <w:r>
-              <w:rPr>
-                <w:rFonts w:hint="eastAsia"/>
-              </w:rPr>
-              <w:t xml:space="preserve"> </w:t>
-            </w:r>
-            <w:r>
-              <w:t xml:space="preserve">  </w:t>
-            </w:r>
-            <w:r>
-              <w:rPr>
-                <w:rFonts w:hint="eastAsia"/>
-              </w:rPr>
-              <w:t>|</w:t>
-            </w:r>
-          </w:p>
-        </w:tc>
-        <w:tc>
-          <w:tcPr>
-            <w:tcW w:w="3765" w:type="dxa"/>
-          </w:tcPr>
-          <w:p/>
-        </w:tc>
-      </w:tr>
-      <w:tr>
-        <w:tc>
-          <w:tcPr>
-            <w:tcW w:w="4531" w:type="dxa"/>
-          </w:tcPr>
-          <w:p>
-            <w:pPr>
-              <w:rPr>
-                <w:rFonts w:hint="eastAsia"/>
-              </w:rPr>
-            </w:pPr>
-            <w:r>
-              <w:rPr>
-                <w:rFonts w:hint="eastAsia"/>
-              </w:rPr>
-              <w:t xml:space="preserve"> </w:t>
-            </w:r>
-            <w:r>
-              <w:t xml:space="preserve">  </w:t>
-            </w:r>
-            <w:r>
-              <w:rPr>
-                <w:rFonts w:hint="eastAsia"/>
-              </w:rPr>
-              <w:t>|——</w:t>
-            </w:r>
-            <w:r>
-              <w:t xml:space="preserve"> </w:t>
-            </w:r>
-            <w:r>
-              <w:rPr>
-                <w:rFonts w:hint="eastAsia"/>
-                <w:i/>
-              </w:rPr>
-              <w:t>BackendApplication</w:t>
-            </w:r>
-            <w:r>
-              <w:rPr>
-                <w:i/>
-              </w:rPr>
-              <w:t>.java</w:t>
-            </w:r>
-          </w:p>
-        </w:tc>
-        <w:tc>
-          <w:tcPr>
-            <w:tcW w:w="3765" w:type="dxa"/>
-          </w:tcPr>
-          <w:p>
-            <w:pPr>
-              <w:rPr>
-                <w:rFonts w:hint="eastAsia"/>
-              </w:rPr>
-            </w:pPr>
-            <w:r>
-              <w:rPr>
-                <w:rFonts w:hint="eastAsia"/>
-              </w:rPr>
-              <w:t>启动类，</w:t>
-            </w:r>
-            <w:r>
-              <w:rPr>
-                <w:rFonts w:hint="eastAsia"/>
-              </w:rPr>
-              <w:t>可执行文件，m</w:t>
-            </w:r>
-            <w:r>
-              <w:t>ain</w:t>
-            </w:r>
-            <w:r>
-              <w:rPr>
-                <w:rFonts w:hint="eastAsia"/>
-              </w:rPr>
-              <w:t>函数</w:t>
+            <w:r>
+              <w:t>用户的服务（包括登录、</w:t>
+            </w:r>
+            <w:r>
+              <w:rPr>
+                <w:rFonts w:hint="eastAsia"/>
+              </w:rPr>
+              <w:t>注册</w:t>
+            </w:r>
+            <w:r>
+              <w:t>、</w:t>
+            </w:r>
+            <w:r>
+              <w:rPr>
+                <w:rFonts w:hint="eastAsia"/>
+              </w:rPr>
+              <w:t>发送</w:t>
+            </w:r>
+            <w:r>
+              <w:t>验证码、</w:t>
+            </w:r>
+            <w:r>
+              <w:rPr>
+                <w:rFonts w:hint="eastAsia"/>
+              </w:rPr>
+              <w:t>修改</w:t>
+            </w:r>
+            <w:r>
+              <w:t>密码）</w:t>
             </w:r>
           </w:p>
         </w:tc>
       </w:tr>
     </w:tbl>
-    <w:p>
-      <w:bookmarkStart w:id="0" w:name="_GoBack"/>
-      <w:bookmarkEnd w:id="0"/>
-    </w:p>
     <w:p>
       <w:pPr>
         <w:rPr>
@@ -2599,7 +5578,7 @@
 </file>
 
 <file path=word/styles.xml><?xml version="1.0" encoding="utf-8"?>
-<w:styles xmlns:mc="http://schemas.openxmlformats.org/markup-compatibility/2006" xmlns:r="http://schemas.openxmlformats.org/officeDocument/2006/relationships" xmlns:w="http://schemas.openxmlformats.org/wordprocessingml/2006/main" xmlns:w14="http://schemas.microsoft.com/office/word/2010/wordml" xmlns:w15="http://schemas.microsoft.com/office/word/2012/wordml" xmlns:w16se="http://schemas.microsoft.com/office/word/2015/wordml/symex" mc:Ignorable="w14 w15 w16se">
+<w:styles xmlns:mc="http://schemas.openxmlformats.org/markup-compatibility/2006" xmlns:r="http://schemas.openxmlformats.org/officeDocument/2006/relationships" xmlns:w="http://schemas.openxmlformats.org/wordprocessingml/2006/main" xmlns:w14="http://schemas.microsoft.com/office/word/2010/wordml" xmlns:w15="http://schemas.microsoft.com/office/word/2012/wordml" mc:Ignorable="w14 w15">
   <w:docDefaults>
     <w:rPrDefault>
       <w:rPr>
@@ -2612,7 +5591,7 @@
     </w:rPrDefault>
     <w:pPrDefault/>
   </w:docDefaults>
-  <w:latentStyles w:defLockedState="0" w:defUIPriority="99" w:defSemiHidden="0" w:defUnhideWhenUsed="0" w:defQFormat="0" w:count="371">
+  <w:latentStyles w:defLockedState="0" w:defUIPriority="99" w:defSemiHidden="0" w:defUnhideWhenUsed="0" w:defQFormat="0" w:count="380">
     <w:lsdException w:name="Normal" w:uiPriority="0" w:qFormat="1"/>
     <w:lsdException w:name="heading 1" w:uiPriority="9" w:qFormat="1"/>
     <w:lsdException w:name="heading 2" w:semiHidden="1" w:uiPriority="9" w:unhideWhenUsed="1" w:qFormat="1"/>
@@ -3026,6 +6005,7 @@
     <w:uiPriority w:val="39"/>
     <w:rsid w:val="007F6115"/>
     <w:tblPr>
+      <w:tblInd w:w="0" w:type="dxa"/>
       <w:tblBorders>
         <w:top w:val="single" w:sz="4" w:space="0" w:color="auto"/>
         <w:left w:val="single" w:sz="4" w:space="0" w:color="auto"/>
@@ -3034,6 +6014,12 @@
         <w:insideH w:val="single" w:sz="4" w:space="0" w:color="auto"/>
         <w:insideV w:val="single" w:sz="4" w:space="0" w:color="auto"/>
       </w:tblBorders>
+      <w:tblCellMar>
+        <w:top w:w="0" w:type="dxa"/>
+        <w:left w:w="108" w:type="dxa"/>
+        <w:bottom w:w="0" w:type="dxa"/>
+        <w:right w:w="108" w:type="dxa"/>
+      </w:tblCellMar>
     </w:tblPr>
   </w:style>
 </w:styles>

--- a/文档/项目组织及文件说明.docx
+++ b/文档/项目组织及文件说明.docx
@@ -1,6 +1,6 @@
 
 <file path=word/document.xml><?xml version="1.0" encoding="utf-8"?>
-<w:document xmlns:wpc="http://schemas.microsoft.com/office/word/2010/wordprocessingCanvas" xmlns:mo="http://schemas.microsoft.com/office/mac/office/2008/main" xmlns:mc="http://schemas.openxmlformats.org/markup-compatibility/2006" xmlns:mv="urn:schemas-microsoft-com:mac:vml" xmlns:o="urn:schemas-microsoft-com:office:office" xmlns:r="http://schemas.openxmlformats.org/officeDocument/2006/relationships" xmlns:m="http://schemas.openxmlformats.org/officeDocument/2006/math" xmlns:v="urn:schemas-microsoft-com:vml" xmlns:wp14="http://schemas.microsoft.com/office/word/2010/wordprocessingDrawing" xmlns:wp="http://schemas.openxmlformats.org/drawingml/2006/wordprocessingDrawing" xmlns:w10="urn:schemas-microsoft-com:office:word" xmlns:w="http://schemas.openxmlformats.org/wordprocessingml/2006/main" xmlns:w14="http://schemas.microsoft.com/office/word/2010/wordml" xmlns:w15="http://schemas.microsoft.com/office/word/2012/wordml" xmlns:wpg="http://schemas.microsoft.com/office/word/2010/wordprocessingGroup" xmlns:wpi="http://schemas.microsoft.com/office/word/2010/wordprocessingInk" xmlns:wne="http://schemas.microsoft.com/office/word/2006/wordml" xmlns:wps="http://schemas.microsoft.com/office/word/2010/wordprocessingShape" mc:Ignorable="w14 w15 wp14">
+<w:document xmlns:wpc="http://schemas.microsoft.com/office/word/2010/wordprocessingCanvas" xmlns:cx="http://schemas.microsoft.com/office/drawing/2014/chartex" xmlns:mc="http://schemas.openxmlformats.org/markup-compatibility/2006" xmlns:o="urn:schemas-microsoft-com:office:office" xmlns:r="http://schemas.openxmlformats.org/officeDocument/2006/relationships" xmlns:m="http://schemas.openxmlformats.org/officeDocument/2006/math" xmlns:v="urn:schemas-microsoft-com:vml" xmlns:wp14="http://schemas.microsoft.com/office/word/2010/wordprocessingDrawing" xmlns:wp="http://schemas.openxmlformats.org/drawingml/2006/wordprocessingDrawing" xmlns:w10="urn:schemas-microsoft-com:office:word" xmlns:w="http://schemas.openxmlformats.org/wordprocessingml/2006/main" xmlns:w14="http://schemas.microsoft.com/office/word/2010/wordml" xmlns:w15="http://schemas.microsoft.com/office/word/2012/wordml" xmlns:w16se="http://schemas.microsoft.com/office/word/2015/wordml/symex" xmlns:wpg="http://schemas.microsoft.com/office/word/2010/wordprocessingGroup" xmlns:wpi="http://schemas.microsoft.com/office/word/2010/wordprocessingInk" xmlns:wne="http://schemas.microsoft.com/office/word/2006/wordml" xmlns:wps="http://schemas.microsoft.com/office/word/2010/wordprocessingShape" mc:Ignorable="w14 w15 w16se wp14">
   <w:body>
     <w:p>
       <w:pPr>
@@ -1834,20 +1834,879 @@
               <w:rPr>
                 <w:rFonts w:hint="eastAsia"/>
               </w:rPr>
+              <w:t>|</w:t>
+            </w:r>
+          </w:p>
+        </w:tc>
+        <w:tc>
+          <w:tcPr>
+            <w:tcW w:w="3765" w:type="dxa"/>
+          </w:tcPr>
+          <w:p>
+            <w:r>
+              <w:rPr>
+                <w:rFonts w:hint="eastAsia"/>
+              </w:rPr>
+              <w:t>与数据库</w:t>
+            </w:r>
+            <w:proofErr w:type="gramStart"/>
+            <w:r>
+              <w:rPr>
+                <w:rFonts w:hint="eastAsia"/>
+              </w:rPr>
+              <w:t>交互中</w:t>
+            </w:r>
+            <w:proofErr w:type="gramEnd"/>
+            <w:r>
+              <w:rPr>
+                <w:rFonts w:hint="eastAsia"/>
+              </w:rPr>
+              <w:t>的</w:t>
+            </w:r>
+            <w:r>
+              <w:rPr>
+                <w:rFonts w:hint="eastAsia"/>
+              </w:rPr>
+              <w:t>数据类型</w:t>
+            </w:r>
+            <w:r>
+              <w:rPr>
+                <w:rFonts w:hint="eastAsia"/>
+              </w:rPr>
+              <w:t>模型</w:t>
+            </w:r>
+            <w:r>
+              <w:rPr>
+                <w:rFonts w:hint="eastAsia"/>
+              </w:rPr>
+              <w:t>，具体类型详见数据库ER图与类图</w:t>
+            </w:r>
+          </w:p>
+        </w:tc>
+      </w:tr>
+      <w:tr>
+        <w:tc>
+          <w:tcPr>
+            <w:tcW w:w="4531" w:type="dxa"/>
+          </w:tcPr>
+          <w:p>
+            <w:r>
+              <w:rPr>
+                <w:rFonts w:hint="eastAsia"/>
+              </w:rPr>
+              <w:t xml:space="preserve"> </w:t>
+            </w:r>
+            <w:r>
+              <w:t xml:space="preserve">  </w:t>
+            </w:r>
+            <w:r>
+              <w:rPr>
+                <w:rFonts w:hint="eastAsia"/>
+              </w:rPr>
+              <w:t>|</w:t>
+            </w:r>
+            <w:r>
+              <w:t xml:space="preserve">        </w:t>
+            </w:r>
+            <w:r>
+              <w:rPr>
+                <w:rFonts w:hint="eastAsia"/>
+              </w:rPr>
+              <w:t>|</w:t>
+            </w:r>
+            <w:r>
+              <w:rPr>
+                <w:rFonts w:hint="eastAsia"/>
+              </w:rPr>
+              <w:t>——</w:t>
+            </w:r>
+            <w:r>
+              <w:t xml:space="preserve"> </w:t>
+            </w:r>
+            <w:r>
+              <w:t>AssignmentMultiple.java</w:t>
+            </w:r>
+          </w:p>
+        </w:tc>
+        <w:tc>
+          <w:tcPr>
+            <w:tcW w:w="3765" w:type="dxa"/>
+          </w:tcPr>
+          <w:p>
+            <w:pPr>
+              <w:rPr>
+                <w:rFonts w:hint="eastAsia"/>
+              </w:rPr>
+            </w:pPr>
+            <w:r>
+              <w:rPr>
+                <w:rFonts w:hint="eastAsia"/>
+              </w:rPr>
+              <w:t>选择题模型</w:t>
+            </w:r>
+          </w:p>
+        </w:tc>
+      </w:tr>
+      <w:tr>
+        <w:tc>
+          <w:tcPr>
+            <w:tcW w:w="4531" w:type="dxa"/>
+          </w:tcPr>
+          <w:p>
+            <w:pPr>
+              <w:rPr>
+                <w:rFonts w:hint="eastAsia"/>
+              </w:rPr>
+            </w:pPr>
+            <w:r>
+              <w:rPr>
+                <w:rFonts w:hint="eastAsia"/>
+              </w:rPr>
+              <w:t xml:space="preserve"> </w:t>
+            </w:r>
+            <w:r>
+              <w:t xml:space="preserve">  </w:t>
+            </w:r>
+            <w:r>
+              <w:rPr>
+                <w:rFonts w:hint="eastAsia"/>
+              </w:rPr>
+              <w:t>|</w:t>
+            </w:r>
+            <w:r>
+              <w:t xml:space="preserve">        </w:t>
+            </w:r>
+            <w:r>
+              <w:rPr>
+                <w:rFonts w:hint="eastAsia"/>
+              </w:rPr>
               <w:t>|——</w:t>
             </w:r>
             <w:r>
-              <w:t xml:space="preserve"> </w:t>
-            </w:r>
-            <w:r>
-              <w:rPr>
-                <w:rFonts w:hint="eastAsia"/>
-              </w:rPr>
-              <w:t>UserTemp</w:t>
+              <w:t xml:space="preserve"> AssignmentShort.java</w:t>
+            </w:r>
+          </w:p>
+        </w:tc>
+        <w:tc>
+          <w:tcPr>
+            <w:tcW w:w="3765" w:type="dxa"/>
+          </w:tcPr>
+          <w:p>
+            <w:r>
+              <w:rPr>
+                <w:rFonts w:hint="eastAsia"/>
+              </w:rPr>
+              <w:t>简答题模型</w:t>
+            </w:r>
+          </w:p>
+        </w:tc>
+      </w:tr>
+      <w:tr>
+        <w:tc>
+          <w:tcPr>
+            <w:tcW w:w="4531" w:type="dxa"/>
+          </w:tcPr>
+          <w:p>
+            <w:pPr>
+              <w:rPr>
+                <w:rFonts w:hint="eastAsia"/>
+              </w:rPr>
+            </w:pPr>
+            <w:r>
+              <w:rPr>
+                <w:rFonts w:hint="eastAsia"/>
+              </w:rPr>
+              <w:t xml:space="preserve"> </w:t>
+            </w:r>
+            <w:r>
+              <w:t xml:space="preserve">  </w:t>
+            </w:r>
+            <w:r>
+              <w:rPr>
+                <w:rFonts w:hint="eastAsia"/>
+              </w:rPr>
+              <w:t>|</w:t>
+            </w:r>
+            <w:r>
+              <w:t xml:space="preserve">        </w:t>
+            </w:r>
+            <w:r>
+              <w:rPr>
+                <w:rFonts w:hint="eastAsia"/>
+              </w:rPr>
+              <w:t>|——</w:t>
+            </w:r>
+            <w:r>
+              <w:t xml:space="preserve"> </w:t>
+            </w:r>
+            <w:r>
+              <w:rPr>
+                <w:rFonts w:hint="eastAsia"/>
+              </w:rPr>
+              <w:t>Course</w:t>
             </w:r>
             <w:r>
               <w:t>.java</w:t>
             </w:r>
+          </w:p>
+        </w:tc>
+        <w:tc>
+          <w:tcPr>
+            <w:tcW w:w="3765" w:type="dxa"/>
+          </w:tcPr>
+          <w:p>
+            <w:r>
+              <w:rPr>
+                <w:rFonts w:hint="eastAsia"/>
+              </w:rPr>
+              <w:t>课程模型</w:t>
+            </w:r>
+          </w:p>
+        </w:tc>
+      </w:tr>
+      <w:tr>
+        <w:tc>
+          <w:tcPr>
+            <w:tcW w:w="4531" w:type="dxa"/>
+          </w:tcPr>
+          <w:p>
+            <w:pPr>
+              <w:rPr>
+                <w:rFonts w:hint="eastAsia"/>
+              </w:rPr>
+            </w:pPr>
+            <w:r>
+              <w:rPr>
+                <w:rFonts w:hint="eastAsia"/>
+              </w:rPr>
+              <w:t xml:space="preserve"> </w:t>
+            </w:r>
+            <w:r>
+              <w:t xml:space="preserve">  </w:t>
+            </w:r>
+            <w:r>
+              <w:rPr>
+                <w:rFonts w:hint="eastAsia"/>
+              </w:rPr>
+              <w:t>|</w:t>
+            </w:r>
+            <w:r>
+              <w:t xml:space="preserve">        </w:t>
+            </w:r>
+            <w:r>
+              <w:rPr>
+                <w:rFonts w:hint="eastAsia"/>
+              </w:rPr>
+              <w:t>|——</w:t>
+            </w:r>
+            <w:r>
+              <w:rPr>
+                <w:rFonts w:hint="eastAsia"/>
+              </w:rPr>
+              <w:t xml:space="preserve"> Courseware</w:t>
+            </w:r>
+            <w:r>
+              <w:t>.java</w:t>
+            </w:r>
+          </w:p>
+        </w:tc>
+        <w:tc>
+          <w:tcPr>
+            <w:tcW w:w="3765" w:type="dxa"/>
+          </w:tcPr>
+          <w:p>
+            <w:r>
+              <w:rPr>
+                <w:rFonts w:hint="eastAsia"/>
+              </w:rPr>
+              <w:t>课件模型</w:t>
+            </w:r>
+          </w:p>
+        </w:tc>
+      </w:tr>
+      <w:tr>
+        <w:tc>
+          <w:tcPr>
+            <w:tcW w:w="4531" w:type="dxa"/>
+          </w:tcPr>
+          <w:p>
+            <w:pPr>
+              <w:rPr>
+                <w:rFonts w:hint="eastAsia"/>
+              </w:rPr>
+            </w:pPr>
+            <w:r>
+              <w:rPr>
+                <w:rFonts w:hint="eastAsia"/>
+              </w:rPr>
+              <w:t xml:space="preserve"> </w:t>
+            </w:r>
+            <w:r>
+              <w:t xml:space="preserve">  </w:t>
+            </w:r>
+            <w:r>
+              <w:rPr>
+                <w:rFonts w:hint="eastAsia"/>
+              </w:rPr>
+              <w:t>|</w:t>
+            </w:r>
+            <w:r>
+              <w:t xml:space="preserve">        </w:t>
+            </w:r>
+            <w:r>
+              <w:rPr>
+                <w:rFonts w:hint="eastAsia"/>
+              </w:rPr>
+              <w:t>|——</w:t>
+            </w:r>
+            <w:r>
+              <w:rPr>
+                <w:rFonts w:hint="eastAsia"/>
+              </w:rPr>
+              <w:t xml:space="preserve"> Link</w:t>
+            </w:r>
+            <w:r>
+              <w:t>.java</w:t>
+            </w:r>
+          </w:p>
+        </w:tc>
+        <w:tc>
+          <w:tcPr>
+            <w:tcW w:w="3765" w:type="dxa"/>
+          </w:tcPr>
+          <w:p>
+            <w:r>
+              <w:rPr>
+                <w:rFonts w:hint="eastAsia"/>
+              </w:rPr>
+              <w:t>资源中链接资源的模型</w:t>
+            </w:r>
+          </w:p>
+        </w:tc>
+      </w:tr>
+      <w:tr>
+        <w:tc>
+          <w:tcPr>
+            <w:tcW w:w="4531" w:type="dxa"/>
+          </w:tcPr>
+          <w:p>
+            <w:pPr>
+              <w:rPr>
+                <w:rFonts w:hint="eastAsia"/>
+              </w:rPr>
+            </w:pPr>
+            <w:r>
+              <w:rPr>
+                <w:rFonts w:hint="eastAsia"/>
+              </w:rPr>
+              <w:t xml:space="preserve"> </w:t>
+            </w:r>
+            <w:r>
+              <w:t xml:space="preserve">  </w:t>
+            </w:r>
+            <w:r>
+              <w:rPr>
+                <w:rFonts w:hint="eastAsia"/>
+              </w:rPr>
+              <w:t>|</w:t>
+            </w:r>
+            <w:r>
+              <w:t xml:space="preserve">        </w:t>
+            </w:r>
+            <w:r>
+              <w:rPr>
+                <w:rFonts w:hint="eastAsia"/>
+              </w:rPr>
+              <w:t>|——</w:t>
+            </w:r>
+            <w:r>
+              <w:rPr>
+                <w:rFonts w:hint="eastAsia"/>
+              </w:rPr>
+              <w:t xml:space="preserve"> Material</w:t>
+            </w:r>
+            <w:r>
+              <w:t>.java</w:t>
+            </w:r>
+          </w:p>
+        </w:tc>
+        <w:tc>
+          <w:tcPr>
+            <w:tcW w:w="3765" w:type="dxa"/>
+          </w:tcPr>
+          <w:p>
+            <w:r>
+              <w:rPr>
+                <w:rFonts w:hint="eastAsia"/>
+              </w:rPr>
+              <w:t>资源中文件资源的模型</w:t>
+            </w:r>
+          </w:p>
+        </w:tc>
+      </w:tr>
+      <w:tr>
+        <w:tc>
+          <w:tcPr>
+            <w:tcW w:w="4531" w:type="dxa"/>
+          </w:tcPr>
+          <w:p>
+            <w:pPr>
+              <w:rPr>
+                <w:rFonts w:hint="eastAsia"/>
+              </w:rPr>
+            </w:pPr>
+            <w:r>
+              <w:rPr>
+                <w:rFonts w:hint="eastAsia"/>
+              </w:rPr>
+              <w:t xml:space="preserve"> </w:t>
+            </w:r>
+            <w:r>
+              <w:t xml:space="preserve">  </w:t>
+            </w:r>
+            <w:r>
+              <w:rPr>
+                <w:rFonts w:hint="eastAsia"/>
+              </w:rPr>
+              <w:t>|</w:t>
+            </w:r>
+            <w:r>
+              <w:t xml:space="preserve">        </w:t>
+            </w:r>
+            <w:r>
+              <w:rPr>
+                <w:rFonts w:hint="eastAsia"/>
+              </w:rPr>
+              <w:t>|——</w:t>
+            </w:r>
+            <w:r>
+              <w:rPr>
+                <w:rFonts w:hint="eastAsia"/>
+              </w:rPr>
+              <w:t xml:space="preserve"> Mindmap</w:t>
+            </w:r>
+            <w:r>
+              <w:t>.java</w:t>
+            </w:r>
+          </w:p>
+        </w:tc>
+        <w:tc>
+          <w:tcPr>
+            <w:tcW w:w="3765" w:type="dxa"/>
+          </w:tcPr>
+          <w:p>
+            <w:r>
+              <w:rPr>
+                <w:rFonts w:hint="eastAsia"/>
+              </w:rPr>
+              <w:t>思维导图模型</w:t>
+            </w:r>
+          </w:p>
+        </w:tc>
+      </w:tr>
+      <w:tr>
+        <w:tc>
+          <w:tcPr>
+            <w:tcW w:w="4531" w:type="dxa"/>
+          </w:tcPr>
+          <w:p>
+            <w:pPr>
+              <w:rPr>
+                <w:rFonts w:hint="eastAsia"/>
+              </w:rPr>
+            </w:pPr>
+            <w:r>
+              <w:rPr>
+                <w:rFonts w:hint="eastAsia"/>
+              </w:rPr>
+              <w:t xml:space="preserve"> </w:t>
+            </w:r>
+            <w:r>
+              <w:t xml:space="preserve">  </w:t>
+            </w:r>
+            <w:r>
+              <w:rPr>
+                <w:rFonts w:hint="eastAsia"/>
+              </w:rPr>
+              <w:t>|</w:t>
+            </w:r>
+            <w:r>
+              <w:t xml:space="preserve">        </w:t>
+            </w:r>
+            <w:r>
+              <w:rPr>
+                <w:rFonts w:hint="eastAsia"/>
+              </w:rPr>
+              <w:t>|——</w:t>
+            </w:r>
+            <w:r>
+              <w:rPr>
+                <w:rFonts w:hint="eastAsia"/>
+              </w:rPr>
+              <w:t xml:space="preserve"> Node</w:t>
+            </w:r>
+            <w:r>
+              <w:t>.java</w:t>
+            </w:r>
+          </w:p>
+        </w:tc>
+        <w:tc>
+          <w:tcPr>
+            <w:tcW w:w="3765" w:type="dxa"/>
+          </w:tcPr>
+          <w:p>
+            <w:r>
+              <w:rPr>
+                <w:rFonts w:hint="eastAsia"/>
+              </w:rPr>
+              <w:t>思维导图中每个节点的模型</w:t>
+            </w:r>
+          </w:p>
+        </w:tc>
+      </w:tr>
+      <w:tr>
+        <w:tc>
+          <w:tcPr>
+            <w:tcW w:w="4531" w:type="dxa"/>
+          </w:tcPr>
+          <w:p>
+            <w:pPr>
+              <w:rPr>
+                <w:rFonts w:hint="eastAsia"/>
+              </w:rPr>
+            </w:pPr>
+            <w:r>
+              <w:rPr>
+                <w:rFonts w:hint="eastAsia"/>
+              </w:rPr>
+              <w:t xml:space="preserve"> </w:t>
+            </w:r>
+            <w:r>
+              <w:t xml:space="preserve">  </w:t>
+            </w:r>
+            <w:r>
+              <w:rPr>
+                <w:rFonts w:hint="eastAsia"/>
+              </w:rPr>
+              <w:t>|</w:t>
+            </w:r>
+            <w:r>
+              <w:t xml:space="preserve">        </w:t>
+            </w:r>
+            <w:r>
+              <w:rPr>
+                <w:rFonts w:hint="eastAsia"/>
+              </w:rPr>
+              <w:t>|——</w:t>
+            </w:r>
+            <w:r>
+              <w:rPr>
+                <w:rFonts w:hint="eastAsia"/>
+              </w:rPr>
+              <w:t xml:space="preserve"> </w:t>
+            </w:r>
+            <w:r>
+              <w:rPr>
+                <w:rFonts w:hint="eastAsia"/>
+              </w:rPr>
+              <w:t>Student</w:t>
+            </w:r>
+            <w:r>
+              <w:t>.java</w:t>
+            </w:r>
+          </w:p>
+        </w:tc>
+        <w:tc>
+          <w:tcPr>
+            <w:tcW w:w="3765" w:type="dxa"/>
+          </w:tcPr>
+          <w:p>
+            <w:r>
+              <w:rPr>
+                <w:rFonts w:hint="eastAsia"/>
+              </w:rPr>
+              <w:t>学生模型</w:t>
+            </w:r>
+          </w:p>
+        </w:tc>
+      </w:tr>
+      <w:tr>
+        <w:tc>
+          <w:tcPr>
+            <w:tcW w:w="4531" w:type="dxa"/>
+          </w:tcPr>
+          <w:p>
+            <w:pPr>
+              <w:rPr>
+                <w:rFonts w:hint="eastAsia"/>
+              </w:rPr>
+            </w:pPr>
+            <w:r>
+              <w:rPr>
+                <w:rFonts w:hint="eastAsia"/>
+              </w:rPr>
+              <w:t xml:space="preserve"> </w:t>
+            </w:r>
+            <w:r>
+              <w:t xml:space="preserve">  |        |</w:t>
+            </w:r>
+            <w:r>
+              <w:rPr>
+                <w:rFonts w:hint="eastAsia"/>
+              </w:rPr>
+              <w:t>——</w:t>
+            </w:r>
+            <w:r>
+              <w:t xml:space="preserve"> </w:t>
+            </w:r>
+            <w:r>
+              <w:t>Teacher.java</w:t>
+            </w:r>
+          </w:p>
+        </w:tc>
+        <w:tc>
+          <w:tcPr>
+            <w:tcW w:w="3765" w:type="dxa"/>
+          </w:tcPr>
+          <w:p>
+            <w:r>
+              <w:rPr>
+                <w:rFonts w:hint="eastAsia"/>
+              </w:rPr>
+              <w:t>老师模型</w:t>
+            </w:r>
+          </w:p>
+        </w:tc>
+      </w:tr>
+      <w:tr>
+        <w:tc>
+          <w:tcPr>
+            <w:tcW w:w="4531" w:type="dxa"/>
+          </w:tcPr>
+          <w:p>
+            <w:r>
+              <w:rPr>
+                <w:rFonts w:hint="eastAsia"/>
+              </w:rPr>
+              <w:t xml:space="preserve"> </w:t>
+            </w:r>
+            <w:r>
+              <w:t xml:space="preserve">  |        |</w:t>
+            </w:r>
+            <w:r>
+              <w:rPr>
+                <w:rFonts w:hint="eastAsia"/>
+              </w:rPr>
+              <w:t>——</w:t>
+            </w:r>
+            <w:r>
+              <w:rPr>
+                <w:rFonts w:hint="eastAsia"/>
+              </w:rPr>
+              <w:t xml:space="preserve"> </w:t>
+            </w:r>
+            <w:r>
+              <w:t>User</w:t>
+            </w:r>
+            <w:r>
+              <w:rPr>
+                <w:rFonts w:hint="eastAsia"/>
+              </w:rPr>
+              <w:t>Temp</w:t>
+            </w:r>
+            <w:r>
+              <w:t>.java</w:t>
+            </w:r>
+          </w:p>
+          <w:p>
+            <w:pPr>
+              <w:rPr>
+                <w:rFonts w:hint="eastAsia"/>
+              </w:rPr>
+            </w:pPr>
+            <w:r>
+              <w:t xml:space="preserve">   </w:t>
+            </w:r>
+            <w:r>
+              <w:rPr>
+                <w:rFonts w:hint="eastAsia"/>
+              </w:rPr>
+              <w:t>|</w:t>
+            </w:r>
+          </w:p>
+        </w:tc>
+        <w:tc>
+          <w:tcPr>
+            <w:tcW w:w="3765" w:type="dxa"/>
+          </w:tcPr>
+          <w:p>
+            <w:r>
+              <w:rPr>
+                <w:rFonts w:hint="eastAsia"/>
+              </w:rPr>
+              <w:t>临时用户模型（存储未验证成功的用户信息）</w:t>
+            </w:r>
+          </w:p>
+        </w:tc>
+      </w:tr>
+      <w:tr>
+        <w:tc>
+          <w:tcPr>
+            <w:tcW w:w="4531" w:type="dxa"/>
+          </w:tcPr>
+          <w:p>
+            <w:pPr>
+              <w:rPr>
+                <w:rFonts w:hint="eastAsia"/>
+              </w:rPr>
+            </w:pPr>
+            <w:r>
+              <w:rPr>
+                <w:rFonts w:hint="eastAsia"/>
+              </w:rPr>
+              <w:t xml:space="preserve"> </w:t>
+            </w:r>
+            <w:r>
+              <w:t xml:space="preserve">  </w:t>
+            </w:r>
+            <w:r>
+              <w:rPr>
+                <w:rFonts w:hint="eastAsia"/>
+              </w:rPr>
+              <w:t>|</w:t>
+            </w:r>
+          </w:p>
+        </w:tc>
+        <w:tc>
+          <w:tcPr>
+            <w:tcW w:w="3765" w:type="dxa"/>
+          </w:tcPr>
+          <w:p/>
+        </w:tc>
+      </w:tr>
+      <w:tr>
+        <w:tc>
+          <w:tcPr>
+            <w:tcW w:w="4531" w:type="dxa"/>
+          </w:tcPr>
+          <w:p>
+            <w:pPr>
+              <w:rPr>
+                <w:b/>
+              </w:rPr>
+            </w:pPr>
+            <w:r>
+              <w:rPr>
+                <w:rFonts w:hint="eastAsia"/>
+              </w:rPr>
+              <w:t xml:space="preserve"> </w:t>
+            </w:r>
+            <w:r>
+              <w:t xml:space="preserve">  </w:t>
+            </w:r>
+            <w:r>
+              <w:rPr>
+                <w:rFonts w:hint="eastAsia"/>
+              </w:rPr>
+              <w:t>|——</w:t>
+            </w:r>
+            <w:r>
+              <w:t xml:space="preserve"> </w:t>
+            </w:r>
+            <w:r>
+              <w:rPr>
+                <w:rFonts w:hint="eastAsia"/>
+                <w:b/>
+              </w:rPr>
+              <w:t>repository</w:t>
+            </w:r>
+          </w:p>
+          <w:p>
+            <w:r>
+              <w:rPr>
+                <w:b/>
+              </w:rPr>
+              <w:t xml:space="preserve">   </w:t>
+            </w:r>
+            <w:r>
+              <w:rPr>
+                <w:rFonts w:hint="eastAsia"/>
+              </w:rPr>
+              <w:t>|</w:t>
+            </w:r>
+            <w:r>
+              <w:t xml:space="preserve">        </w:t>
+            </w:r>
+            <w:r>
+              <w:rPr>
+                <w:rFonts w:hint="eastAsia"/>
+              </w:rPr>
+              <w:t>|</w:t>
+            </w:r>
+          </w:p>
+          <w:p>
+            <w:r>
+              <w:rPr>
+                <w:rFonts w:hint="eastAsia"/>
+              </w:rPr>
+              <w:t xml:space="preserve"> </w:t>
+            </w:r>
+            <w:r>
+              <w:t xml:space="preserve">  </w:t>
+            </w:r>
+            <w:r>
+              <w:rPr>
+                <w:rFonts w:hint="eastAsia"/>
+              </w:rPr>
+              <w:t>|</w:t>
+            </w:r>
+            <w:r>
+              <w:t xml:space="preserve">        </w:t>
+            </w:r>
+            <w:r>
+              <w:rPr>
+                <w:rFonts w:hint="eastAsia"/>
+              </w:rPr>
+              <w:t>|</w:t>
+            </w:r>
+          </w:p>
+          <w:p>
+            <w:r>
+              <w:rPr>
+                <w:rFonts w:hint="eastAsia"/>
+              </w:rPr>
+              <w:t xml:space="preserve"> </w:t>
+            </w:r>
+            <w:r>
+              <w:t xml:space="preserve">  </w:t>
+            </w:r>
+            <w:r>
+              <w:rPr>
+                <w:rFonts w:hint="eastAsia"/>
+              </w:rPr>
+              <w:t>|</w:t>
+            </w:r>
+            <w:r>
+              <w:t xml:space="preserve">        </w:t>
+            </w:r>
+            <w:r>
+              <w:rPr>
+                <w:rFonts w:hint="eastAsia"/>
+              </w:rPr>
+              <w:t>|——</w:t>
+            </w:r>
+            <w:r>
+              <w:t xml:space="preserve"> </w:t>
+            </w:r>
+            <w:r>
+              <w:rPr>
+                <w:rFonts w:hint="eastAsia"/>
+              </w:rPr>
+              <w:t>UserTempRepository</w:t>
+            </w:r>
+            <w:r>
+              <w:t>.java</w:t>
+            </w:r>
             <w:r>
               <w:rPr>
                 <w:rFonts w:hint="eastAsia"/>
@@ -1855,6 +2714,28 @@
               <w:t>等</w:t>
             </w:r>
           </w:p>
+          <w:p>
+            <w:pPr>
+              <w:rPr>
+                <w:rFonts w:hint="eastAsia"/>
+              </w:rPr>
+            </w:pPr>
+            <w:r>
+              <w:rPr>
+                <w:rFonts w:hint="eastAsia"/>
+              </w:rPr>
+              <w:t xml:space="preserve"> </w:t>
+            </w:r>
+            <w:r>
+              <w:t xml:space="preserve">  </w:t>
+            </w:r>
+            <w:r>
+              <w:rPr>
+                <w:rFonts w:hint="eastAsia"/>
+              </w:rPr>
+              <w:t>|</w:t>
+            </w:r>
+          </w:p>
         </w:tc>
         <w:tc>
           <w:tcPr>
@@ -1865,25 +2746,91 @@
               <w:rPr>
                 <w:rFonts w:hint="eastAsia"/>
               </w:rPr>
-              <w:t>与数据库交互中的</w:t>
-            </w:r>
-            <w:r>
-              <w:rPr>
-                <w:rFonts w:hint="eastAsia"/>
-              </w:rPr>
-              <w:t>数据类型</w:t>
-            </w:r>
-            <w:r>
-              <w:rPr>
-                <w:rFonts w:hint="eastAsia"/>
-              </w:rPr>
-              <w:t>模型</w:t>
-            </w:r>
-            <w:r>
-              <w:rPr>
-                <w:rFonts w:hint="eastAsia"/>
-              </w:rPr>
-              <w:t>，具体类型详见数据库ER图与类图</w:t>
+              <w:t>持久层</w:t>
+            </w:r>
+            <w:r>
+              <w:rPr>
+                <w:rFonts w:hint="eastAsia"/>
+              </w:rPr>
+              <w:t>实现</w:t>
+            </w:r>
+            <w:r>
+              <w:rPr>
+                <w:rFonts w:hint="eastAsia"/>
+              </w:rPr>
+              <w:t>，</w:t>
+            </w:r>
+            <w:r>
+              <w:rPr>
+                <w:rFonts w:hint="eastAsia"/>
+              </w:rPr>
+              <w:t>与数据库实际交互的</w:t>
+            </w:r>
+            <w:proofErr w:type="spellStart"/>
+            <w:r>
+              <w:rPr>
+                <w:rFonts w:hint="eastAsia"/>
+              </w:rPr>
+              <w:t>dao</w:t>
+            </w:r>
+            <w:proofErr w:type="spellEnd"/>
+            <w:r>
+              <w:rPr>
+                <w:rFonts w:hint="eastAsia"/>
+              </w:rPr>
+              <w:t>层</w:t>
+            </w:r>
+            <w:r>
+              <w:rPr>
+                <w:rFonts w:hint="eastAsia"/>
+              </w:rPr>
+              <w:t>，</w:t>
+            </w:r>
+            <w:r>
+              <w:rPr>
+                <w:rFonts w:hint="eastAsia"/>
+              </w:rPr>
+              <w:t>详见《接口规范文档.</w:t>
+            </w:r>
+            <w:r>
+              <w:t>md</w:t>
+            </w:r>
+            <w:r>
+              <w:rPr>
+                <w:rFonts w:hint="eastAsia"/>
+              </w:rPr>
+              <w:t>》</w:t>
+            </w:r>
+          </w:p>
+          <w:p>
+            <w:pPr>
+              <w:rPr>
+                <w:rFonts w:hint="eastAsia"/>
+              </w:rPr>
+            </w:pPr>
+            <w:r>
+              <w:rPr>
+                <w:rFonts w:hint="eastAsia"/>
+              </w:rPr>
+              <w:t>具体文件与model中的文件一一对应，</w:t>
+            </w:r>
+            <w:r>
+              <w:rPr>
+                <w:rFonts w:hint="eastAsia"/>
+              </w:rPr>
+              <w:t>分别代表了该种模型与数据库的</w:t>
+            </w:r>
+            <w:r>
+              <w:rPr>
+                <w:rFonts w:hint="eastAsia"/>
+              </w:rPr>
+              <w:t>CRUD等</w:t>
+            </w:r>
+            <w:r>
+              <w:rPr>
+                <w:rFonts w:hint="eastAsia"/>
+              </w:rPr>
+              <w:t>交互</w:t>
             </w:r>
           </w:p>
         </w:tc>
@@ -1952,7 +2899,7 @@
                 <w:rFonts w:hint="eastAsia"/>
                 <w:b/>
               </w:rPr>
-              <w:t>repository</w:t>
+              <w:t>service</w:t>
             </w:r>
           </w:p>
           <w:p>
@@ -1975,6 +2922,135 @@
               <w:rPr>
                 <w:rFonts w:hint="eastAsia"/>
               </w:rPr>
+              <w:t>|</w:t>
+            </w:r>
+          </w:p>
+        </w:tc>
+        <w:tc>
+          <w:tcPr>
+            <w:tcW w:w="3765" w:type="dxa"/>
+          </w:tcPr>
+          <w:p>
+            <w:r>
+              <w:rPr>
+                <w:rFonts w:hint="eastAsia"/>
+              </w:rPr>
+              <w:t>业务逻辑</w:t>
+            </w:r>
+            <w:proofErr w:type="gramStart"/>
+            <w:r>
+              <w:rPr>
+                <w:rFonts w:hint="eastAsia"/>
+              </w:rPr>
+              <w:t>层</w:t>
+            </w:r>
+            <w:r>
+              <w:rPr>
+                <w:rFonts w:hint="eastAsia"/>
+              </w:rPr>
+              <w:t>实现</w:t>
+            </w:r>
+            <w:proofErr w:type="gramEnd"/>
+          </w:p>
+        </w:tc>
+      </w:tr>
+      <w:tr>
+        <w:tc>
+          <w:tcPr>
+            <w:tcW w:w="4531" w:type="dxa"/>
+          </w:tcPr>
+          <w:p>
+            <w:r>
+              <w:rPr>
+                <w:rFonts w:hint="eastAsia"/>
+              </w:rPr>
+              <w:t xml:space="preserve"> </w:t>
+            </w:r>
+            <w:r>
+              <w:t xml:space="preserve">  </w:t>
+            </w:r>
+            <w:r>
+              <w:rPr>
+                <w:rFonts w:hint="eastAsia"/>
+              </w:rPr>
+              <w:t>|</w:t>
+            </w:r>
+            <w:r>
+              <w:t xml:space="preserve">        </w:t>
+            </w:r>
+            <w:r>
+              <w:rPr>
+                <w:rFonts w:hint="eastAsia"/>
+              </w:rPr>
+              <w:t>|</w:t>
+            </w:r>
+            <w:r>
+              <w:rPr>
+                <w:rFonts w:hint="eastAsia"/>
+              </w:rPr>
+              <w:t>——</w:t>
+            </w:r>
+            <w:r>
+              <w:t xml:space="preserve"> </w:t>
+            </w:r>
+            <w:r>
+              <w:rPr>
+                <w:rFonts w:hint="eastAsia"/>
+              </w:rPr>
+              <w:t>mail</w:t>
+            </w:r>
+            <w:r>
+              <w:t>Service.java</w:t>
+            </w:r>
+          </w:p>
+        </w:tc>
+        <w:tc>
+          <w:tcPr>
+            <w:tcW w:w="3765" w:type="dxa"/>
+          </w:tcPr>
+          <w:p>
+            <w:r>
+              <w:rPr>
+                <w:rFonts w:hint="eastAsia"/>
+              </w:rPr>
+              <w:t>实现了发送邮件的接口</w:t>
+            </w:r>
+          </w:p>
+        </w:tc>
+      </w:tr>
+      <w:tr>
+        <w:tc>
+          <w:tcPr>
+            <w:tcW w:w="4531" w:type="dxa"/>
+          </w:tcPr>
+          <w:p>
+            <w:pPr>
+              <w:rPr>
+                <w:rFonts w:hint="eastAsia"/>
+              </w:rPr>
+            </w:pPr>
+            <w:r>
+              <w:rPr>
+                <w:rFonts w:hint="eastAsia"/>
+              </w:rPr>
+              <w:t xml:space="preserve"> </w:t>
+            </w:r>
+            <w:r>
+              <w:t xml:space="preserve">  </w:t>
+            </w:r>
+            <w:r>
+              <w:rPr>
+                <w:rFonts w:hint="eastAsia"/>
+              </w:rPr>
+              <w:t>|</w:t>
+            </w:r>
+            <w:r>
+              <w:t xml:space="preserve">        </w:t>
+            </w:r>
+            <w:r>
+              <w:rPr>
+                <w:rFonts w:hint="eastAsia"/>
+              </w:rPr>
               <w:t>|——</w:t>
             </w:r>
             <w:r>
@@ -1984,17 +3060,11 @@
               <w:rPr>
                 <w:rFonts w:hint="eastAsia"/>
               </w:rPr>
-              <w:t>UserTempRepository</w:t>
+              <w:t>CourseService</w:t>
             </w:r>
             <w:r>
               <w:t>.java</w:t>
             </w:r>
-            <w:r>
-              <w:rPr>
-                <w:rFonts w:hint="eastAsia"/>
-              </w:rPr>
-              <w:t>等</w:t>
-            </w:r>
           </w:p>
         </w:tc>
         <w:tc>
@@ -2006,60 +3076,7 @@
               <w:rPr>
                 <w:rFonts w:hint="eastAsia"/>
               </w:rPr>
-              <w:t>持久层</w:t>
-            </w:r>
-            <w:r>
-              <w:rPr>
-                <w:rFonts w:hint="eastAsia"/>
-              </w:rPr>
-              <w:t>实现</w:t>
-            </w:r>
-            <w:r>
-              <w:rPr>
-                <w:rFonts w:hint="eastAsia"/>
-              </w:rPr>
-              <w:t>，</w:t>
-            </w:r>
-            <w:r>
-              <w:rPr>
-                <w:rFonts w:hint="eastAsia"/>
-              </w:rPr>
-              <w:t>与数据库实际交互的</w:t>
-            </w:r>
-            <w:proofErr w:type="spellStart"/>
-            <w:r>
-              <w:rPr>
-                <w:rFonts w:hint="eastAsia"/>
-              </w:rPr>
-              <w:t>dao</w:t>
-            </w:r>
-            <w:proofErr w:type="spellEnd"/>
-            <w:r>
-              <w:rPr>
-                <w:rFonts w:hint="eastAsia"/>
-              </w:rPr>
-              <w:t>层</w:t>
-            </w:r>
-            <w:r>
-              <w:rPr>
-                <w:rFonts w:hint="eastAsia"/>
-              </w:rPr>
-              <w:t>，</w:t>
-            </w:r>
-            <w:r>
-              <w:rPr>
-                <w:rFonts w:hint="eastAsia"/>
-              </w:rPr>
-              <w:t>详见《接口规范文档.</w:t>
-            </w:r>
-            <w:r>
-              <w:t>md</w:t>
-            </w:r>
-            <w:r>
-              <w:rPr>
-                <w:rFonts w:hint="eastAsia"/>
-              </w:rPr>
-              <w:t>》</w:t>
+              <w:t>课程相关的服务</w:t>
             </w:r>
           </w:p>
         </w:tc>
@@ -2070,6 +3087,11 @@
             <w:tcW w:w="4531" w:type="dxa"/>
           </w:tcPr>
           <w:p>
+            <w:pPr>
+              <w:rPr>
+                <w:rFonts w:hint="eastAsia"/>
+              </w:rPr>
+            </w:pPr>
             <w:r>
               <w:rPr>
                 <w:rFonts w:hint="eastAsia"/>
@@ -2085,13 +3107,49 @@
               </w:rPr>
               <w:t>|</w:t>
             </w:r>
+            <w:r>
+              <w:t xml:space="preserve">        </w:t>
+            </w:r>
+            <w:r>
+              <w:rPr>
+                <w:rFonts w:hint="eastAsia"/>
+              </w:rPr>
+              <w:t>|——</w:t>
+            </w:r>
+            <w:r>
+              <w:t xml:space="preserve"> </w:t>
+            </w:r>
+            <w:r>
+              <w:t>MindmapService.java</w:t>
+            </w:r>
           </w:p>
         </w:tc>
         <w:tc>
           <w:tcPr>
             <w:tcW w:w="3765" w:type="dxa"/>
           </w:tcPr>
-          <w:p/>
+          <w:p>
+            <w:r>
+              <w:rPr>
+                <w:rFonts w:hint="eastAsia"/>
+              </w:rPr>
+              <w:t>思维导</w:t>
+            </w:r>
+            <w:proofErr w:type="gramStart"/>
+            <w:r>
+              <w:rPr>
+                <w:rFonts w:hint="eastAsia"/>
+              </w:rPr>
+              <w:t>图相关</w:t>
+            </w:r>
+            <w:proofErr w:type="gramEnd"/>
+            <w:r>
+              <w:rPr>
+                <w:rFonts w:hint="eastAsia"/>
+              </w:rPr>
+              <w:t>的服务</w:t>
+            </w:r>
+          </w:p>
         </w:tc>
       </w:tr>
       <w:tr>
@@ -2102,7 +3160,7 @@
           <w:p>
             <w:pPr>
               <w:rPr>
-                <w:b/>
+                <w:rFonts w:hint="eastAsia"/>
               </w:rPr>
             </w:pPr>
             <w:r>
@@ -2118,25 +3176,63 @@
               <w:rPr>
                 <w:rFonts w:hint="eastAsia"/>
               </w:rPr>
+              <w:t>|</w:t>
+            </w:r>
+            <w:r>
+              <w:t xml:space="preserve">        </w:t>
+            </w:r>
+            <w:r>
+              <w:rPr>
+                <w:rFonts w:hint="eastAsia"/>
+              </w:rPr>
               <w:t>|——</w:t>
             </w:r>
             <w:r>
               <w:t xml:space="preserve"> </w:t>
             </w:r>
             <w:r>
-              <w:rPr>
-                <w:rFonts w:hint="eastAsia"/>
-                <w:b/>
-              </w:rPr>
-              <w:t>service</w:t>
-            </w:r>
-          </w:p>
-          <w:p>
-            <w:r>
-              <w:rPr>
-                <w:b/>
-              </w:rPr>
-              <w:t xml:space="preserve">   </w:t>
+              <w:t>NodeService.java</w:t>
+            </w:r>
+          </w:p>
+        </w:tc>
+        <w:tc>
+          <w:tcPr>
+            <w:tcW w:w="3765" w:type="dxa"/>
+          </w:tcPr>
+          <w:p>
+            <w:pPr>
+              <w:rPr>
+                <w:rFonts w:hint="eastAsia"/>
+              </w:rPr>
+            </w:pPr>
+            <w:r>
+              <w:rPr>
+                <w:rFonts w:hint="eastAsia"/>
+              </w:rPr>
+              <w:t>节点相关的服务</w:t>
+            </w:r>
+          </w:p>
+        </w:tc>
+      </w:tr>
+      <w:tr>
+        <w:tc>
+          <w:tcPr>
+            <w:tcW w:w="4531" w:type="dxa"/>
+          </w:tcPr>
+          <w:p>
+            <w:pPr>
+              <w:rPr>
+                <w:rFonts w:hint="eastAsia"/>
+              </w:rPr>
+            </w:pPr>
+            <w:r>
+              <w:rPr>
+                <w:rFonts w:hint="eastAsia"/>
+              </w:rPr>
+              <w:t xml:space="preserve"> </w:t>
+            </w:r>
+            <w:r>
+              <w:t xml:space="preserve">  </w:t>
             </w:r>
             <w:r>
               <w:rPr>
@@ -2157,23 +3253,67 @@
               <w:t xml:space="preserve"> </w:t>
             </w:r>
             <w:r>
-              <w:rPr>
-                <w:rFonts w:hint="eastAsia"/>
-              </w:rPr>
-              <w:t>mail</w:t>
-            </w:r>
-            <w:r>
-              <w:t>Service</w:t>
+              <w:t>NodeChildService.java</w:t>
+            </w:r>
+          </w:p>
+        </w:tc>
+        <w:tc>
+          <w:tcPr>
+            <w:tcW w:w="3765" w:type="dxa"/>
+          </w:tcPr>
+          <w:p>
+            <w:pPr>
+              <w:rPr>
+                <w:rFonts w:hint="eastAsia"/>
+              </w:rPr>
+            </w:pPr>
+            <w:r>
+              <w:rPr>
+                <w:rFonts w:hint="eastAsia"/>
+              </w:rPr>
+              <w:t>课件、资源、作业相关的服务</w:t>
+            </w:r>
+          </w:p>
+        </w:tc>
+      </w:tr>
+      <w:tr>
+        <w:tc>
+          <w:tcPr>
+            <w:tcW w:w="4531" w:type="dxa"/>
+          </w:tcPr>
+          <w:p>
+            <w:pPr>
+              <w:rPr>
+                <w:rFonts w:hint="eastAsia"/>
+              </w:rPr>
+            </w:pPr>
+            <w:r>
+              <w:rPr>
+                <w:rFonts w:hint="eastAsia"/>
+              </w:rPr>
+              <w:t xml:space="preserve"> </w:t>
+            </w:r>
+            <w:r>
+              <w:t xml:space="preserve">  |        |</w:t>
+            </w:r>
+            <w:r>
+              <w:rPr>
+                <w:rFonts w:hint="eastAsia"/>
+              </w:rPr>
+              <w:t>——</w:t>
+            </w:r>
+            <w:r>
+              <w:t xml:space="preserve"> </w:t>
+            </w:r>
+            <w:r>
+              <w:rPr>
+                <w:rFonts w:hint="eastAsia"/>
+              </w:rPr>
+              <w:t>UserService</w:t>
             </w:r>
             <w:r>
               <w:t>.java</w:t>
             </w:r>
-            <w:r>
-              <w:rPr>
-                <w:rFonts w:hint="eastAsia"/>
-              </w:rPr>
-              <w:t>等</w:t>
-            </w:r>
           </w:p>
         </w:tc>
         <w:tc>
@@ -2185,13 +3325,15 @@
               <w:rPr>
                 <w:rFonts w:hint="eastAsia"/>
               </w:rPr>
-              <w:t>业务逻辑层</w:t>
-            </w:r>
-            <w:r>
-              <w:rPr>
-                <w:rFonts w:hint="eastAsia"/>
-              </w:rPr>
-              <w:t>实现</w:t>
+              <w:t>用户相关的服务（如注册、登录等</w:t>
+            </w:r>
+            <w:bookmarkStart w:id="0" w:name="_GoBack"/>
+            <w:bookmarkEnd w:id="0"/>
+            <w:r>
+              <w:rPr>
+                <w:rFonts w:hint="eastAsia"/>
+              </w:rPr>
+              <w:t>）</w:t>
             </w:r>
           </w:p>
         </w:tc>
@@ -2202,20 +3344,19 @@
             <w:tcW w:w="4531" w:type="dxa"/>
           </w:tcPr>
           <w:p>
-            <w:r>
-              <w:rPr>
-                <w:rFonts w:hint="eastAsia"/>
-              </w:rPr>
-              <w:t xml:space="preserve"> </w:t>
-            </w:r>
-            <w:r>
-              <w:t xml:space="preserve">  </w:t>
-            </w:r>
-            <w:r>
-              <w:rPr>
-                <w:rFonts w:hint="eastAsia"/>
-              </w:rPr>
-              <w:t>|</w:t>
+            <w:pPr>
+              <w:rPr>
+                <w:rFonts w:hint="eastAsia"/>
+              </w:rPr>
+            </w:pPr>
+            <w:r>
+              <w:rPr>
+                <w:rFonts w:hint="eastAsia"/>
+              </w:rPr>
+              <w:t xml:space="preserve"> </w:t>
+            </w:r>
+            <w:r>
+              <w:t xml:space="preserve">  |</w:t>
             </w:r>
           </w:p>
         </w:tc>
@@ -2371,11 +3512,6 @@
             <w:tcW w:w="5182" w:type="dxa"/>
           </w:tcPr>
           <w:p>
-            <w:pPr>
-              <w:rPr>
-                <w:rFonts w:hint="eastAsia"/>
-              </w:rPr>
-            </w:pPr>
             <w:r>
               <w:t>端到端测试目录，</w:t>
             </w:r>
@@ -2424,11 +3560,6 @@
             <w:tcW w:w="5182" w:type="dxa"/>
           </w:tcPr>
           <w:p>
-            <w:pPr>
-              <w:rPr>
-                <w:rFonts w:hint="eastAsia"/>
-              </w:rPr>
-            </w:pPr>
             <w:r>
               <w:rPr>
                 <w:rFonts w:hint="eastAsia"/>
@@ -2473,22 +3604,11 @@
             <w:tcW w:w="5182" w:type="dxa"/>
           </w:tcPr>
           <w:p>
-            <w:pPr>
-              <w:rPr>
-                <w:rFonts w:hint="eastAsia"/>
-              </w:rPr>
-            </w:pPr>
-            <w:r>
-              <w:rPr>
-                <w:rFonts w:hint="eastAsia"/>
-              </w:rPr>
-              <w:t>应用</w:t>
-            </w:r>
-            <w:r>
-              <w:rPr>
-                <w:rFonts w:hint="eastAsia"/>
-              </w:rPr>
-              <w:t>的源代码</w:t>
+            <w:r>
+              <w:rPr>
+                <w:rFonts w:hint="eastAsia"/>
+              </w:rPr>
+              <w:t>应用的源代码</w:t>
             </w:r>
             <w:r>
               <w:t>目录</w:t>
@@ -2541,11 +3661,6 @@
             <w:tcW w:w="5182" w:type="dxa"/>
           </w:tcPr>
           <w:p>
-            <w:pPr>
-              <w:rPr>
-                <w:rFonts w:hint="eastAsia"/>
-              </w:rPr>
-            </w:pPr>
             <w:proofErr w:type="spellStart"/>
             <w:r>
               <w:t>webstorm</w:t>
@@ -2593,11 +3708,6 @@
             <w:tcW w:w="5182" w:type="dxa"/>
           </w:tcPr>
           <w:p>
-            <w:pPr>
-              <w:rPr>
-                <w:rFonts w:hint="eastAsia"/>
-              </w:rPr>
-            </w:pPr>
             <w:proofErr w:type="spellStart"/>
             <w:r>
               <w:t>git</w:t>
@@ -2645,11 +3755,6 @@
             <w:tcW w:w="5182" w:type="dxa"/>
           </w:tcPr>
           <w:p>
-            <w:pPr>
-              <w:rPr>
-                <w:rFonts w:hint="eastAsia"/>
-              </w:rPr>
-            </w:pPr>
             <w:r>
               <w:t>angular的配置文件</w:t>
             </w:r>
@@ -2666,6 +3771,7 @@
               <w:rPr>
                 <w:rFonts w:hint="eastAsia"/>
               </w:rPr>
+              <w:lastRenderedPageBreak/>
               <w:t xml:space="preserve"> </w:t>
             </w:r>
             <w:r>
@@ -2692,11 +3798,6 @@
             <w:tcW w:w="5182" w:type="dxa"/>
           </w:tcPr>
           <w:p>
-            <w:pPr>
-              <w:rPr>
-                <w:rFonts w:hint="eastAsia"/>
-              </w:rPr>
-            </w:pPr>
             <w:r>
               <w:t>标准的</w:t>
             </w:r>
@@ -2732,11 +3833,6 @@
             <w:tcW w:w="3114" w:type="dxa"/>
           </w:tcPr>
           <w:p>
-            <w:pPr>
-              <w:rPr>
-                <w:rFonts w:hint="eastAsia"/>
-              </w:rPr>
-            </w:pPr>
             <w:r>
               <w:rPr>
                 <w:rFonts w:hint="eastAsia"/>
@@ -2770,11 +3866,6 @@
             <w:tcW w:w="5182" w:type="dxa"/>
           </w:tcPr>
           <w:p>
-            <w:pPr>
-              <w:rPr>
-                <w:rFonts w:hint="eastAsia"/>
-              </w:rPr>
-            </w:pPr>
             <w:r>
               <w:t>项目的基础文档、</w:t>
             </w:r>
@@ -2796,11 +3887,6 @@
             <w:tcW w:w="3114" w:type="dxa"/>
           </w:tcPr>
           <w:p>
-            <w:pPr>
-              <w:rPr>
-                <w:rFonts w:hint="eastAsia"/>
-              </w:rPr>
-            </w:pPr>
             <w:r>
               <w:rPr>
                 <w:rFonts w:hint="eastAsia"/>
@@ -2834,11 +3920,6 @@
             <w:tcW w:w="5182" w:type="dxa"/>
           </w:tcPr>
           <w:p>
-            <w:pPr>
-              <w:rPr>
-                <w:rFonts w:hint="eastAsia"/>
-              </w:rPr>
-            </w:pPr>
             <w:proofErr w:type="spellStart"/>
             <w:r>
               <w:t>tslint</w:t>
@@ -2911,11 +3992,6 @@
             <w:tcW w:w="5665" w:type="dxa"/>
           </w:tcPr>
           <w:p>
-            <w:pPr>
-              <w:rPr>
-                <w:rFonts w:hint="eastAsia"/>
-              </w:rPr>
-            </w:pPr>
             <w:r>
               <w:rPr>
                 <w:rFonts w:hint="eastAsia"/>
@@ -2943,13 +4019,7 @@
           <w:tcPr>
             <w:tcW w:w="2631" w:type="dxa"/>
           </w:tcPr>
-          <w:p>
-            <w:pPr>
-              <w:rPr>
-                <w:rFonts w:hint="eastAsia"/>
-              </w:rPr>
-            </w:pPr>
-          </w:p>
+          <w:p/>
         </w:tc>
       </w:tr>
       <w:tr>
@@ -2958,11 +4028,6 @@
             <w:tcW w:w="5665" w:type="dxa"/>
           </w:tcPr>
           <w:p>
-            <w:pPr>
-              <w:rPr>
-                <w:rFonts w:hint="eastAsia"/>
-              </w:rPr>
-            </w:pPr>
             <w:r>
               <w:rPr>
                 <w:rFonts w:hint="eastAsia"/>
@@ -3001,11 +4066,6 @@
             <w:tcW w:w="2631" w:type="dxa"/>
           </w:tcPr>
           <w:p>
-            <w:pPr>
-              <w:rPr>
-                <w:rFonts w:hint="eastAsia"/>
-              </w:rPr>
-            </w:pPr>
             <w:r>
               <w:t>组件</w:t>
             </w:r>
@@ -3064,11 +4124,6 @@
             <w:tcW w:w="2631" w:type="dxa"/>
           </w:tcPr>
           <w:p>
-            <w:pPr>
-              <w:rPr>
-                <w:rFonts w:hint="eastAsia"/>
-              </w:rPr>
-            </w:pPr>
             <w:r>
               <w:rPr>
                 <w:rFonts w:hint="eastAsia"/>
@@ -3095,16 +4150,8 @@
             <w:tcW w:w="5665" w:type="dxa"/>
           </w:tcPr>
           <w:p>
-            <w:pPr>
-              <w:rPr>
-                <w:rFonts w:hint="eastAsia"/>
-              </w:rPr>
-            </w:pPr>
-            <w:r>
-              <w:t xml:space="preserve"> </w:t>
-            </w:r>
-            <w:r>
-              <w:t xml:space="preserve">  </w:t>
+            <w:r>
+              <w:t xml:space="preserve">   </w:t>
             </w:r>
             <w:r>
               <w:rPr>
@@ -3140,11 +4187,6 @@
             <w:tcW w:w="2631" w:type="dxa"/>
           </w:tcPr>
           <w:p>
-            <w:pPr>
-              <w:rPr>
-                <w:rFonts w:hint="eastAsia"/>
-              </w:rPr>
-            </w:pPr>
             <w:r>
               <w:t>组件的html页面</w:t>
             </w:r>
@@ -3158,10 +4200,7 @@
           </w:tcPr>
           <w:p>
             <w:r>
-              <w:t xml:space="preserve"> </w:t>
-            </w:r>
-            <w:r>
-              <w:t xml:space="preserve">  </w:t>
+              <w:t xml:space="preserve">   </w:t>
             </w:r>
             <w:r>
               <w:rPr>
@@ -3199,11 +4238,6 @@
             <w:tcW w:w="2631" w:type="dxa"/>
           </w:tcPr>
           <w:p>
-            <w:pPr>
-              <w:rPr>
-                <w:rFonts w:hint="eastAsia"/>
-              </w:rPr>
-            </w:pPr>
             <w:r>
               <w:rPr>
                 <w:rFonts w:hint="eastAsia"/>
@@ -3223,10 +4257,7 @@
           </w:tcPr>
           <w:p>
             <w:r>
-              <w:t xml:space="preserve"> </w:t>
-            </w:r>
-            <w:r>
-              <w:t xml:space="preserve">  </w:t>
+              <w:t xml:space="preserve">   </w:t>
             </w:r>
             <w:r>
               <w:rPr>
@@ -3379,11 +4410,6 @@
             <w:tcW w:w="2631" w:type="dxa"/>
           </w:tcPr>
           <w:p>
-            <w:pPr>
-              <w:rPr>
-                <w:rFonts w:hint="eastAsia"/>
-              </w:rPr>
-            </w:pPr>
             <w:r>
               <w:rPr>
                 <w:rFonts w:hint="eastAsia"/>
@@ -3435,11 +4461,6 @@
             <w:tcW w:w="2631" w:type="dxa"/>
           </w:tcPr>
           <w:p>
-            <w:pPr>
-              <w:rPr>
-                <w:rFonts w:hint="eastAsia"/>
-              </w:rPr>
-            </w:pPr>
             <w:r>
               <w:rPr>
                 <w:rFonts w:hint="eastAsia"/>
@@ -3498,11 +4519,6 @@
             <w:tcW w:w="2631" w:type="dxa"/>
           </w:tcPr>
           <w:p>
-            <w:pPr>
-              <w:rPr>
-                <w:rFonts w:hint="eastAsia"/>
-              </w:rPr>
-            </w:pPr>
             <w:r>
               <w:t>类</w:t>
             </w:r>
@@ -3554,11 +4570,6 @@
             <w:tcW w:w="2631" w:type="dxa"/>
           </w:tcPr>
           <w:p>
-            <w:pPr>
-              <w:rPr>
-                <w:rFonts w:hint="eastAsia"/>
-              </w:rPr>
-            </w:pPr>
             <w:r>
               <w:rPr>
                 <w:rFonts w:hint="eastAsia"/>
@@ -3583,11 +4594,6 @@
             <w:tcW w:w="5665" w:type="dxa"/>
           </w:tcPr>
           <w:p>
-            <w:pPr>
-              <w:rPr>
-                <w:rFonts w:hint="eastAsia"/>
-              </w:rPr>
-            </w:pPr>
             <w:r>
               <w:rPr>
                 <w:rFonts w:hint="eastAsia"/>
@@ -3619,11 +4625,6 @@
             <w:tcW w:w="2631" w:type="dxa"/>
           </w:tcPr>
           <w:p>
-            <w:pPr>
-              <w:rPr>
-                <w:rFonts w:hint="eastAsia"/>
-              </w:rPr>
-            </w:pPr>
             <w:r>
               <w:rPr>
                 <w:rFonts w:hint="eastAsia"/>
@@ -3648,11 +4649,6 @@
             <w:tcW w:w="5665" w:type="dxa"/>
           </w:tcPr>
           <w:p>
-            <w:pPr>
-              <w:rPr>
-                <w:rFonts w:hint="eastAsia"/>
-              </w:rPr>
-            </w:pPr>
             <w:r>
               <w:rPr>
                 <w:rFonts w:hint="eastAsia"/>
@@ -3681,11 +4677,6 @@
             <w:tcW w:w="2631" w:type="dxa"/>
           </w:tcPr>
           <w:p>
-            <w:pPr>
-              <w:rPr>
-                <w:rFonts w:hint="eastAsia"/>
-              </w:rPr>
-            </w:pPr>
             <w:r>
               <w:t>导入的bootst</w:t>
             </w:r>
@@ -3704,16 +4695,10 @@
             <w:tcW w:w="5665" w:type="dxa"/>
           </w:tcPr>
           <w:p>
-            <w:pPr>
-              <w:rPr>
-                <w:rFonts w:hint="eastAsia"/>
-              </w:rPr>
-            </w:pPr>
-            <w:r>
-              <w:rPr>
-                <w:rFonts w:hint="eastAsia"/>
-              </w:rPr>
-              <w:lastRenderedPageBreak/>
+            <w:r>
+              <w:rPr>
+                <w:rFonts w:hint="eastAsia"/>
+              </w:rPr>
               <w:t xml:space="preserve"> </w:t>
             </w:r>
             <w:r>
@@ -3740,11 +4725,6 @@
             <w:tcW w:w="2631" w:type="dxa"/>
           </w:tcPr>
           <w:p>
-            <w:pPr>
-              <w:rPr>
-                <w:rFonts w:hint="eastAsia"/>
-              </w:rPr>
-            </w:pPr>
             <w:r>
               <w:rPr>
                 <w:rFonts w:hint="eastAsia"/>
@@ -3768,11 +4748,6 @@
             <w:tcW w:w="5665" w:type="dxa"/>
           </w:tcPr>
           <w:p>
-            <w:pPr>
-              <w:rPr>
-                <w:rFonts w:hint="eastAsia"/>
-              </w:rPr>
-            </w:pPr>
             <w:r>
               <w:rPr>
                 <w:rFonts w:hint="eastAsia"/>
@@ -3811,11 +4786,6 @@
             <w:tcW w:w="2631" w:type="dxa"/>
           </w:tcPr>
           <w:p>
-            <w:pPr>
-              <w:rPr>
-                <w:rFonts w:hint="eastAsia"/>
-              </w:rPr>
-            </w:pPr>
             <w:r>
               <w:t>环境配置</w:t>
             </w:r>
@@ -3862,11 +4832,6 @@
             <w:tcW w:w="2631" w:type="dxa"/>
           </w:tcPr>
           <w:p>
-            <w:pPr>
-              <w:rPr>
-                <w:rFonts w:hint="eastAsia"/>
-              </w:rPr>
-            </w:pPr>
             <w:r>
               <w:t>整个应用的根HTML</w:t>
             </w:r>
@@ -3879,11 +4844,6 @@
             <w:tcW w:w="5665" w:type="dxa"/>
           </w:tcPr>
           <w:p>
-            <w:pPr>
-              <w:rPr>
-                <w:rFonts w:hint="eastAsia"/>
-              </w:rPr>
-            </w:pPr>
             <w:r>
               <w:rPr>
                 <w:rFonts w:hint="eastAsia"/>
@@ -3900,10 +4860,7 @@
               <w:t>|——</w:t>
             </w:r>
             <w:r>
-              <w:t xml:space="preserve"> </w:t>
-            </w:r>
-            <w:r>
-              <w:t>karma.conf.js</w:t>
+              <w:t xml:space="preserve"> karma.conf.js</w:t>
             </w:r>
           </w:p>
         </w:tc>
@@ -3912,11 +4869,6 @@
             <w:tcW w:w="2631" w:type="dxa"/>
           </w:tcPr>
           <w:p>
-            <w:pPr>
-              <w:rPr>
-                <w:rFonts w:hint="eastAsia"/>
-              </w:rPr>
-            </w:pPr>
             <w:r>
               <w:t>给karma的单元测试配置</w:t>
             </w:r>
@@ -3929,11 +4881,6 @@
             <w:tcW w:w="5665" w:type="dxa"/>
           </w:tcPr>
           <w:p>
-            <w:pPr>
-              <w:rPr>
-                <w:rFonts w:hint="eastAsia"/>
-              </w:rPr>
-            </w:pPr>
             <w:r>
               <w:rPr>
                 <w:rFonts w:hint="eastAsia"/>
@@ -3964,11 +4911,6 @@
             <w:tcW w:w="2631" w:type="dxa"/>
           </w:tcPr>
           <w:p>
-            <w:pPr>
-              <w:rPr>
-                <w:rFonts w:hint="eastAsia"/>
-              </w:rPr>
-            </w:pPr>
             <w:r>
               <w:t>整个</w:t>
             </w:r>
@@ -3999,11 +4941,6 @@
             <w:tcW w:w="5665" w:type="dxa"/>
           </w:tcPr>
           <w:p>
-            <w:pPr>
-              <w:rPr>
-                <w:rFonts w:hint="eastAsia"/>
-              </w:rPr>
-            </w:pPr>
             <w:r>
               <w:rPr>
                 <w:rFonts w:hint="eastAsia"/>
@@ -4034,11 +4971,6 @@
             <w:tcW w:w="2631" w:type="dxa"/>
           </w:tcPr>
           <w:p>
-            <w:pPr>
-              <w:rPr>
-                <w:rFonts w:hint="eastAsia"/>
-              </w:rPr>
-            </w:pPr>
             <w:r>
               <w:t>导入一些库，</w:t>
             </w:r>
@@ -4085,11 +5017,6 @@
             <w:tcW w:w="2631" w:type="dxa"/>
           </w:tcPr>
           <w:p>
-            <w:pPr>
-              <w:rPr>
-                <w:rFonts w:hint="eastAsia"/>
-              </w:rPr>
-            </w:pPr>
             <w:r>
               <w:rPr>
                 <w:rFonts w:hint="eastAsia"/>
@@ -4144,11 +5071,6 @@
             <w:tcW w:w="2631" w:type="dxa"/>
           </w:tcPr>
           <w:p>
-            <w:pPr>
-              <w:rPr>
-                <w:rFonts w:hint="eastAsia"/>
-              </w:rPr>
-            </w:pPr>
             <w:r>
               <w:rPr>
                 <w:rFonts w:hint="eastAsia"/>
@@ -4197,11 +5119,6 @@
             <w:tcW w:w="2631" w:type="dxa"/>
           </w:tcPr>
           <w:p>
-            <w:pPr>
-              <w:rPr>
-                <w:rFonts w:hint="eastAsia"/>
-              </w:rPr>
-            </w:pPr>
             <w:r>
               <w:t>Typescript</w:t>
             </w:r>
@@ -4253,11 +5170,6 @@
             <w:tcW w:w="2631" w:type="dxa"/>
           </w:tcPr>
           <w:p>
-            <w:pPr>
-              <w:rPr>
-                <w:rFonts w:hint="eastAsia"/>
-              </w:rPr>
-            </w:pPr>
             <w:r>
               <w:t>Typescript</w:t>
             </w:r>
@@ -4369,11 +5281,6 @@
             <w:tcW w:w="3765" w:type="dxa"/>
           </w:tcPr>
           <w:p>
-            <w:pPr>
-              <w:rPr>
-                <w:rFonts w:hint="eastAsia"/>
-              </w:rPr>
-            </w:pPr>
             <w:r>
               <w:t>添加课程组件</w:t>
             </w:r>
@@ -4414,11 +5321,6 @@
             <w:tcW w:w="3765" w:type="dxa"/>
           </w:tcPr>
           <w:p>
-            <w:pPr>
-              <w:rPr>
-                <w:rFonts w:hint="eastAsia"/>
-              </w:rPr>
-            </w:pPr>
             <w:r>
               <w:t>课程组件（包括显示课程和控制弹出添加课程组件）</w:t>
             </w:r>
@@ -4462,11 +5364,6 @@
             <w:tcW w:w="3765" w:type="dxa"/>
           </w:tcPr>
           <w:p>
-            <w:pPr>
-              <w:rPr>
-                <w:rFonts w:hint="eastAsia"/>
-              </w:rPr>
-            </w:pPr>
             <w:r>
               <w:t>课件组件</w:t>
             </w:r>
@@ -4538,7 +5435,11 @@
               <w:t>作业</w:t>
             </w:r>
             <w:r>
-              <w:t>页、课件页、</w:t>
+              <w:t>页、</w:t>
+            </w:r>
+            <w:r>
+              <w:lastRenderedPageBreak/>
+              <w:t>课件页、</w:t>
             </w:r>
             <w:r>
               <w:rPr>
@@ -4565,6 +5466,7 @@
               <w:rPr>
                 <w:rFonts w:hint="eastAsia"/>
               </w:rPr>
+              <w:lastRenderedPageBreak/>
               <w:t xml:space="preserve"> </w:t>
             </w:r>
             <w:r>
@@ -4592,11 +5494,6 @@
             <w:tcW w:w="3765" w:type="dxa"/>
           </w:tcPr>
           <w:p>
-            <w:pPr>
-              <w:rPr>
-                <w:rFonts w:hint="eastAsia"/>
-              </w:rPr>
-            </w:pPr>
             <w:r>
               <w:t>作业组件</w:t>
             </w:r>
@@ -4683,11 +5580,6 @@
             <w:tcW w:w="3765" w:type="dxa"/>
           </w:tcPr>
           <w:p>
-            <w:pPr>
-              <w:rPr>
-                <w:rFonts w:hint="eastAsia"/>
-              </w:rPr>
-            </w:pPr>
             <w:r>
               <w:t>登录</w:t>
             </w:r>
@@ -4788,11 +5680,6 @@
             <w:tcW w:w="3765" w:type="dxa"/>
           </w:tcPr>
           <w:p>
-            <w:pPr>
-              <w:rPr>
-                <w:rFonts w:hint="eastAsia"/>
-              </w:rPr>
-            </w:pPr>
             <w:r>
               <w:t>思维导图组件</w:t>
             </w:r>
@@ -4836,11 +5723,6 @@
             <w:tcW w:w="3765" w:type="dxa"/>
           </w:tcPr>
           <w:p>
-            <w:pPr>
-              <w:rPr>
-                <w:rFonts w:hint="eastAsia"/>
-              </w:rPr>
-            </w:pPr>
             <w:r>
               <w:t>修改密码组件</w:t>
             </w:r>
@@ -4884,11 +5766,6 @@
             <w:tcW w:w="3765" w:type="dxa"/>
           </w:tcPr>
           <w:p>
-            <w:pPr>
-              <w:rPr>
-                <w:rFonts w:hint="eastAsia"/>
-              </w:rPr>
-            </w:pPr>
             <w:r>
               <w:t>注册组件</w:t>
             </w:r>
@@ -4932,11 +5809,6 @@
             <w:tcW w:w="3765" w:type="dxa"/>
           </w:tcPr>
           <w:p>
-            <w:pPr>
-              <w:rPr>
-                <w:rFonts w:hint="eastAsia"/>
-              </w:rPr>
-            </w:pPr>
             <w:r>
               <w:t>资源组件</w:t>
             </w:r>
@@ -4988,11 +5860,6 @@
             <w:tcW w:w="3765" w:type="dxa"/>
           </w:tcPr>
           <w:p>
-            <w:pPr>
-              <w:rPr>
-                <w:rFonts w:hint="eastAsia"/>
-              </w:rPr>
-            </w:pPr>
             <w:r>
               <w:t>学生的添加课程组件</w:t>
             </w:r>
@@ -5044,11 +5911,6 @@
             <w:tcW w:w="3765" w:type="dxa"/>
           </w:tcPr>
           <w:p>
-            <w:pPr>
-              <w:rPr>
-                <w:rFonts w:hint="eastAsia"/>
-              </w:rPr>
-            </w:pPr>
             <w:r>
               <w:t>学生的详情组件</w:t>
             </w:r>
@@ -5100,16 +5962,9 @@
             <w:tcW w:w="3765" w:type="dxa"/>
           </w:tcPr>
           <w:p>
-            <w:pPr>
-              <w:rPr>
-                <w:rFonts w:hint="eastAsia"/>
-              </w:rPr>
-            </w:pPr>
             <w:r>
               <w:t>学生的作业组件</w:t>
             </w:r>
-            <w:bookmarkStart w:id="0" w:name="_GoBack"/>
-            <w:bookmarkEnd w:id="0"/>
           </w:p>
         </w:tc>
       </w:tr>
@@ -5158,11 +6013,6 @@
             <w:tcW w:w="3765" w:type="dxa"/>
           </w:tcPr>
           <w:p>
-            <w:pPr>
-              <w:rPr>
-                <w:rFonts w:hint="eastAsia"/>
-              </w:rPr>
-            </w:pPr>
             <w:r>
               <w:rPr>
                 <w:rFonts w:hint="eastAsia"/>
@@ -5214,11 +6064,6 @@
             <w:tcW w:w="3765" w:type="dxa"/>
           </w:tcPr>
           <w:p>
-            <w:pPr>
-              <w:rPr>
-                <w:rFonts w:hint="eastAsia"/>
-              </w:rPr>
-            </w:pPr>
             <w:r>
               <w:t>学生的思维导图组件</w:t>
             </w:r>
@@ -5383,17 +6228,8 @@
             <w:tcW w:w="3765" w:type="dxa"/>
           </w:tcPr>
           <w:p>
-            <w:pPr>
-              <w:rPr>
-                <w:rFonts w:hint="eastAsia"/>
-              </w:rPr>
-            </w:pPr>
-            <w:r>
-              <w:t>思维导图对象的服务（包括创建思维导</w:t>
-            </w:r>
-            <w:r>
-              <w:lastRenderedPageBreak/>
-              <w:t>图、</w:t>
+            <w:r>
+              <w:t>思维导图对象的服务（包括创建思维导图、</w:t>
             </w:r>
             <w:r>
               <w:rPr>
@@ -5417,7 +6253,6 @@
               <w:rPr>
                 <w:rFonts w:hint="eastAsia"/>
               </w:rPr>
-              <w:lastRenderedPageBreak/>
               <w:t xml:space="preserve"> </w:t>
             </w:r>
             <w:r>
@@ -5444,11 +6279,6 @@
             <w:tcW w:w="3765" w:type="dxa"/>
           </w:tcPr>
           <w:p>
-            <w:pPr>
-              <w:rPr>
-                <w:rFonts w:hint="eastAsia"/>
-              </w:rPr>
-            </w:pPr>
             <w:r>
               <w:t>思维导图节点的服务（包括增删改查节点；</w:t>
             </w:r>
@@ -5488,11 +6318,6 @@
             <w:tcW w:w="4531" w:type="dxa"/>
           </w:tcPr>
           <w:p>
-            <w:pPr>
-              <w:rPr>
-                <w:rFonts w:hint="eastAsia"/>
-              </w:rPr>
-            </w:pPr>
             <w:r>
               <w:rPr>
                 <w:rFonts w:hint="eastAsia"/>
@@ -5560,13 +6385,7 @@
         </w:tc>
       </w:tr>
     </w:tbl>
-    <w:p>
-      <w:pPr>
-        <w:rPr>
-          <w:rFonts w:hint="eastAsia"/>
-        </w:rPr>
-      </w:pPr>
-    </w:p>
+    <w:p/>
     <w:sectPr>
       <w:pgSz w:w="11906" w:h="16838"/>
       <w:pgMar w:top="1440" w:right="1800" w:bottom="1440" w:left="1800" w:header="851" w:footer="992" w:gutter="0"/>
@@ -5578,7 +6397,7 @@
 </file>
 
 <file path=word/styles.xml><?xml version="1.0" encoding="utf-8"?>
-<w:styles xmlns:mc="http://schemas.openxmlformats.org/markup-compatibility/2006" xmlns:r="http://schemas.openxmlformats.org/officeDocument/2006/relationships" xmlns:w="http://schemas.openxmlformats.org/wordprocessingml/2006/main" xmlns:w14="http://schemas.microsoft.com/office/word/2010/wordml" xmlns:w15="http://schemas.microsoft.com/office/word/2012/wordml" mc:Ignorable="w14 w15">
+<w:styles xmlns:mc="http://schemas.openxmlformats.org/markup-compatibility/2006" xmlns:r="http://schemas.openxmlformats.org/officeDocument/2006/relationships" xmlns:w="http://schemas.openxmlformats.org/wordprocessingml/2006/main" xmlns:w14="http://schemas.microsoft.com/office/word/2010/wordml" xmlns:w15="http://schemas.microsoft.com/office/word/2012/wordml" xmlns:w16se="http://schemas.microsoft.com/office/word/2015/wordml/symex" mc:Ignorable="w14 w15 w16se">
   <w:docDefaults>
     <w:rPrDefault>
       <w:rPr>
@@ -5591,7 +6410,7 @@
     </w:rPrDefault>
     <w:pPrDefault/>
   </w:docDefaults>
-  <w:latentStyles w:defLockedState="0" w:defUIPriority="99" w:defSemiHidden="0" w:defUnhideWhenUsed="0" w:defQFormat="0" w:count="380">
+  <w:latentStyles w:defLockedState="0" w:defUIPriority="99" w:defSemiHidden="0" w:defUnhideWhenUsed="0" w:defQFormat="0" w:count="371">
     <w:lsdException w:name="Normal" w:uiPriority="0" w:qFormat="1"/>
     <w:lsdException w:name="heading 1" w:uiPriority="9" w:qFormat="1"/>
     <w:lsdException w:name="heading 2" w:semiHidden="1" w:uiPriority="9" w:unhideWhenUsed="1" w:qFormat="1"/>
@@ -6005,7 +6824,6 @@
     <w:uiPriority w:val="39"/>
     <w:rsid w:val="007F6115"/>
     <w:tblPr>
-      <w:tblInd w:w="0" w:type="dxa"/>
       <w:tblBorders>
         <w:top w:val="single" w:sz="4" w:space="0" w:color="auto"/>
         <w:left w:val="single" w:sz="4" w:space="0" w:color="auto"/>
@@ -6014,12 +6832,6 @@
         <w:insideH w:val="single" w:sz="4" w:space="0" w:color="auto"/>
         <w:insideV w:val="single" w:sz="4" w:space="0" w:color="auto"/>
       </w:tblBorders>
-      <w:tblCellMar>
-        <w:top w:w="0" w:type="dxa"/>
-        <w:left w:w="108" w:type="dxa"/>
-        <w:bottom w:w="0" w:type="dxa"/>
-        <w:right w:w="108" w:type="dxa"/>
-      </w:tblCellMar>
     </w:tblPr>
   </w:style>
 </w:styles>
